--- a/Larionov_Alex/Labwork_2/Otchet_Larionov_Gauss_Jordan.docx
+++ b/Larionov_Alex/Labwork_2/Otchet_Larionov_Gauss_Jordan.docx
@@ -1584,7 +1584,6 @@
         <w:ind w:firstLine="567"/>
         <w:rPr>
           <w:rFonts w:ascii="Times New Roman" w:hAnsi="Times New Roman" w:cs="Times New Roman"/>
-          <w:color w:val="000000" w:themeColor="text1"/>
           <w:sz w:val="24"/>
           <w:szCs w:val="24"/>
         </w:rPr>
@@ -1629,216 +1628,34 @@
       <w:r>
         <w:rPr>
           <w:rFonts w:ascii="Times New Roman" w:hAnsi="Times New Roman" w:cs="Times New Roman"/>
-          <w:color w:val="FF0000"/>
-          <w:sz w:val="24"/>
-          <w:szCs w:val="24"/>
-        </w:rPr>
-        <w:t xml:space="preserve"> </w:t>
-      </w:r>
-      <w:r>
-        <w:rPr>
-          <w:rFonts w:ascii="Times New Roman" w:hAnsi="Times New Roman" w:cs="Times New Roman"/>
-          <w:sz w:val="24"/>
-          <w:szCs w:val="24"/>
-        </w:rPr>
-        <w:t xml:space="preserve">движется по столбцам данной матрицы с помощью цикла </w:t>
-      </w:r>
-      <w:r>
-        <w:rPr>
-          <w:rFonts w:ascii="Times New Roman" w:hAnsi="Times New Roman" w:cs="Times New Roman"/>
-          <w:sz w:val="24"/>
-          <w:szCs w:val="24"/>
-          <w:lang w:val="en-US"/>
-        </w:rPr>
-        <w:t>for</w:t>
-      </w:r>
-      <w:r>
-        <w:rPr>
-          <w:rFonts w:ascii="Times New Roman" w:hAnsi="Times New Roman" w:cs="Times New Roman"/>
-          <w:sz w:val="24"/>
-          <w:szCs w:val="24"/>
-        </w:rPr>
-        <w:t xml:space="preserve">, в каждом столбце сначала приводя все элементы к одному знаку, затем избирается наибольший элемент, который ставится на главную диагональ при помощи функции </w:t>
-      </w:r>
-      <w:proofErr w:type="gramStart"/>
-      <w:r>
-        <w:rPr>
-          <w:rFonts w:ascii="Times New Roman" w:hAnsi="Times New Roman" w:cs="Times New Roman"/>
-          <w:color w:val="FF0000"/>
-          <w:sz w:val="24"/>
-          <w:szCs w:val="24"/>
-          <w:lang w:val="en-US"/>
-        </w:rPr>
-        <w:t>swap</w:t>
-      </w:r>
-      <w:r>
-        <w:rPr>
-          <w:rFonts w:ascii="Times New Roman" w:hAnsi="Times New Roman" w:cs="Times New Roman"/>
-          <w:color w:val="FF0000"/>
-          <w:sz w:val="24"/>
-          <w:szCs w:val="24"/>
-        </w:rPr>
-        <w:t>(</w:t>
-      </w:r>
-      <w:proofErr w:type="gramEnd"/>
-      <w:r>
-        <w:rPr>
-          <w:rFonts w:ascii="Times New Roman" w:hAnsi="Times New Roman" w:cs="Times New Roman"/>
-          <w:color w:val="FF0000"/>
-          <w:sz w:val="24"/>
-          <w:szCs w:val="24"/>
-        </w:rPr>
-        <w:t>)</w:t>
-      </w:r>
-      <w:r>
-        <w:rPr>
-          <w:rFonts w:ascii="Times New Roman" w:hAnsi="Times New Roman" w:cs="Times New Roman"/>
-          <w:sz w:val="24"/>
-          <w:szCs w:val="24"/>
-        </w:rPr>
-        <w:t>.</w:t>
-      </w:r>
-      <w:r>
-        <w:rPr>
-          <w:rFonts w:ascii="Times New Roman" w:hAnsi="Times New Roman" w:cs="Times New Roman"/>
-          <w:sz w:val="24"/>
-          <w:szCs w:val="24"/>
-        </w:rPr>
-        <w:t xml:space="preserve"> Затем вызывается функция </w:t>
-      </w:r>
-      <w:r>
-        <w:rPr>
-          <w:rFonts w:ascii="Times New Roman" w:hAnsi="Times New Roman" w:cs="Times New Roman"/>
-          <w:color w:val="FF0000"/>
-          <w:sz w:val="24"/>
-          <w:szCs w:val="24"/>
-          <w:lang w:val="en-US"/>
-        </w:rPr>
-        <w:t>nullify</w:t>
-      </w:r>
-      <w:r>
-        <w:rPr>
-          <w:rFonts w:ascii="Times New Roman" w:hAnsi="Times New Roman" w:cs="Times New Roman"/>
-          <w:color w:val="FF0000"/>
-          <w:sz w:val="24"/>
-          <w:szCs w:val="24"/>
-        </w:rPr>
-        <w:t>_</w:t>
-      </w:r>
-      <w:proofErr w:type="gramStart"/>
-      <w:r>
-        <w:rPr>
-          <w:rFonts w:ascii="Times New Roman" w:hAnsi="Times New Roman" w:cs="Times New Roman"/>
-          <w:color w:val="FF0000"/>
-          <w:sz w:val="24"/>
-          <w:szCs w:val="24"/>
-          <w:lang w:val="en-US"/>
-        </w:rPr>
-        <w:t>row</w:t>
-      </w:r>
-      <w:r>
-        <w:rPr>
-          <w:rFonts w:ascii="Times New Roman" w:hAnsi="Times New Roman" w:cs="Times New Roman"/>
-          <w:color w:val="FF0000"/>
-          <w:sz w:val="24"/>
-          <w:szCs w:val="24"/>
-        </w:rPr>
-        <w:t>(</w:t>
-      </w:r>
-      <w:proofErr w:type="gramEnd"/>
-      <w:r>
-        <w:rPr>
-          <w:rFonts w:ascii="Times New Roman" w:hAnsi="Times New Roman" w:cs="Times New Roman"/>
-          <w:color w:val="FF0000"/>
-          <w:sz w:val="24"/>
-          <w:szCs w:val="24"/>
-        </w:rPr>
-        <w:t>)</w:t>
-      </w:r>
-      <w:r>
-        <w:rPr>
-          <w:rFonts w:ascii="Times New Roman" w:hAnsi="Times New Roman" w:cs="Times New Roman"/>
-          <w:color w:val="FF0000"/>
-          <w:sz w:val="24"/>
-          <w:szCs w:val="24"/>
-        </w:rPr>
-        <w:t xml:space="preserve">, </w:t>
-      </w:r>
-      <w:r>
-        <w:rPr>
-          <w:rFonts w:ascii="Times New Roman" w:hAnsi="Times New Roman" w:cs="Times New Roman"/>
-          <w:color w:val="000000" w:themeColor="text1"/>
-          <w:sz w:val="24"/>
-          <w:szCs w:val="24"/>
-        </w:rPr>
-        <w:t xml:space="preserve">которая </w:t>
+          <w:sz w:val="24"/>
+          <w:szCs w:val="24"/>
+        </w:rPr>
+        <w:t xml:space="preserve"> – основная функция в реализации алгоритма </w:t>
       </w:r>
       <w:proofErr w:type="spellStart"/>
       <w:r>
-        <w:rPr>
-          <w:rFonts w:ascii="Times New Roman" w:hAnsi="Times New Roman" w:cs="Times New Roman"/>
-          <w:color w:val="000000" w:themeColor="text1"/>
-          <w:sz w:val="24"/>
-          <w:szCs w:val="24"/>
-        </w:rPr>
-        <w:t>зануляет</w:t>
+        <w:t>Жордана</w:t>
       </w:r>
       <w:proofErr w:type="spellEnd"/>
       <w:r>
-        <w:rPr>
-          <w:rFonts w:ascii="Times New Roman" w:hAnsi="Times New Roman" w:cs="Times New Roman"/>
-          <w:color w:val="000000" w:themeColor="text1"/>
-          <w:sz w:val="24"/>
-          <w:szCs w:val="24"/>
-        </w:rPr>
-        <w:t xml:space="preserve"> элементы ниже и выше главной диагонали. Затем в функции </w:t>
-      </w:r>
-      <w:r>
-        <w:rPr>
-          <w:rFonts w:ascii="Times New Roman" w:hAnsi="Times New Roman" w:cs="Times New Roman"/>
-          <w:color w:val="FF0000"/>
-          <w:sz w:val="24"/>
-          <w:szCs w:val="24"/>
-          <w:lang w:val="en-US"/>
-        </w:rPr>
-        <w:t>J</w:t>
-      </w:r>
-      <w:r>
-        <w:rPr>
-          <w:rFonts w:ascii="Times New Roman" w:hAnsi="Times New Roman" w:cs="Times New Roman"/>
-          <w:color w:val="FF0000"/>
-          <w:sz w:val="24"/>
-          <w:szCs w:val="24"/>
-        </w:rPr>
-        <w:t>_</w:t>
-      </w:r>
-      <w:r>
-        <w:rPr>
-          <w:rFonts w:ascii="Times New Roman" w:hAnsi="Times New Roman" w:cs="Times New Roman"/>
-          <w:color w:val="FF0000"/>
-          <w:sz w:val="24"/>
-          <w:szCs w:val="24"/>
-          <w:lang w:val="en-US"/>
-        </w:rPr>
-        <w:t>G</w:t>
-      </w:r>
-      <w:r>
-        <w:rPr>
-          <w:rFonts w:ascii="Times New Roman" w:hAnsi="Times New Roman" w:cs="Times New Roman"/>
-          <w:color w:val="000000" w:themeColor="text1"/>
-          <w:sz w:val="24"/>
-          <w:szCs w:val="24"/>
-        </w:rPr>
-        <w:t xml:space="preserve"> </w:t>
-      </w:r>
-      <w:r>
-        <w:rPr>
-          <w:rFonts w:ascii="Times New Roman" w:hAnsi="Times New Roman" w:cs="Times New Roman"/>
-          <w:color w:val="000000" w:themeColor="text1"/>
-          <w:sz w:val="24"/>
-          <w:szCs w:val="24"/>
-        </w:rPr>
-        <w:t>элементы главной диагонали приводятся к 1 и происходит проверка на линейную зависимость.</w:t>
+        <w:t>-Гаусса</w:t>
+      </w:r>
+      <w:r>
+        <w:rPr>
+          <w:rFonts w:ascii="Times New Roman" w:hAnsi="Times New Roman" w:cs="Times New Roman"/>
+          <w:sz w:val="24"/>
+          <w:szCs w:val="24"/>
+        </w:rPr>
+        <w:t>. При вызове этой функции над исходной матрицей начиная с первого столбца производятся такие операции</w:t>
+      </w:r>
+      <w:r>
+        <w:rPr>
+          <w:rFonts w:ascii="Times New Roman" w:hAnsi="Times New Roman" w:cs="Times New Roman"/>
+          <w:sz w:val="24"/>
+          <w:szCs w:val="24"/>
+        </w:rPr>
+        <w:t xml:space="preserve">: </w:t>
       </w:r>
     </w:p>
     <w:p>
@@ -1857,96 +1674,23 @@
           <w:sz w:val="24"/>
           <w:szCs w:val="24"/>
         </w:rPr>
-        <w:t xml:space="preserve">Функция </w:t>
-      </w:r>
-      <w:proofErr w:type="gramStart"/>
-      <w:r>
-        <w:rPr>
-          <w:rFonts w:ascii="Times New Roman" w:hAnsi="Times New Roman" w:cs="Times New Roman"/>
-          <w:color w:val="FF0000"/>
-          <w:sz w:val="24"/>
-          <w:szCs w:val="24"/>
-          <w:lang w:val="en-US"/>
-        </w:rPr>
-        <w:t>swap</w:t>
-      </w:r>
-      <w:r>
-        <w:rPr>
-          <w:rFonts w:ascii="Times New Roman" w:hAnsi="Times New Roman" w:cs="Times New Roman"/>
-          <w:color w:val="FF0000"/>
-          <w:sz w:val="24"/>
-          <w:szCs w:val="24"/>
-        </w:rPr>
-        <w:t>(</w:t>
-      </w:r>
-      <w:proofErr w:type="gramEnd"/>
-      <w:r>
-        <w:rPr>
-          <w:rFonts w:ascii="Times New Roman" w:hAnsi="Times New Roman" w:cs="Times New Roman"/>
-          <w:color w:val="FF0000"/>
-          <w:sz w:val="24"/>
-          <w:szCs w:val="24"/>
-        </w:rPr>
-        <w:t>)</w:t>
-      </w:r>
-      <w:r>
-        <w:rPr>
-          <w:rFonts w:ascii="Times New Roman" w:hAnsi="Times New Roman" w:cs="Times New Roman"/>
-          <w:color w:val="FF0000"/>
-          <w:sz w:val="24"/>
-          <w:szCs w:val="24"/>
-        </w:rPr>
-        <w:t xml:space="preserve"> </w:t>
-      </w:r>
-      <w:r>
-        <w:rPr>
-          <w:rFonts w:ascii="Times New Roman" w:hAnsi="Times New Roman" w:cs="Times New Roman"/>
-          <w:sz w:val="24"/>
-          <w:szCs w:val="24"/>
-        </w:rPr>
-        <w:t xml:space="preserve">принимает два аргумента </w:t>
-      </w:r>
-      <w:r>
-        <w:rPr>
-          <w:rFonts w:ascii="Times New Roman" w:hAnsi="Times New Roman" w:cs="Times New Roman"/>
-          <w:sz w:val="24"/>
-          <w:szCs w:val="24"/>
-          <w:lang w:val="en-US"/>
-        </w:rPr>
-        <w:t>size</w:t>
-      </w:r>
-      <w:r>
-        <w:rPr>
-          <w:rFonts w:ascii="Times New Roman" w:hAnsi="Times New Roman" w:cs="Times New Roman"/>
-          <w:sz w:val="24"/>
-          <w:szCs w:val="24"/>
-        </w:rPr>
-        <w:t>_</w:t>
-      </w:r>
-      <w:r>
-        <w:rPr>
-          <w:rFonts w:ascii="Times New Roman" w:hAnsi="Times New Roman" w:cs="Times New Roman"/>
-          <w:sz w:val="24"/>
-          <w:szCs w:val="24"/>
-          <w:lang w:val="en-US"/>
-        </w:rPr>
-        <w:t>t</w:t>
-      </w:r>
-      <w:r>
-        <w:rPr>
-          <w:rFonts w:ascii="Times New Roman" w:hAnsi="Times New Roman" w:cs="Times New Roman"/>
-          <w:sz w:val="24"/>
-          <w:szCs w:val="24"/>
-        </w:rPr>
-        <w:t xml:space="preserve"> </w:t>
-      </w:r>
-      <w:r>
-        <w:rPr>
-          <w:rFonts w:ascii="Times New Roman" w:hAnsi="Times New Roman" w:cs="Times New Roman"/>
-          <w:sz w:val="24"/>
-          <w:szCs w:val="24"/>
-        </w:rPr>
-        <w:t>– номера строк которые нужно поменять местами.</w:t>
+        <w:t>1)</w:t>
+      </w:r>
+      <w:r>
+        <w:rPr>
+          <w:rFonts w:ascii="Times New Roman" w:hAnsi="Times New Roman" w:cs="Times New Roman"/>
+          <w:sz w:val="24"/>
+          <w:szCs w:val="24"/>
+        </w:rPr>
+        <w:t xml:space="preserve"> Происходит проверка знака элементов столбца, если элемент отрицателен, то </w:t>
+      </w:r>
+      <w:r>
+        <w:rPr>
+          <w:rFonts w:ascii="Times New Roman" w:hAnsi="Times New Roman" w:cs="Times New Roman"/>
+          <w:sz w:val="24"/>
+          <w:szCs w:val="24"/>
+        </w:rPr>
+        <w:t>строка, содержащая его, поэлементно умножается на (-1).</w:t>
       </w:r>
     </w:p>
     <w:p>
@@ -1965,8 +1709,76 @@
           <w:sz w:val="24"/>
           <w:szCs w:val="24"/>
         </w:rPr>
-        <w:t xml:space="preserve">Функция </w:t>
-      </w:r>
+        <w:t>2</w:t>
+      </w:r>
+      <w:r>
+        <w:rPr>
+          <w:rFonts w:ascii="Times New Roman" w:hAnsi="Times New Roman" w:cs="Times New Roman"/>
+          <w:sz w:val="24"/>
+          <w:szCs w:val="24"/>
+        </w:rPr>
+        <w:t xml:space="preserve">) </w:t>
+      </w:r>
+      <w:r>
+        <w:rPr>
+          <w:rFonts w:ascii="Times New Roman" w:hAnsi="Times New Roman" w:cs="Times New Roman"/>
+          <w:sz w:val="24"/>
+          <w:szCs w:val="24"/>
+        </w:rPr>
+        <w:t xml:space="preserve">Цикл </w:t>
+      </w:r>
+      <w:r>
+        <w:rPr>
+          <w:rFonts w:ascii="Times New Roman" w:hAnsi="Times New Roman" w:cs="Times New Roman"/>
+          <w:sz w:val="24"/>
+          <w:szCs w:val="24"/>
+          <w:lang w:val="en-US"/>
+        </w:rPr>
+        <w:t>for</w:t>
+      </w:r>
+      <w:r>
+        <w:rPr>
+          <w:rFonts w:ascii="Times New Roman" w:hAnsi="Times New Roman" w:cs="Times New Roman"/>
+          <w:sz w:val="24"/>
+          <w:szCs w:val="24"/>
+        </w:rPr>
+        <w:t xml:space="preserve"> </w:t>
+      </w:r>
+      <w:r>
+        <w:rPr>
+          <w:rFonts w:ascii="Times New Roman" w:hAnsi="Times New Roman" w:cs="Times New Roman"/>
+          <w:sz w:val="24"/>
+          <w:szCs w:val="24"/>
+        </w:rPr>
+        <w:t xml:space="preserve">сравнивает элемент главной диагонали с каждым элементом </w:t>
+      </w:r>
+      <w:proofErr w:type="spellStart"/>
+      <w:r>
+        <w:rPr>
+          <w:rFonts w:ascii="Times New Roman" w:hAnsi="Times New Roman" w:cs="Times New Roman"/>
+          <w:sz w:val="24"/>
+          <w:szCs w:val="24"/>
+        </w:rPr>
+        <w:t>стобца</w:t>
+      </w:r>
+      <w:proofErr w:type="spellEnd"/>
+      <w:r>
+        <w:rPr>
+          <w:rFonts w:ascii="Times New Roman" w:hAnsi="Times New Roman" w:cs="Times New Roman"/>
+          <w:sz w:val="24"/>
+          <w:szCs w:val="24"/>
+        </w:rPr>
+        <w:t xml:space="preserve">. Если элемент столбца оказывается больше вызывается функция  </w:t>
+      </w:r>
+      <w:r>
+        <w:rPr>
+          <w:rFonts w:ascii="Times New Roman" w:hAnsi="Times New Roman" w:cs="Times New Roman"/>
+          <w:sz w:val="24"/>
+          <w:szCs w:val="24"/>
+        </w:rPr>
+        <w:t xml:space="preserve"> </w:t>
+      </w:r>
+      <w:proofErr w:type="gramStart"/>
       <w:r>
         <w:rPr>
           <w:rFonts w:ascii="Times New Roman" w:hAnsi="Times New Roman" w:cs="Times New Roman"/>
@@ -1975,7 +1787,7 @@
           <w:szCs w:val="24"/>
           <w:lang w:val="en-US"/>
         </w:rPr>
-        <w:t>nullify</w:t>
+        <w:t>swap</w:t>
       </w:r>
       <w:r>
         <w:rPr>
@@ -1984,35 +1796,15 @@
           <w:sz w:val="24"/>
           <w:szCs w:val="24"/>
         </w:rPr>
-        <w:t>_</w:t>
-      </w:r>
-      <w:proofErr w:type="gramStart"/>
+        <w:t>(</w:t>
+      </w:r>
+      <w:proofErr w:type="gramEnd"/>
       <w:r>
         <w:rPr>
           <w:rFonts w:ascii="Times New Roman" w:hAnsi="Times New Roman" w:cs="Times New Roman"/>
           <w:color w:val="FF0000"/>
           <w:sz w:val="24"/>
           <w:szCs w:val="24"/>
-          <w:lang w:val="en-US"/>
-        </w:rPr>
-        <w:t>row</w:t>
-      </w:r>
-      <w:r>
-        <w:rPr>
-          <w:rFonts w:ascii="Times New Roman" w:hAnsi="Times New Roman" w:cs="Times New Roman"/>
-          <w:color w:val="FF0000"/>
-          <w:sz w:val="24"/>
-          <w:szCs w:val="24"/>
-        </w:rPr>
-        <w:t>(</w:t>
-      </w:r>
-      <w:proofErr w:type="gramEnd"/>
-      <w:r>
-        <w:rPr>
-          <w:rFonts w:ascii="Times New Roman" w:hAnsi="Times New Roman" w:cs="Times New Roman"/>
-          <w:color w:val="FF0000"/>
-          <w:sz w:val="24"/>
-          <w:szCs w:val="24"/>
         </w:rPr>
         <w:t>)</w:t>
       </w:r>
@@ -2022,83 +1814,15 @@
           <w:sz w:val="24"/>
           <w:szCs w:val="24"/>
         </w:rPr>
-        <w:t xml:space="preserve"> принимает один аргумент </w:t>
-      </w:r>
-      <w:r>
-        <w:rPr>
-          <w:rFonts w:ascii="Times New Roman" w:hAnsi="Times New Roman" w:cs="Times New Roman"/>
-          <w:sz w:val="24"/>
-          <w:szCs w:val="24"/>
-          <w:lang w:val="en-US"/>
-        </w:rPr>
-        <w:t>size</w:t>
-      </w:r>
-      <w:r>
-        <w:rPr>
-          <w:rFonts w:ascii="Times New Roman" w:hAnsi="Times New Roman" w:cs="Times New Roman"/>
-          <w:sz w:val="24"/>
-          <w:szCs w:val="24"/>
-        </w:rPr>
-        <w:t>_</w:t>
-      </w:r>
-      <w:r>
-        <w:rPr>
-          <w:rFonts w:ascii="Times New Roman" w:hAnsi="Times New Roman" w:cs="Times New Roman"/>
-          <w:sz w:val="24"/>
-          <w:szCs w:val="24"/>
-          <w:lang w:val="en-US"/>
-        </w:rPr>
-        <w:t>t</w:t>
-      </w:r>
-      <w:r>
-        <w:rPr>
-          <w:rFonts w:ascii="Times New Roman" w:hAnsi="Times New Roman" w:cs="Times New Roman"/>
-          <w:sz w:val="24"/>
-          <w:szCs w:val="24"/>
-        </w:rPr>
-        <w:t xml:space="preserve"> </w:t>
-      </w:r>
-      <w:r>
-        <w:rPr>
-          <w:rFonts w:ascii="Times New Roman" w:hAnsi="Times New Roman" w:cs="Times New Roman"/>
-          <w:sz w:val="24"/>
-          <w:szCs w:val="24"/>
-        </w:rPr>
-        <w:t xml:space="preserve"> с помощью которого понятно с каким элементом ведущей диагонали идет работа</w:t>
-      </w:r>
-      <w:r>
-        <w:rPr>
-          <w:rFonts w:ascii="Times New Roman" w:hAnsi="Times New Roman" w:cs="Times New Roman"/>
-          <w:sz w:val="24"/>
-          <w:szCs w:val="24"/>
-        </w:rPr>
-        <w:t xml:space="preserve">. Эта функция </w:t>
-      </w:r>
-      <w:proofErr w:type="spellStart"/>
-      <w:r>
-        <w:rPr>
-          <w:rFonts w:ascii="Times New Roman" w:hAnsi="Times New Roman" w:cs="Times New Roman"/>
-          <w:sz w:val="24"/>
-          <w:szCs w:val="24"/>
-        </w:rPr>
-        <w:t>зануляет</w:t>
-      </w:r>
-      <w:proofErr w:type="spellEnd"/>
-      <w:r>
-        <w:rPr>
-          <w:rFonts w:ascii="Times New Roman" w:hAnsi="Times New Roman" w:cs="Times New Roman"/>
-          <w:sz w:val="24"/>
-          <w:szCs w:val="24"/>
-        </w:rPr>
-        <w:t xml:space="preserve"> столбец выше и ниже главной диагонали</w:t>
-      </w:r>
-      <w:r>
-        <w:rPr>
-          <w:rFonts w:ascii="Times New Roman" w:hAnsi="Times New Roman" w:cs="Times New Roman"/>
-          <w:sz w:val="24"/>
-          <w:szCs w:val="24"/>
-        </w:rPr>
-        <w:t>.</w:t>
+        <w:t xml:space="preserve">,  </w:t>
+      </w:r>
+      <w:r>
+        <w:rPr>
+          <w:rFonts w:ascii="Times New Roman" w:hAnsi="Times New Roman" w:cs="Times New Roman"/>
+          <w:sz w:val="24"/>
+          <w:szCs w:val="24"/>
+        </w:rPr>
+        <w:t>которая меняет местами строку с бывшим ведущим элементом и строку с элементом который оказался больше.</w:t>
       </w:r>
     </w:p>
     <w:p>
@@ -2107,17 +1831,18 @@
         <w:ind w:firstLine="567"/>
         <w:rPr>
           <w:rFonts w:ascii="Times New Roman" w:hAnsi="Times New Roman" w:cs="Times New Roman"/>
-          <w:sz w:val="24"/>
-          <w:szCs w:val="24"/>
-        </w:rPr>
-      </w:pPr>
-      <w:r>
-        <w:rPr>
-          <w:rFonts w:ascii="Times New Roman" w:hAnsi="Times New Roman" w:cs="Times New Roman"/>
-          <w:sz w:val="24"/>
-          <w:szCs w:val="24"/>
-        </w:rPr>
-        <w:t>Функция</w:t>
+          <w:color w:val="000000" w:themeColor="text1"/>
+          <w:sz w:val="24"/>
+          <w:szCs w:val="24"/>
+        </w:rPr>
+      </w:pPr>
+      <w:r>
+        <w:rPr>
+          <w:rFonts w:ascii="Times New Roman" w:hAnsi="Times New Roman" w:cs="Times New Roman"/>
+          <w:sz w:val="24"/>
+          <w:szCs w:val="24"/>
+        </w:rPr>
+        <w:t>3)</w:t>
       </w:r>
       <w:r>
         <w:rPr>
@@ -2130,12 +1855,28 @@
       <w:r>
         <w:rPr>
           <w:rFonts w:ascii="Times New Roman" w:hAnsi="Times New Roman" w:cs="Times New Roman"/>
+          <w:sz w:val="24"/>
+          <w:szCs w:val="24"/>
+        </w:rPr>
+        <w:t>В</w:t>
+      </w:r>
+      <w:r>
+        <w:rPr>
+          <w:rFonts w:ascii="Times New Roman" w:hAnsi="Times New Roman" w:cs="Times New Roman"/>
+          <w:sz w:val="24"/>
+          <w:szCs w:val="24"/>
+        </w:rPr>
+        <w:t xml:space="preserve">ызывается функция </w:t>
+      </w:r>
+      <w:r>
+        <w:rPr>
+          <w:rFonts w:ascii="Times New Roman" w:hAnsi="Times New Roman" w:cs="Times New Roman"/>
           <w:color w:val="FF0000"/>
           <w:sz w:val="24"/>
           <w:szCs w:val="24"/>
           <w:lang w:val="en-US"/>
         </w:rPr>
-        <w:t>print</w:t>
+        <w:t>nullify</w:t>
       </w:r>
       <w:r>
         <w:rPr>
@@ -2155,7 +1896,7 @@
           <w:szCs w:val="24"/>
           <w:lang w:val="en-US"/>
         </w:rPr>
-        <w:t>answer</w:t>
+        <w:t>row</w:t>
       </w:r>
       <w:r>
         <w:rPr>
@@ -2182,15 +1923,45 @@
           <w:sz w:val="24"/>
           <w:szCs w:val="24"/>
         </w:rPr>
-        <w:t xml:space="preserve">   - </w:t>
-      </w:r>
-      <w:r>
-        <w:rPr>
-          <w:rFonts w:ascii="Times New Roman" w:hAnsi="Times New Roman" w:cs="Times New Roman"/>
-          <w:sz w:val="24"/>
-          <w:szCs w:val="24"/>
-        </w:rPr>
-        <w:t>выводит столбец ответов.</w:t>
+        <w:t>,</w:t>
+      </w:r>
+      <w:r>
+        <w:rPr>
+          <w:rFonts w:ascii="Times New Roman" w:hAnsi="Times New Roman" w:cs="Times New Roman"/>
+          <w:color w:val="FF0000"/>
+          <w:sz w:val="24"/>
+          <w:szCs w:val="24"/>
+        </w:rPr>
+        <w:t xml:space="preserve"> </w:t>
+      </w:r>
+      <w:r>
+        <w:rPr>
+          <w:rFonts w:ascii="Times New Roman" w:hAnsi="Times New Roman" w:cs="Times New Roman"/>
+          <w:color w:val="000000" w:themeColor="text1"/>
+          <w:sz w:val="24"/>
+          <w:szCs w:val="24"/>
+        </w:rPr>
+        <w:t xml:space="preserve">которая </w:t>
+      </w:r>
+      <w:proofErr w:type="spellStart"/>
+      <w:r>
+        <w:rPr>
+          <w:rFonts w:ascii="Times New Roman" w:hAnsi="Times New Roman" w:cs="Times New Roman"/>
+          <w:color w:val="000000" w:themeColor="text1"/>
+          <w:sz w:val="24"/>
+          <w:szCs w:val="24"/>
+        </w:rPr>
+        <w:t>зануляет</w:t>
+      </w:r>
+      <w:proofErr w:type="spellEnd"/>
+      <w:r>
+        <w:rPr>
+          <w:rFonts w:ascii="Times New Roman" w:hAnsi="Times New Roman" w:cs="Times New Roman"/>
+          <w:color w:val="000000" w:themeColor="text1"/>
+          <w:sz w:val="24"/>
+          <w:szCs w:val="24"/>
+        </w:rPr>
+        <w:t xml:space="preserve"> элементы ниже и выше главной диагонали. </w:t>
       </w:r>
     </w:p>
     <w:p>
@@ -2199,27 +1970,939 @@
         <w:ind w:firstLine="567"/>
         <w:rPr>
           <w:rFonts w:ascii="Times New Roman" w:hAnsi="Times New Roman" w:cs="Times New Roman"/>
-          <w:sz w:val="24"/>
-          <w:szCs w:val="24"/>
-        </w:rPr>
-      </w:pPr>
-      <w:r>
-        <w:rPr>
-          <w:rFonts w:ascii="Times New Roman" w:hAnsi="Times New Roman" w:cs="Times New Roman"/>
-          <w:sz w:val="24"/>
-          <w:szCs w:val="24"/>
-        </w:rPr>
-        <w:t xml:space="preserve">В функции </w:t>
+          <w:color w:val="000000" w:themeColor="text1"/>
+          <w:sz w:val="24"/>
+          <w:szCs w:val="24"/>
+        </w:rPr>
+      </w:pPr>
+      <w:r>
+        <w:rPr>
+          <w:rFonts w:ascii="Times New Roman" w:hAnsi="Times New Roman" w:cs="Times New Roman"/>
+          <w:color w:val="000000" w:themeColor="text1"/>
+          <w:sz w:val="24"/>
+          <w:szCs w:val="24"/>
+        </w:rPr>
+        <w:t>4)</w:t>
+      </w:r>
+      <w:r>
+        <w:rPr>
+          <w:rFonts w:ascii="Times New Roman" w:hAnsi="Times New Roman" w:cs="Times New Roman"/>
+          <w:color w:val="000000" w:themeColor="text1"/>
+          <w:sz w:val="24"/>
+          <w:szCs w:val="24"/>
+        </w:rPr>
+        <w:t xml:space="preserve"> </w:t>
+      </w:r>
+      <w:r>
+        <w:rPr>
+          <w:rFonts w:ascii="Times New Roman" w:hAnsi="Times New Roman" w:cs="Times New Roman"/>
+          <w:color w:val="000000" w:themeColor="text1"/>
+          <w:sz w:val="24"/>
+          <w:szCs w:val="24"/>
+        </w:rPr>
+        <w:t>Э</w:t>
+      </w:r>
+      <w:r>
+        <w:rPr>
+          <w:rFonts w:ascii="Times New Roman" w:hAnsi="Times New Roman" w:cs="Times New Roman"/>
+          <w:color w:val="000000" w:themeColor="text1"/>
+          <w:sz w:val="24"/>
+          <w:szCs w:val="24"/>
+        </w:rPr>
+        <w:t>лементы главной диагонали приводятся к 1</w:t>
+      </w:r>
+      <w:r>
+        <w:rPr>
+          <w:rFonts w:ascii="Times New Roman" w:hAnsi="Times New Roman" w:cs="Times New Roman"/>
+          <w:color w:val="000000" w:themeColor="text1"/>
+          <w:sz w:val="24"/>
+          <w:szCs w:val="24"/>
+        </w:rPr>
+        <w:t xml:space="preserve"> путем деления строки на ведущий элемент</w:t>
+      </w:r>
+      <w:r>
+        <w:rPr>
+          <w:rFonts w:ascii="Times New Roman" w:hAnsi="Times New Roman" w:cs="Times New Roman"/>
+          <w:color w:val="000000" w:themeColor="text1"/>
+          <w:sz w:val="24"/>
+          <w:szCs w:val="24"/>
+        </w:rPr>
+        <w:t>.</w:t>
+      </w:r>
+    </w:p>
+    <w:p>
+      <w:pPr>
+        <w:spacing w:after="240" w:line="360" w:lineRule="auto"/>
+        <w:ind w:firstLine="567"/>
+        <w:rPr>
+          <w:rFonts w:ascii="Times New Roman" w:hAnsi="Times New Roman" w:cs="Times New Roman"/>
+          <w:color w:val="000000" w:themeColor="text1"/>
+          <w:sz w:val="24"/>
+          <w:szCs w:val="24"/>
+        </w:rPr>
+      </w:pPr>
+      <w:r>
+        <w:rPr>
+          <w:rFonts w:ascii="Times New Roman" w:hAnsi="Times New Roman" w:cs="Times New Roman"/>
+          <w:color w:val="000000" w:themeColor="text1"/>
+          <w:sz w:val="24"/>
+          <w:szCs w:val="24"/>
+        </w:rPr>
+        <w:t xml:space="preserve">5) Элементы квадратной матрицы сравниваются по модулю с достаточно малым </w:t>
       </w:r>
       <w:proofErr w:type="gramStart"/>
       <w:r>
         <w:rPr>
           <w:rFonts w:ascii="Times New Roman" w:hAnsi="Times New Roman" w:cs="Times New Roman"/>
+          <w:color w:val="000000" w:themeColor="text1"/>
+          <w:sz w:val="24"/>
+          <w:szCs w:val="24"/>
+        </w:rPr>
+        <w:t xml:space="preserve">числом  </w:t>
+      </w:r>
+      <w:r>
+        <w:rPr>
+          <w:rFonts w:ascii="Times New Roman" w:hAnsi="Times New Roman" w:cs="Times New Roman"/>
+          <w:color w:val="000000" w:themeColor="text1"/>
+          <w:sz w:val="24"/>
+          <w:szCs w:val="24"/>
+        </w:rPr>
+        <w:t>0</w:t>
+      </w:r>
+      <w:proofErr w:type="gramEnd"/>
+      <w:r>
+        <w:rPr>
+          <w:rFonts w:ascii="Times New Roman" w:hAnsi="Times New Roman" w:cs="Times New Roman"/>
+          <w:color w:val="000000" w:themeColor="text1"/>
+          <w:sz w:val="24"/>
+          <w:szCs w:val="24"/>
+        </w:rPr>
+        <w:t>.1e-14</w:t>
+      </w:r>
+      <w:r>
+        <w:rPr>
+          <w:rFonts w:ascii="Times New Roman" w:hAnsi="Times New Roman" w:cs="Times New Roman"/>
+          <w:color w:val="000000" w:themeColor="text1"/>
+          <w:sz w:val="24"/>
+          <w:szCs w:val="24"/>
+        </w:rPr>
+        <w:t xml:space="preserve"> если они оказываются меньше – клетка </w:t>
+      </w:r>
+      <w:proofErr w:type="spellStart"/>
+      <w:r>
+        <w:rPr>
+          <w:rFonts w:ascii="Times New Roman" w:hAnsi="Times New Roman" w:cs="Times New Roman"/>
+          <w:color w:val="000000" w:themeColor="text1"/>
+          <w:sz w:val="24"/>
+          <w:szCs w:val="24"/>
+        </w:rPr>
+        <w:t>зануляется</w:t>
+      </w:r>
+      <w:proofErr w:type="spellEnd"/>
+      <w:r>
+        <w:rPr>
+          <w:rFonts w:ascii="Times New Roman" w:hAnsi="Times New Roman" w:cs="Times New Roman"/>
+          <w:color w:val="000000" w:themeColor="text1"/>
+          <w:sz w:val="24"/>
+          <w:szCs w:val="24"/>
+        </w:rPr>
+        <w:t>.</w:t>
+      </w:r>
+      <w:r>
+        <w:rPr>
+          <w:rFonts w:ascii="Times New Roman" w:hAnsi="Times New Roman" w:cs="Times New Roman"/>
+          <w:color w:val="000000" w:themeColor="text1"/>
+          <w:sz w:val="24"/>
+          <w:szCs w:val="24"/>
+        </w:rPr>
+        <w:t xml:space="preserve"> Это реализовано чтобы избавиться от погрешностей появившихся в ходе арифметических операций</w:t>
+      </w:r>
+      <w:r>
+        <w:rPr>
+          <w:rFonts w:ascii="Times New Roman" w:hAnsi="Times New Roman" w:cs="Times New Roman"/>
+          <w:color w:val="000000" w:themeColor="text1"/>
+          <w:sz w:val="24"/>
+          <w:szCs w:val="24"/>
+        </w:rPr>
+        <w:t>.</w:t>
+      </w:r>
+    </w:p>
+    <w:p>
+      <w:pPr>
+        <w:spacing w:after="240" w:line="360" w:lineRule="auto"/>
+        <w:ind w:firstLine="567"/>
+        <w:rPr>
+          <w:rFonts w:ascii="Times New Roman" w:hAnsi="Times New Roman" w:cs="Times New Roman"/>
+          <w:sz w:val="24"/>
+          <w:szCs w:val="24"/>
+        </w:rPr>
+      </w:pPr>
+      <w:r>
+        <w:rPr>
+          <w:rFonts w:ascii="Times New Roman" w:hAnsi="Times New Roman" w:cs="Times New Roman"/>
+          <w:sz w:val="24"/>
+          <w:szCs w:val="24"/>
+        </w:rPr>
+        <w:t xml:space="preserve">Функция </w:t>
+      </w:r>
+      <w:proofErr w:type="gramStart"/>
+      <w:r>
+        <w:rPr>
+          <w:rFonts w:ascii="Times New Roman" w:hAnsi="Times New Roman" w:cs="Times New Roman"/>
           <w:color w:val="FF0000"/>
           <w:sz w:val="24"/>
           <w:szCs w:val="24"/>
           <w:lang w:val="en-US"/>
         </w:rPr>
+        <w:t>swap</w:t>
+      </w:r>
+      <w:r>
+        <w:rPr>
+          <w:rFonts w:ascii="Times New Roman" w:hAnsi="Times New Roman" w:cs="Times New Roman"/>
+          <w:color w:val="FF0000"/>
+          <w:sz w:val="24"/>
+          <w:szCs w:val="24"/>
+        </w:rPr>
+        <w:t>(</w:t>
+      </w:r>
+      <w:proofErr w:type="gramEnd"/>
+      <w:r>
+        <w:rPr>
+          <w:rFonts w:ascii="Times New Roman" w:hAnsi="Times New Roman" w:cs="Times New Roman"/>
+          <w:color w:val="FF0000"/>
+          <w:sz w:val="24"/>
+          <w:szCs w:val="24"/>
+        </w:rPr>
+        <w:t xml:space="preserve">) </w:t>
+      </w:r>
+      <w:r>
+        <w:rPr>
+          <w:rFonts w:ascii="Times New Roman" w:hAnsi="Times New Roman" w:cs="Times New Roman"/>
+          <w:sz w:val="24"/>
+          <w:szCs w:val="24"/>
+        </w:rPr>
+        <w:t>принимает два аргумента</w:t>
+      </w:r>
+      <w:r>
+        <w:rPr>
+          <w:rFonts w:ascii="Times New Roman" w:hAnsi="Times New Roman" w:cs="Times New Roman"/>
+          <w:sz w:val="24"/>
+          <w:szCs w:val="24"/>
+        </w:rPr>
+        <w:t xml:space="preserve"> типа</w:t>
+      </w:r>
+      <w:r>
+        <w:rPr>
+          <w:rFonts w:ascii="Times New Roman" w:hAnsi="Times New Roman" w:cs="Times New Roman"/>
+          <w:sz w:val="24"/>
+          <w:szCs w:val="24"/>
+        </w:rPr>
+        <w:t xml:space="preserve"> </w:t>
+      </w:r>
+      <w:r>
+        <w:rPr>
+          <w:rFonts w:ascii="Times New Roman" w:hAnsi="Times New Roman" w:cs="Times New Roman"/>
+          <w:sz w:val="24"/>
+          <w:szCs w:val="24"/>
+          <w:lang w:val="en-US"/>
+        </w:rPr>
+        <w:t>size</w:t>
+      </w:r>
+      <w:r>
+        <w:rPr>
+          <w:rFonts w:ascii="Times New Roman" w:hAnsi="Times New Roman" w:cs="Times New Roman"/>
+          <w:sz w:val="24"/>
+          <w:szCs w:val="24"/>
+        </w:rPr>
+        <w:t>_</w:t>
+      </w:r>
+      <w:r>
+        <w:rPr>
+          <w:rFonts w:ascii="Times New Roman" w:hAnsi="Times New Roman" w:cs="Times New Roman"/>
+          <w:sz w:val="24"/>
+          <w:szCs w:val="24"/>
+          <w:lang w:val="en-US"/>
+        </w:rPr>
+        <w:t>t</w:t>
+      </w:r>
+      <w:r>
+        <w:rPr>
+          <w:rFonts w:ascii="Times New Roman" w:hAnsi="Times New Roman" w:cs="Times New Roman"/>
+          <w:sz w:val="24"/>
+          <w:szCs w:val="24"/>
+        </w:rPr>
+        <w:t xml:space="preserve"> </w:t>
+      </w:r>
+      <w:r>
+        <w:rPr>
+          <w:rFonts w:ascii="Times New Roman" w:hAnsi="Times New Roman" w:cs="Times New Roman"/>
+          <w:sz w:val="24"/>
+          <w:szCs w:val="24"/>
+        </w:rPr>
+        <w:t>– номера строк которые нужно поменять местами.</w:t>
+      </w:r>
+      <w:r>
+        <w:rPr>
+          <w:rFonts w:ascii="Times New Roman" w:hAnsi="Times New Roman" w:cs="Times New Roman"/>
+          <w:sz w:val="24"/>
+          <w:szCs w:val="24"/>
+        </w:rPr>
+        <w:t xml:space="preserve"> В ней же создается временный</w:t>
+      </w:r>
+      <w:r>
+        <w:rPr>
+          <w:rFonts w:ascii="Times New Roman" w:hAnsi="Times New Roman" w:cs="Times New Roman"/>
+          <w:sz w:val="24"/>
+          <w:szCs w:val="24"/>
+        </w:rPr>
+        <w:t xml:space="preserve"> массив </w:t>
+      </w:r>
+      <w:r>
+        <w:rPr>
+          <w:rFonts w:ascii="Times New Roman" w:hAnsi="Times New Roman" w:cs="Times New Roman"/>
+          <w:sz w:val="24"/>
+          <w:szCs w:val="24"/>
+          <w:lang w:val="en-US"/>
+        </w:rPr>
+        <w:t>temp</w:t>
+      </w:r>
+      <w:r>
+        <w:rPr>
+          <w:rFonts w:ascii="Times New Roman" w:hAnsi="Times New Roman" w:cs="Times New Roman"/>
+          <w:sz w:val="24"/>
+          <w:szCs w:val="24"/>
+        </w:rPr>
+        <w:t xml:space="preserve">. В цикле </w:t>
+      </w:r>
+      <w:r>
+        <w:rPr>
+          <w:rFonts w:ascii="Times New Roman" w:hAnsi="Times New Roman" w:cs="Times New Roman"/>
+          <w:sz w:val="24"/>
+          <w:szCs w:val="24"/>
+          <w:lang w:val="en-US"/>
+        </w:rPr>
+        <w:t>for</w:t>
+      </w:r>
+      <w:r>
+        <w:rPr>
+          <w:rFonts w:ascii="Times New Roman" w:hAnsi="Times New Roman" w:cs="Times New Roman"/>
+          <w:sz w:val="24"/>
+          <w:szCs w:val="24"/>
+        </w:rPr>
+        <w:t xml:space="preserve"> </w:t>
+      </w:r>
+      <w:r>
+        <w:rPr>
+          <w:rFonts w:ascii="Times New Roman" w:hAnsi="Times New Roman" w:cs="Times New Roman"/>
+          <w:sz w:val="24"/>
+          <w:szCs w:val="24"/>
+        </w:rPr>
+        <w:t xml:space="preserve">элементы первой строки копируются в </w:t>
+      </w:r>
+      <w:r>
+        <w:rPr>
+          <w:rFonts w:ascii="Times New Roman" w:hAnsi="Times New Roman" w:cs="Times New Roman"/>
+          <w:sz w:val="24"/>
+          <w:szCs w:val="24"/>
+          <w:lang w:val="en-US"/>
+        </w:rPr>
+        <w:t>temp</w:t>
+      </w:r>
+      <w:r>
+        <w:rPr>
+          <w:rFonts w:ascii="Times New Roman" w:hAnsi="Times New Roman" w:cs="Times New Roman"/>
+          <w:sz w:val="24"/>
+          <w:szCs w:val="24"/>
+        </w:rPr>
+        <w:t xml:space="preserve">, элементы второй строки копируются в первую, элементы из </w:t>
+      </w:r>
+      <w:r>
+        <w:rPr>
+          <w:rFonts w:ascii="Times New Roman" w:hAnsi="Times New Roman" w:cs="Times New Roman"/>
+          <w:sz w:val="24"/>
+          <w:szCs w:val="24"/>
+          <w:lang w:val="en-US"/>
+        </w:rPr>
+        <w:t>temp</w:t>
+      </w:r>
+      <w:r>
+        <w:rPr>
+          <w:rFonts w:ascii="Times New Roman" w:hAnsi="Times New Roman" w:cs="Times New Roman"/>
+          <w:sz w:val="24"/>
+          <w:szCs w:val="24"/>
+        </w:rPr>
+        <w:t xml:space="preserve"> </w:t>
+      </w:r>
+      <w:r>
+        <w:rPr>
+          <w:rFonts w:ascii="Times New Roman" w:hAnsi="Times New Roman" w:cs="Times New Roman"/>
+          <w:sz w:val="24"/>
+          <w:szCs w:val="24"/>
+        </w:rPr>
+        <w:t>копируются во вторую строку.</w:t>
+      </w:r>
+    </w:p>
+    <w:p>
+      <w:pPr>
+        <w:spacing w:after="240" w:line="360" w:lineRule="auto"/>
+        <w:ind w:firstLine="567"/>
+        <w:rPr>
+          <w:rFonts w:ascii="Times New Roman" w:hAnsi="Times New Roman" w:cs="Times New Roman"/>
+          <w:sz w:val="24"/>
+          <w:szCs w:val="24"/>
+        </w:rPr>
+      </w:pPr>
+      <w:r>
+        <w:rPr>
+          <w:rFonts w:ascii="Times New Roman" w:hAnsi="Times New Roman" w:cs="Times New Roman"/>
+          <w:sz w:val="24"/>
+          <w:szCs w:val="24"/>
+        </w:rPr>
+        <w:t xml:space="preserve">Функция </w:t>
+      </w:r>
+      <w:r>
+        <w:rPr>
+          <w:rFonts w:ascii="Times New Roman" w:hAnsi="Times New Roman" w:cs="Times New Roman"/>
+          <w:color w:val="FF0000"/>
+          <w:sz w:val="24"/>
+          <w:szCs w:val="24"/>
+          <w:lang w:val="en-US"/>
+        </w:rPr>
+        <w:t>nullify</w:t>
+      </w:r>
+      <w:r>
+        <w:rPr>
+          <w:rFonts w:ascii="Times New Roman" w:hAnsi="Times New Roman" w:cs="Times New Roman"/>
+          <w:color w:val="FF0000"/>
+          <w:sz w:val="24"/>
+          <w:szCs w:val="24"/>
+        </w:rPr>
+        <w:t>_</w:t>
+      </w:r>
+      <w:proofErr w:type="gramStart"/>
+      <w:r>
+        <w:rPr>
+          <w:rFonts w:ascii="Times New Roman" w:hAnsi="Times New Roman" w:cs="Times New Roman"/>
+          <w:color w:val="FF0000"/>
+          <w:sz w:val="24"/>
+          <w:szCs w:val="24"/>
+          <w:lang w:val="en-US"/>
+        </w:rPr>
+        <w:t>row</w:t>
+      </w:r>
+      <w:r>
+        <w:rPr>
+          <w:rFonts w:ascii="Times New Roman" w:hAnsi="Times New Roman" w:cs="Times New Roman"/>
+          <w:color w:val="FF0000"/>
+          <w:sz w:val="24"/>
+          <w:szCs w:val="24"/>
+        </w:rPr>
+        <w:t>(</w:t>
+      </w:r>
+      <w:proofErr w:type="gramEnd"/>
+      <w:r>
+        <w:rPr>
+          <w:rFonts w:ascii="Times New Roman" w:hAnsi="Times New Roman" w:cs="Times New Roman"/>
+          <w:color w:val="FF0000"/>
+          <w:sz w:val="24"/>
+          <w:szCs w:val="24"/>
+        </w:rPr>
+        <w:t>)</w:t>
+      </w:r>
+      <w:r>
+        <w:rPr>
+          <w:rFonts w:ascii="Times New Roman" w:hAnsi="Times New Roman" w:cs="Times New Roman"/>
+          <w:sz w:val="24"/>
+          <w:szCs w:val="24"/>
+        </w:rPr>
+        <w:t xml:space="preserve"> принимает один аргумент </w:t>
+      </w:r>
+      <w:r>
+        <w:rPr>
+          <w:rFonts w:ascii="Times New Roman" w:hAnsi="Times New Roman" w:cs="Times New Roman"/>
+          <w:sz w:val="24"/>
+          <w:szCs w:val="24"/>
+          <w:lang w:val="en-US"/>
+        </w:rPr>
+        <w:t>size</w:t>
+      </w:r>
+      <w:r>
+        <w:rPr>
+          <w:rFonts w:ascii="Times New Roman" w:hAnsi="Times New Roman" w:cs="Times New Roman"/>
+          <w:sz w:val="24"/>
+          <w:szCs w:val="24"/>
+        </w:rPr>
+        <w:t>_</w:t>
+      </w:r>
+      <w:r>
+        <w:rPr>
+          <w:rFonts w:ascii="Times New Roman" w:hAnsi="Times New Roman" w:cs="Times New Roman"/>
+          <w:sz w:val="24"/>
+          <w:szCs w:val="24"/>
+          <w:lang w:val="en-US"/>
+        </w:rPr>
+        <w:t>t</w:t>
+      </w:r>
+      <w:r>
+        <w:rPr>
+          <w:rFonts w:ascii="Times New Roman" w:hAnsi="Times New Roman" w:cs="Times New Roman"/>
+          <w:sz w:val="24"/>
+          <w:szCs w:val="24"/>
+        </w:rPr>
+        <w:t xml:space="preserve"> </w:t>
+      </w:r>
+      <w:r>
+        <w:rPr>
+          <w:rFonts w:ascii="Times New Roman" w:hAnsi="Times New Roman" w:cs="Times New Roman"/>
+          <w:sz w:val="24"/>
+          <w:szCs w:val="24"/>
+        </w:rPr>
+        <w:t xml:space="preserve"> </w:t>
+      </w:r>
+      <w:r>
+        <w:rPr>
+          <w:rFonts w:ascii="Times New Roman" w:hAnsi="Times New Roman" w:cs="Times New Roman"/>
+          <w:sz w:val="24"/>
+          <w:szCs w:val="24"/>
+        </w:rPr>
+        <w:t>- номер строки и столбца выбранного ведущего элемента</w:t>
+      </w:r>
+      <w:r>
+        <w:rPr>
+          <w:rFonts w:ascii="Times New Roman" w:hAnsi="Times New Roman" w:cs="Times New Roman"/>
+          <w:sz w:val="24"/>
+          <w:szCs w:val="24"/>
+        </w:rPr>
+        <w:t xml:space="preserve">. Эта функция </w:t>
+      </w:r>
+      <w:r>
+        <w:rPr>
+          <w:rFonts w:ascii="Times New Roman" w:hAnsi="Times New Roman" w:cs="Times New Roman"/>
+          <w:sz w:val="24"/>
+          <w:szCs w:val="24"/>
+        </w:rPr>
+        <w:t>проверяет равен ли ведущий элемент нолю. Если равен – ничего не происходит, иначе проверяет отрицателен элемент или нет, если элемент отрицателен – умножает строку на (-1) поэлементно.</w:t>
+      </w:r>
+      <w:r>
+        <w:rPr>
+          <w:rFonts w:ascii="Times New Roman" w:hAnsi="Times New Roman" w:cs="Times New Roman"/>
+          <w:sz w:val="24"/>
+          <w:szCs w:val="24"/>
+        </w:rPr>
+        <w:t xml:space="preserve"> Далее идет зануление строк ниже главной диагонали. Для этого проверяется чтобы элемент в столбце ведущего был больше нуля,</w:t>
+      </w:r>
+      <w:r>
+        <w:rPr>
+          <w:rFonts w:ascii="Times New Roman" w:hAnsi="Times New Roman" w:cs="Times New Roman"/>
+          <w:sz w:val="24"/>
+          <w:szCs w:val="24"/>
+        </w:rPr>
+        <w:t xml:space="preserve"> </w:t>
+      </w:r>
+      <w:r>
+        <w:rPr>
+          <w:rFonts w:ascii="Times New Roman" w:hAnsi="Times New Roman" w:cs="Times New Roman"/>
+          <w:sz w:val="24"/>
+          <w:szCs w:val="24"/>
+        </w:rPr>
+        <w:t xml:space="preserve">если он </w:t>
+      </w:r>
+      <w:proofErr w:type="gramStart"/>
+      <w:r>
+        <w:rPr>
+          <w:rFonts w:ascii="Times New Roman" w:hAnsi="Times New Roman" w:cs="Times New Roman"/>
+          <w:sz w:val="24"/>
+          <w:szCs w:val="24"/>
+        </w:rPr>
+        <w:t>нулевой</w:t>
+      </w:r>
+      <w:proofErr w:type="gramEnd"/>
+      <w:r>
+        <w:rPr>
+          <w:rFonts w:ascii="Times New Roman" w:hAnsi="Times New Roman" w:cs="Times New Roman"/>
+          <w:sz w:val="24"/>
+          <w:szCs w:val="24"/>
+        </w:rPr>
+        <w:t xml:space="preserve"> то со строкой ничего не происходит. </w:t>
+      </w:r>
+      <w:r>
+        <w:rPr>
+          <w:rFonts w:ascii="Times New Roman" w:hAnsi="Times New Roman" w:cs="Times New Roman"/>
+          <w:sz w:val="24"/>
+          <w:szCs w:val="24"/>
+        </w:rPr>
+        <w:t xml:space="preserve">Если он отрицателен, вся строка помножается на (-1). Далее в цикле </w:t>
+      </w:r>
+      <w:r>
+        <w:rPr>
+          <w:rFonts w:ascii="Times New Roman" w:hAnsi="Times New Roman" w:cs="Times New Roman"/>
+          <w:sz w:val="24"/>
+          <w:szCs w:val="24"/>
+          <w:lang w:val="en-US"/>
+        </w:rPr>
+        <w:t>for</w:t>
+      </w:r>
+      <w:r>
+        <w:rPr>
+          <w:rFonts w:ascii="Times New Roman" w:hAnsi="Times New Roman" w:cs="Times New Roman"/>
+          <w:sz w:val="24"/>
+          <w:szCs w:val="24"/>
+        </w:rPr>
+        <w:t xml:space="preserve"> для каждой строки ниже главной диагонали временной переменной </w:t>
+      </w:r>
+      <w:r>
+        <w:rPr>
+          <w:rFonts w:ascii="Times New Roman" w:hAnsi="Times New Roman" w:cs="Times New Roman"/>
+          <w:sz w:val="24"/>
+          <w:szCs w:val="24"/>
+          <w:lang w:val="en-US"/>
+        </w:rPr>
+        <w:t>temp</w:t>
+      </w:r>
+      <w:r>
+        <w:rPr>
+          <w:rFonts w:ascii="Times New Roman" w:hAnsi="Times New Roman" w:cs="Times New Roman"/>
+          <w:sz w:val="24"/>
+          <w:szCs w:val="24"/>
+        </w:rPr>
+        <w:t xml:space="preserve"> </w:t>
+      </w:r>
+      <w:r>
+        <w:rPr>
+          <w:rFonts w:ascii="Times New Roman" w:hAnsi="Times New Roman" w:cs="Times New Roman"/>
+          <w:sz w:val="24"/>
+          <w:szCs w:val="24"/>
+        </w:rPr>
+        <w:t>присваивается результат деления элемента текущей строки, текущего столбца на ведущий элемент и из текущей строки поэлементно вычитаются элементы строки, включающей в себя ведущий элемент, помноженные на</w:t>
+      </w:r>
+      <w:r>
+        <w:rPr>
+          <w:rFonts w:ascii="Times New Roman" w:hAnsi="Times New Roman" w:cs="Times New Roman"/>
+          <w:sz w:val="24"/>
+          <w:szCs w:val="24"/>
+        </w:rPr>
+        <w:t xml:space="preserve"> </w:t>
+      </w:r>
+      <w:r>
+        <w:rPr>
+          <w:rFonts w:ascii="Times New Roman" w:hAnsi="Times New Roman" w:cs="Times New Roman"/>
+          <w:sz w:val="24"/>
+          <w:szCs w:val="24"/>
+          <w:lang w:val="en-US"/>
+        </w:rPr>
+        <w:t>temp</w:t>
+      </w:r>
+      <w:r>
+        <w:rPr>
+          <w:rFonts w:ascii="Times New Roman" w:hAnsi="Times New Roman" w:cs="Times New Roman"/>
+          <w:sz w:val="24"/>
+          <w:szCs w:val="24"/>
+        </w:rPr>
+        <w:t xml:space="preserve">. Аналогично для элементов выше главной диагонали. </w:t>
+      </w:r>
+    </w:p>
+    <w:p>
+      <w:pPr>
+        <w:spacing w:after="240" w:line="360" w:lineRule="auto"/>
+        <w:ind w:firstLine="567"/>
+        <w:rPr>
+          <w:rFonts w:ascii="Times New Roman" w:hAnsi="Times New Roman" w:cs="Times New Roman"/>
+          <w:sz w:val="24"/>
+          <w:szCs w:val="24"/>
+        </w:rPr>
+      </w:pPr>
+      <w:r>
+        <w:rPr>
+          <w:rFonts w:ascii="Times New Roman" w:hAnsi="Times New Roman" w:cs="Times New Roman"/>
+          <w:sz w:val="24"/>
+          <w:szCs w:val="24"/>
+        </w:rPr>
+        <w:lastRenderedPageBreak/>
+        <w:t>Функция</w:t>
+      </w:r>
+      <w:r>
+        <w:rPr>
+          <w:rFonts w:ascii="Times New Roman" w:hAnsi="Times New Roman" w:cs="Times New Roman"/>
+          <w:sz w:val="24"/>
+          <w:szCs w:val="24"/>
+        </w:rPr>
+        <w:t xml:space="preserve"> </w:t>
+      </w:r>
+      <w:r>
+        <w:rPr>
+          <w:rFonts w:ascii="Times New Roman" w:hAnsi="Times New Roman" w:cs="Times New Roman"/>
+          <w:color w:val="FF0000"/>
+          <w:sz w:val="24"/>
+          <w:szCs w:val="24"/>
+          <w:lang w:val="en-US"/>
+        </w:rPr>
+        <w:t>print</w:t>
+      </w:r>
+      <w:r>
+        <w:rPr>
+          <w:rFonts w:ascii="Times New Roman" w:hAnsi="Times New Roman" w:cs="Times New Roman"/>
+          <w:color w:val="FF0000"/>
+          <w:sz w:val="24"/>
+          <w:szCs w:val="24"/>
+        </w:rPr>
+        <w:t>_</w:t>
+      </w:r>
+      <w:proofErr w:type="gramStart"/>
+      <w:r>
+        <w:rPr>
+          <w:rFonts w:ascii="Times New Roman" w:hAnsi="Times New Roman" w:cs="Times New Roman"/>
+          <w:color w:val="FF0000"/>
+          <w:sz w:val="24"/>
+          <w:szCs w:val="24"/>
+          <w:lang w:val="en-US"/>
+        </w:rPr>
+        <w:t>answer</w:t>
+      </w:r>
+      <w:r>
+        <w:rPr>
+          <w:rFonts w:ascii="Times New Roman" w:hAnsi="Times New Roman" w:cs="Times New Roman"/>
+          <w:color w:val="FF0000"/>
+          <w:sz w:val="24"/>
+          <w:szCs w:val="24"/>
+        </w:rPr>
+        <w:t>(</w:t>
+      </w:r>
+      <w:proofErr w:type="gramEnd"/>
+      <w:r>
+        <w:rPr>
+          <w:rFonts w:ascii="Times New Roman" w:hAnsi="Times New Roman" w:cs="Times New Roman"/>
+          <w:color w:val="FF0000"/>
+          <w:sz w:val="24"/>
+          <w:szCs w:val="24"/>
+        </w:rPr>
+        <w:t>)</w:t>
+      </w:r>
+      <w:r>
+        <w:rPr>
+          <w:rFonts w:ascii="Times New Roman" w:hAnsi="Times New Roman" w:cs="Times New Roman"/>
+          <w:sz w:val="24"/>
+          <w:szCs w:val="24"/>
+        </w:rPr>
+        <w:t xml:space="preserve">   - </w:t>
+      </w:r>
+      <w:r>
+        <w:rPr>
+          <w:rFonts w:ascii="Times New Roman" w:hAnsi="Times New Roman" w:cs="Times New Roman"/>
+          <w:sz w:val="24"/>
+          <w:szCs w:val="24"/>
+        </w:rPr>
+        <w:t xml:space="preserve">выводит столбец </w:t>
+      </w:r>
+      <w:r>
+        <w:rPr>
+          <w:rFonts w:ascii="Times New Roman" w:hAnsi="Times New Roman" w:cs="Times New Roman"/>
+          <w:sz w:val="24"/>
+          <w:szCs w:val="24"/>
+        </w:rPr>
+        <w:t xml:space="preserve">последний столбец матрицы. </w:t>
+      </w:r>
+    </w:p>
+    <w:p>
+      <w:pPr>
+        <w:spacing w:after="240" w:line="360" w:lineRule="auto"/>
+        <w:ind w:firstLine="567"/>
+        <w:rPr>
+          <w:rFonts w:ascii="Times New Roman" w:hAnsi="Times New Roman" w:cs="Times New Roman"/>
+          <w:sz w:val="24"/>
+          <w:szCs w:val="24"/>
+        </w:rPr>
+      </w:pPr>
+    </w:p>
+    <w:p>
+      <w:pPr>
+        <w:spacing w:after="240" w:line="360" w:lineRule="auto"/>
+        <w:ind w:firstLine="567"/>
+        <w:rPr>
+          <w:rFonts w:ascii="Times New Roman" w:hAnsi="Times New Roman" w:cs="Times New Roman"/>
+          <w:sz w:val="24"/>
+          <w:szCs w:val="24"/>
+        </w:rPr>
+      </w:pPr>
+      <w:r>
+        <w:rPr>
+          <w:rFonts w:ascii="Times New Roman" w:hAnsi="Times New Roman" w:cs="Times New Roman"/>
+          <w:sz w:val="24"/>
+          <w:szCs w:val="24"/>
+        </w:rPr>
+        <w:t xml:space="preserve">Функция </w:t>
+      </w:r>
+      <w:proofErr w:type="gramStart"/>
+      <w:r>
+        <w:rPr>
+          <w:rFonts w:ascii="Times New Roman" w:hAnsi="Times New Roman" w:cs="Times New Roman"/>
+          <w:color w:val="FF0000"/>
+          <w:sz w:val="24"/>
+          <w:szCs w:val="24"/>
+          <w:lang w:val="en-US"/>
+        </w:rPr>
+        <w:t>test</w:t>
+      </w:r>
+      <w:r>
+        <w:rPr>
+          <w:rFonts w:ascii="Times New Roman" w:hAnsi="Times New Roman" w:cs="Times New Roman"/>
+          <w:color w:val="FF0000"/>
+          <w:sz w:val="24"/>
+          <w:szCs w:val="24"/>
+        </w:rPr>
+        <w:t>(</w:t>
+      </w:r>
+      <w:proofErr w:type="gramEnd"/>
+      <w:r>
+        <w:rPr>
+          <w:rFonts w:ascii="Times New Roman" w:hAnsi="Times New Roman" w:cs="Times New Roman"/>
+          <w:color w:val="FF0000"/>
+          <w:sz w:val="24"/>
+          <w:szCs w:val="24"/>
+        </w:rPr>
+        <w:t>)</w:t>
+      </w:r>
+      <w:r>
+        <w:rPr>
+          <w:rFonts w:ascii="Times New Roman" w:hAnsi="Times New Roman" w:cs="Times New Roman"/>
+          <w:color w:val="FF0000"/>
+          <w:sz w:val="24"/>
+          <w:szCs w:val="24"/>
+        </w:rPr>
+        <w:t xml:space="preserve"> </w:t>
+      </w:r>
+      <w:r>
+        <w:rPr>
+          <w:rFonts w:ascii="Times New Roman" w:hAnsi="Times New Roman" w:cs="Times New Roman"/>
+          <w:sz w:val="24"/>
+          <w:szCs w:val="24"/>
+        </w:rPr>
+        <w:t xml:space="preserve"> </w:t>
+      </w:r>
+      <w:r>
+        <w:rPr>
+          <w:rFonts w:ascii="Times New Roman" w:hAnsi="Times New Roman" w:cs="Times New Roman"/>
+          <w:sz w:val="24"/>
+          <w:szCs w:val="24"/>
+        </w:rPr>
+        <w:t xml:space="preserve">- с помощью цикла </w:t>
+      </w:r>
+      <w:r>
+        <w:rPr>
+          <w:rFonts w:ascii="Times New Roman" w:hAnsi="Times New Roman" w:cs="Times New Roman"/>
+          <w:sz w:val="24"/>
+          <w:szCs w:val="24"/>
+          <w:lang w:val="en-US"/>
+        </w:rPr>
+        <w:t>for</w:t>
+      </w:r>
+      <w:r>
+        <w:rPr>
+          <w:rFonts w:ascii="Times New Roman" w:hAnsi="Times New Roman" w:cs="Times New Roman"/>
+          <w:sz w:val="24"/>
+          <w:szCs w:val="24"/>
+        </w:rPr>
+        <w:t xml:space="preserve"> </w:t>
+      </w:r>
+      <w:r>
+        <w:rPr>
+          <w:rFonts w:ascii="Times New Roman" w:hAnsi="Times New Roman" w:cs="Times New Roman"/>
+          <w:sz w:val="24"/>
+          <w:szCs w:val="24"/>
+        </w:rPr>
+        <w:t xml:space="preserve">и счетчика проверяет есть ли в матрице нулевые строки – если есть выводит сообщение </w:t>
+      </w:r>
+      <w:r>
+        <w:rPr>
+          <w:rFonts w:ascii="Times New Roman" w:hAnsi="Times New Roman" w:cs="Times New Roman"/>
+          <w:sz w:val="24"/>
+          <w:szCs w:val="24"/>
+        </w:rPr>
+        <w:t xml:space="preserve">“ </w:t>
+      </w:r>
+      <w:r>
+        <w:rPr>
+          <w:rFonts w:ascii="Times New Roman" w:hAnsi="Times New Roman" w:cs="Times New Roman"/>
+          <w:sz w:val="24"/>
+          <w:szCs w:val="24"/>
+        </w:rPr>
+        <w:t>Бесконечно много решений.</w:t>
+      </w:r>
+      <w:r>
+        <w:rPr>
+          <w:rFonts w:ascii="Times New Roman" w:hAnsi="Times New Roman" w:cs="Times New Roman"/>
+          <w:sz w:val="24"/>
+          <w:szCs w:val="24"/>
+        </w:rPr>
+        <w:t>”, а есл</w:t>
+      </w:r>
+      <w:r>
+        <w:rPr>
+          <w:rFonts w:ascii="Times New Roman" w:hAnsi="Times New Roman" w:cs="Times New Roman"/>
+          <w:sz w:val="24"/>
+          <w:szCs w:val="24"/>
+        </w:rPr>
+        <w:t xml:space="preserve">и есть строки в которых все элементы равны нулю кроме последнего – выводит сообщение </w:t>
+      </w:r>
+      <w:r>
+        <w:rPr>
+          <w:rFonts w:ascii="Times New Roman" w:hAnsi="Times New Roman" w:cs="Times New Roman"/>
+          <w:sz w:val="24"/>
+          <w:szCs w:val="24"/>
+        </w:rPr>
+        <w:t>"Система не совместна."</w:t>
+      </w:r>
+    </w:p>
+    <w:p>
+      <w:pPr>
+        <w:spacing w:after="240" w:line="360" w:lineRule="auto"/>
+        <w:ind w:firstLine="567"/>
+        <w:rPr>
+          <w:rFonts w:ascii="Times New Roman" w:hAnsi="Times New Roman" w:cs="Times New Roman"/>
+          <w:sz w:val="24"/>
+          <w:szCs w:val="24"/>
+        </w:rPr>
+      </w:pPr>
+      <w:r>
+        <w:rPr>
+          <w:rFonts w:ascii="Times New Roman" w:hAnsi="Times New Roman" w:cs="Times New Roman"/>
+          <w:sz w:val="24"/>
+          <w:szCs w:val="24"/>
+        </w:rPr>
+        <w:t>Ф</w:t>
+      </w:r>
+      <w:r>
+        <w:rPr>
+          <w:rFonts w:ascii="Times New Roman" w:hAnsi="Times New Roman" w:cs="Times New Roman"/>
+          <w:sz w:val="24"/>
+          <w:szCs w:val="24"/>
+        </w:rPr>
+        <w:t>ункци</w:t>
+      </w:r>
+      <w:r>
+        <w:rPr>
+          <w:rFonts w:ascii="Times New Roman" w:hAnsi="Times New Roman" w:cs="Times New Roman"/>
+          <w:sz w:val="24"/>
+          <w:szCs w:val="24"/>
+        </w:rPr>
+        <w:t>я</w:t>
+      </w:r>
+      <w:r>
+        <w:rPr>
+          <w:rFonts w:ascii="Times New Roman" w:hAnsi="Times New Roman" w:cs="Times New Roman"/>
+          <w:sz w:val="24"/>
+          <w:szCs w:val="24"/>
+        </w:rPr>
+        <w:t xml:space="preserve"> </w:t>
+      </w:r>
+      <w:proofErr w:type="gramStart"/>
+      <w:r>
+        <w:rPr>
+          <w:rFonts w:ascii="Times New Roman" w:hAnsi="Times New Roman" w:cs="Times New Roman"/>
+          <w:color w:val="FF0000"/>
+          <w:sz w:val="24"/>
+          <w:szCs w:val="24"/>
+          <w:lang w:val="en-US"/>
+        </w:rPr>
         <w:t>main</w:t>
       </w:r>
       <w:r>
@@ -2247,7 +2930,38 @@
           <w:sz w:val="24"/>
           <w:szCs w:val="24"/>
         </w:rPr>
-        <w:t xml:space="preserve">реализовано создание матрицы элементов </w:t>
+        <w:t>запрашивает ввести размерность матрицы после чего создается расширенная матрица для заданной размерности – квадратная матрица + 1 столбец. Далее предлагается выбор из трех вариантов наполнения матрицы</w:t>
+      </w:r>
+      <w:r>
+        <w:rPr>
+          <w:rFonts w:ascii="Times New Roman" w:hAnsi="Times New Roman" w:cs="Times New Roman"/>
+          <w:sz w:val="24"/>
+          <w:szCs w:val="24"/>
+        </w:rPr>
+        <w:t xml:space="preserve">: </w:t>
+      </w:r>
+    </w:p>
+    <w:p>
+      <w:pPr>
+        <w:pStyle w:val="a3"/>
+        <w:numPr>
+          <w:ilvl w:val="0"/>
+          <w:numId w:val="18"/>
+        </w:numPr>
+        <w:spacing w:after="240" w:line="360" w:lineRule="auto"/>
+        <w:rPr>
+          <w:rFonts w:ascii="Times New Roman" w:hAnsi="Times New Roman" w:cs="Times New Roman"/>
+          <w:sz w:val="24"/>
+          <w:szCs w:val="24"/>
+        </w:rPr>
+      </w:pPr>
+      <w:r>
+        <w:rPr>
+          <w:rFonts w:ascii="Times New Roman" w:hAnsi="Times New Roman" w:cs="Times New Roman"/>
+          <w:sz w:val="24"/>
+          <w:szCs w:val="24"/>
+        </w:rPr>
+        <w:t xml:space="preserve">Ручной ввод элементов матрицы, в этом варианте расчёты производятся в типе данных </w:t>
       </w:r>
       <w:r>
         <w:rPr>
@@ -2264,6 +2978,147 @@
           <w:sz w:val="24"/>
           <w:szCs w:val="24"/>
         </w:rPr>
+        <w:t>.</w:t>
+      </w:r>
+      <w:r>
+        <w:rPr>
+          <w:rFonts w:ascii="Times New Roman" w:hAnsi="Times New Roman" w:cs="Times New Roman"/>
+          <w:sz w:val="24"/>
+          <w:szCs w:val="24"/>
+        </w:rPr>
+        <w:t xml:space="preserve"> В этом случае пользователь должен ввести коэффициенты построчно.</w:t>
+      </w:r>
+    </w:p>
+    <w:p>
+      <w:pPr>
+        <w:pStyle w:val="a3"/>
+        <w:numPr>
+          <w:ilvl w:val="0"/>
+          <w:numId w:val="18"/>
+        </w:numPr>
+        <w:spacing w:after="240" w:line="360" w:lineRule="auto"/>
+        <w:rPr>
+          <w:rFonts w:ascii="Times New Roman" w:hAnsi="Times New Roman" w:cs="Times New Roman"/>
+          <w:sz w:val="24"/>
+          <w:szCs w:val="24"/>
+        </w:rPr>
+      </w:pPr>
+      <w:r>
+        <w:rPr>
+          <w:rFonts w:ascii="Times New Roman" w:hAnsi="Times New Roman" w:cs="Times New Roman"/>
+          <w:sz w:val="24"/>
+          <w:szCs w:val="24"/>
+        </w:rPr>
+        <w:t xml:space="preserve">Наполнение матрицы случайными элементам типа </w:t>
+      </w:r>
+      <w:r>
+        <w:rPr>
+          <w:rFonts w:ascii="Times New Roman" w:hAnsi="Times New Roman" w:cs="Times New Roman"/>
+          <w:sz w:val="24"/>
+          <w:szCs w:val="24"/>
+          <w:lang w:val="en-US"/>
+        </w:rPr>
+        <w:t>double</w:t>
+      </w:r>
+      <w:r>
+        <w:rPr>
+          <w:rFonts w:ascii="Times New Roman" w:hAnsi="Times New Roman" w:cs="Times New Roman"/>
+          <w:sz w:val="24"/>
+          <w:szCs w:val="24"/>
+        </w:rPr>
+        <w:t>.</w:t>
+      </w:r>
+    </w:p>
+    <w:p>
+      <w:pPr>
+        <w:pStyle w:val="a3"/>
+        <w:numPr>
+          <w:ilvl w:val="0"/>
+          <w:numId w:val="18"/>
+        </w:numPr>
+        <w:spacing w:after="240" w:line="360" w:lineRule="auto"/>
+        <w:rPr>
+          <w:rFonts w:ascii="Times New Roman" w:hAnsi="Times New Roman" w:cs="Times New Roman"/>
+          <w:sz w:val="24"/>
+          <w:szCs w:val="24"/>
+        </w:rPr>
+      </w:pPr>
+      <w:r>
+        <w:rPr>
+          <w:rFonts w:ascii="Times New Roman" w:hAnsi="Times New Roman" w:cs="Times New Roman"/>
+          <w:sz w:val="24"/>
+          <w:szCs w:val="24"/>
+        </w:rPr>
+        <w:t xml:space="preserve">Наполнение матрицы случайными элементами типа </w:t>
+      </w:r>
+      <w:r>
+        <w:rPr>
+          <w:rFonts w:ascii="Times New Roman" w:hAnsi="Times New Roman" w:cs="Times New Roman"/>
+          <w:sz w:val="24"/>
+          <w:szCs w:val="24"/>
+          <w:lang w:val="en-US"/>
+        </w:rPr>
+        <w:t>int</w:t>
+      </w:r>
+      <w:r>
+        <w:rPr>
+          <w:rFonts w:ascii="Times New Roman" w:hAnsi="Times New Roman" w:cs="Times New Roman"/>
+          <w:sz w:val="24"/>
+          <w:szCs w:val="24"/>
+        </w:rPr>
+        <w:t xml:space="preserve">. </w:t>
+      </w:r>
+    </w:p>
+    <w:p>
+      <w:pPr>
+        <w:spacing w:after="240" w:line="360" w:lineRule="auto"/>
+        <w:rPr>
+          <w:rFonts w:ascii="Times New Roman" w:hAnsi="Times New Roman" w:cs="Times New Roman"/>
+          <w:sz w:val="24"/>
+          <w:szCs w:val="24"/>
+        </w:rPr>
+      </w:pPr>
+      <w:r>
+        <w:rPr>
+          <w:rFonts w:ascii="Times New Roman" w:hAnsi="Times New Roman" w:cs="Times New Roman"/>
+          <w:sz w:val="24"/>
+          <w:szCs w:val="24"/>
+        </w:rPr>
+        <w:t xml:space="preserve">Для выбранного варианта наполнения матрицы применяется функция </w:t>
+      </w:r>
+      <w:proofErr w:type="spellStart"/>
+      <w:r>
+        <w:rPr>
+          <w:rFonts w:ascii="Times New Roman" w:hAnsi="Times New Roman" w:cs="Times New Roman"/>
+          <w:sz w:val="24"/>
+          <w:szCs w:val="24"/>
+          <w:lang w:val="en-US"/>
+        </w:rPr>
+        <w:t>printM</w:t>
+      </w:r>
+      <w:proofErr w:type="spellEnd"/>
+      <w:r>
+        <w:rPr>
+          <w:rFonts w:ascii="Times New Roman" w:hAnsi="Times New Roman" w:cs="Times New Roman"/>
+          <w:sz w:val="24"/>
+          <w:szCs w:val="24"/>
+        </w:rPr>
+        <w:t>()</w:t>
+      </w:r>
+      <w:r>
+        <w:rPr>
+          <w:rFonts w:ascii="Times New Roman" w:hAnsi="Times New Roman" w:cs="Times New Roman"/>
+          <w:sz w:val="24"/>
+          <w:szCs w:val="24"/>
+        </w:rPr>
+        <w:t>, которая выводит на экран матрицу</w:t>
+      </w:r>
+      <w:r>
+        <w:rPr>
+          <w:rFonts w:ascii="Times New Roman" w:hAnsi="Times New Roman" w:cs="Times New Roman"/>
+          <w:sz w:val="24"/>
+          <w:szCs w:val="24"/>
+        </w:rPr>
         <w:t xml:space="preserve"> </w:t>
       </w:r>
       <w:r>
@@ -2272,7 +3127,7 @@
           <w:sz w:val="24"/>
           <w:szCs w:val="24"/>
         </w:rPr>
-        <w:t xml:space="preserve">с ручным вводом элементов, случайной матрицы элементов </w:t>
+        <w:t xml:space="preserve">в ее изначальном виде, далее к матрице применяется функция </w:t>
       </w:r>
       <w:r>
         <w:rPr>
@@ -2281,15 +3136,15 @@
           <w:szCs w:val="24"/>
           <w:lang w:val="en-US"/>
         </w:rPr>
-        <w:t>int</w:t>
-      </w:r>
-      <w:r>
-        <w:rPr>
-          <w:rFonts w:ascii="Times New Roman" w:hAnsi="Times New Roman" w:cs="Times New Roman"/>
-          <w:sz w:val="24"/>
-          <w:szCs w:val="24"/>
-        </w:rPr>
-        <w:t xml:space="preserve">, и случайной матрицы элементов </w:t>
+        <w:t>J</w:t>
+      </w:r>
+      <w:r>
+        <w:rPr>
+          <w:rFonts w:ascii="Times New Roman" w:hAnsi="Times New Roman" w:cs="Times New Roman"/>
+          <w:sz w:val="24"/>
+          <w:szCs w:val="24"/>
+        </w:rPr>
+        <w:t>_</w:t>
       </w:r>
       <w:r>
         <w:rPr>
@@ -2298,31 +3153,137 @@
           <w:szCs w:val="24"/>
           <w:lang w:val="en-US"/>
         </w:rPr>
-        <w:t>double</w:t>
-      </w:r>
-      <w:r>
-        <w:rPr>
-          <w:rFonts w:ascii="Times New Roman" w:hAnsi="Times New Roman" w:cs="Times New Roman"/>
-          <w:sz w:val="24"/>
-          <w:szCs w:val="24"/>
-        </w:rPr>
-        <w:t>, размеры задает пользователь</w:t>
-      </w:r>
-      <w:r>
-        <w:rPr>
-          <w:rFonts w:ascii="Times New Roman" w:hAnsi="Times New Roman" w:cs="Times New Roman"/>
-          <w:sz w:val="24"/>
-          <w:szCs w:val="24"/>
-        </w:rPr>
-        <w:t>.</w:t>
-      </w:r>
-      <w:r>
-        <w:rPr>
-          <w:rFonts w:ascii="Times New Roman" w:hAnsi="Times New Roman" w:cs="Times New Roman"/>
-          <w:sz w:val="24"/>
-          <w:szCs w:val="24"/>
-        </w:rPr>
-        <w:t xml:space="preserve"> Функция выводит исходный вид матрицы, затем решает её и выводит ответ, если таковой имеется. </w:t>
+        <w:t>G</w:t>
+      </w:r>
+      <w:r>
+        <w:rPr>
+          <w:rFonts w:ascii="Times New Roman" w:hAnsi="Times New Roman" w:cs="Times New Roman"/>
+          <w:sz w:val="24"/>
+          <w:szCs w:val="24"/>
+        </w:rPr>
+        <w:t xml:space="preserve"> – собственно сам алгоритм </w:t>
+      </w:r>
+      <w:proofErr w:type="spellStart"/>
+      <w:r>
+        <w:rPr>
+          <w:rFonts w:ascii="Times New Roman" w:hAnsi="Times New Roman" w:cs="Times New Roman"/>
+          <w:sz w:val="24"/>
+          <w:szCs w:val="24"/>
+        </w:rPr>
+        <w:t>Жордана</w:t>
+      </w:r>
+      <w:proofErr w:type="spellEnd"/>
+      <w:r>
+        <w:rPr>
+          <w:rFonts w:ascii="Times New Roman" w:hAnsi="Times New Roman" w:cs="Times New Roman"/>
+          <w:sz w:val="24"/>
+          <w:szCs w:val="24"/>
+        </w:rPr>
+        <w:t>-Гаусса, затем</w:t>
+      </w:r>
+      <w:r>
+        <w:rPr>
+          <w:rFonts w:ascii="Times New Roman" w:hAnsi="Times New Roman" w:cs="Times New Roman"/>
+          <w:sz w:val="24"/>
+          <w:szCs w:val="24"/>
+        </w:rPr>
+        <w:t xml:space="preserve"> функцией</w:t>
+      </w:r>
+      <w:r>
+        <w:rPr>
+          <w:rFonts w:ascii="Times New Roman" w:hAnsi="Times New Roman" w:cs="Times New Roman"/>
+          <w:sz w:val="24"/>
+          <w:szCs w:val="24"/>
+        </w:rPr>
+        <w:t xml:space="preserve"> </w:t>
+      </w:r>
+      <w:proofErr w:type="spellStart"/>
+      <w:r>
+        <w:rPr>
+          <w:rFonts w:ascii="Times New Roman" w:hAnsi="Times New Roman" w:cs="Times New Roman"/>
+          <w:sz w:val="24"/>
+          <w:szCs w:val="24"/>
+          <w:lang w:val="en-US"/>
+        </w:rPr>
+        <w:t>printM</w:t>
+      </w:r>
+      <w:proofErr w:type="spellEnd"/>
+      <w:r>
+        <w:rPr>
+          <w:rFonts w:ascii="Times New Roman" w:hAnsi="Times New Roman" w:cs="Times New Roman"/>
+          <w:sz w:val="24"/>
+          <w:szCs w:val="24"/>
+        </w:rPr>
+        <w:t>()</w:t>
+      </w:r>
+      <w:r>
+        <w:rPr>
+          <w:rFonts w:ascii="Times New Roman" w:hAnsi="Times New Roman" w:cs="Times New Roman"/>
+          <w:sz w:val="24"/>
+          <w:szCs w:val="24"/>
+        </w:rPr>
+        <w:t xml:space="preserve"> </w:t>
+      </w:r>
+      <w:r>
+        <w:rPr>
+          <w:rFonts w:ascii="Times New Roman" w:hAnsi="Times New Roman" w:cs="Times New Roman"/>
+          <w:sz w:val="24"/>
+          <w:szCs w:val="24"/>
+        </w:rPr>
+        <w:t xml:space="preserve"> </w:t>
+      </w:r>
+      <w:r>
+        <w:rPr>
+          <w:rFonts w:ascii="Times New Roman" w:hAnsi="Times New Roman" w:cs="Times New Roman"/>
+          <w:sz w:val="24"/>
+          <w:szCs w:val="24"/>
+        </w:rPr>
+        <w:t xml:space="preserve">на экран выводится решенная матрица, к ней применяется функция </w:t>
+      </w:r>
+      <w:proofErr w:type="spellStart"/>
+      <w:r>
+        <w:rPr>
+          <w:rFonts w:ascii="Times New Roman" w:hAnsi="Times New Roman" w:cs="Times New Roman"/>
+          <w:sz w:val="24"/>
+          <w:szCs w:val="24"/>
+          <w:lang w:val="en-US"/>
+        </w:rPr>
+        <w:t>checkM</w:t>
+      </w:r>
+      <w:proofErr w:type="spellEnd"/>
+      <w:r>
+        <w:rPr>
+          <w:rFonts w:ascii="Times New Roman" w:hAnsi="Times New Roman" w:cs="Times New Roman"/>
+          <w:sz w:val="24"/>
+          <w:szCs w:val="24"/>
+        </w:rPr>
+        <w:t>()</w:t>
+      </w:r>
+      <w:r>
+        <w:rPr>
+          <w:rFonts w:ascii="Times New Roman" w:hAnsi="Times New Roman" w:cs="Times New Roman"/>
+          <w:sz w:val="24"/>
+          <w:szCs w:val="24"/>
+        </w:rPr>
+        <w:t xml:space="preserve"> – если есть единственные решения – выводится </w:t>
+      </w:r>
+      <w:proofErr w:type="spellStart"/>
+      <w:r>
+        <w:rPr>
+          <w:rFonts w:ascii="Times New Roman" w:hAnsi="Times New Roman" w:cs="Times New Roman"/>
+          <w:sz w:val="24"/>
+          <w:szCs w:val="24"/>
+        </w:rPr>
+        <w:t>стобец</w:t>
+      </w:r>
+      <w:proofErr w:type="spellEnd"/>
+      <w:r>
+        <w:rPr>
+          <w:rFonts w:ascii="Times New Roman" w:hAnsi="Times New Roman" w:cs="Times New Roman"/>
+          <w:sz w:val="24"/>
+          <w:szCs w:val="24"/>
+        </w:rPr>
+        <w:t xml:space="preserve"> решений, в других случаях выводится сообщение о том что система имеет бесконечно много решений или несовместна. </w:t>
       </w:r>
     </w:p>
     <w:p>
@@ -2363,8 +3324,7 @@
         <w:ind w:firstLine="567"/>
         <w:jc w:val="both"/>
         <w:rPr>
-          <w:rFonts w:ascii="Times New Roman" w:hAnsi="Times New Roman" w:cs="Times New Roman"/>
-          <w:sz w:val="24"/>
+          <w:noProof/>
         </w:rPr>
       </w:pPr>
       <w:r>
@@ -2388,29 +3348,21 @@
           <w:rFonts w:ascii="Times New Roman" w:hAnsi="Times New Roman" w:cs="Times New Roman"/>
           <w:sz w:val="24"/>
         </w:rPr>
-        <w:t xml:space="preserve"> квадратной матриц которую вы хотите решить, затем выбрать один из трех вариантов наполнения, после этого на экран будет выведено решение. </w:t>
-      </w:r>
-    </w:p>
-    <w:p>
-      <w:pPr>
-        <w:pStyle w:val="1"/>
-        <w:ind w:firstLine="567"/>
-        <w:jc w:val="center"/>
-        <w:rPr>
-          <w:rFonts w:ascii="Times New Roman" w:hAnsi="Times New Roman"/>
-          <w:color w:val="auto"/>
-        </w:rPr>
-      </w:pPr>
-      <w:bookmarkStart w:id="3" w:name="_Toc26962565"/>
-      <w:r>
-        <w:rPr>
-          <w:rFonts w:ascii="Times New Roman" w:hAnsi="Times New Roman"/>
-          <w:color w:val="auto"/>
-        </w:rPr>
-        <w:lastRenderedPageBreak/>
-        <w:t>Описание программной реализации</w:t>
-      </w:r>
-      <w:bookmarkEnd w:id="3"/>
+        <w:t xml:space="preserve"> квадратной матриц которую вы хотите решить, затем выбрать один из трех вариантов наполнения</w:t>
+      </w:r>
+      <w:r>
+        <w:rPr>
+          <w:rFonts w:ascii="Times New Roman" w:hAnsi="Times New Roman" w:cs="Times New Roman"/>
+          <w:sz w:val="24"/>
+        </w:rPr>
+        <w:t>:</w:t>
+      </w:r>
+      <w:r>
+        <w:rPr>
+          <w:noProof/>
+        </w:rPr>
+        <w:t xml:space="preserve"> </w:t>
+      </w:r>
     </w:p>
     <w:p>
       <w:pPr>
@@ -2420,269 +3372,6 @@
         <w:rPr>
           <w:rFonts w:ascii="Times New Roman" w:hAnsi="Times New Roman" w:cs="Times New Roman"/>
           <w:sz w:val="24"/>
-          <w:szCs w:val="24"/>
-          <w:lang w:eastAsia="ru-RU"/>
-        </w:rPr>
-      </w:pPr>
-      <w:r>
-        <w:rPr>
-          <w:rFonts w:ascii="Times New Roman" w:hAnsi="Times New Roman" w:cs="Times New Roman"/>
-          <w:sz w:val="24"/>
-          <w:szCs w:val="24"/>
-          <w:lang w:eastAsia="ru-RU"/>
-        </w:rPr>
-        <w:t xml:space="preserve">В проекте </w:t>
-      </w:r>
-      <w:proofErr w:type="spellStart"/>
-      <w:r>
-        <w:rPr>
-          <w:rFonts w:ascii="Times New Roman" w:hAnsi="Times New Roman" w:cs="Times New Roman"/>
-          <w:sz w:val="24"/>
-          <w:szCs w:val="24"/>
-          <w:lang w:val="en-US" w:eastAsia="ru-RU"/>
-        </w:rPr>
-        <w:t>VectorLab</w:t>
-      </w:r>
-      <w:proofErr w:type="spellEnd"/>
-      <w:r>
-        <w:rPr>
-          <w:rFonts w:ascii="Times New Roman" w:hAnsi="Times New Roman" w:cs="Times New Roman"/>
-          <w:sz w:val="24"/>
-          <w:szCs w:val="24"/>
-          <w:lang w:eastAsia="ru-RU"/>
-        </w:rPr>
-        <w:t xml:space="preserve"> </w:t>
-      </w:r>
-      <w:r>
-        <w:rPr>
-          <w:rFonts w:ascii="Times New Roman" w:hAnsi="Times New Roman" w:cs="Times New Roman"/>
-          <w:sz w:val="24"/>
-          <w:szCs w:val="24"/>
-          <w:lang w:eastAsia="ru-RU"/>
-        </w:rPr>
-        <w:t xml:space="preserve">содержится два файла </w:t>
-      </w:r>
-      <w:proofErr w:type="spellStart"/>
-      <w:r>
-        <w:rPr>
-          <w:rFonts w:ascii="Times New Roman" w:hAnsi="Times New Roman" w:cs="Times New Roman"/>
-          <w:sz w:val="24"/>
-          <w:szCs w:val="24"/>
-          <w:lang w:val="en-US" w:eastAsia="ru-RU"/>
-        </w:rPr>
-        <w:t>VectorLav</w:t>
-      </w:r>
-      <w:proofErr w:type="spellEnd"/>
-      <w:r>
-        <w:rPr>
-          <w:rFonts w:ascii="Times New Roman" w:hAnsi="Times New Roman" w:cs="Times New Roman"/>
-          <w:sz w:val="24"/>
-          <w:szCs w:val="24"/>
-          <w:lang w:eastAsia="ru-RU"/>
-        </w:rPr>
-        <w:t>.</w:t>
-      </w:r>
-      <w:proofErr w:type="spellStart"/>
-      <w:r>
-        <w:rPr>
-          <w:rFonts w:ascii="Times New Roman" w:hAnsi="Times New Roman" w:cs="Times New Roman"/>
-          <w:sz w:val="24"/>
-          <w:szCs w:val="24"/>
-          <w:lang w:val="en-US" w:eastAsia="ru-RU"/>
-        </w:rPr>
-        <w:t>cpp</w:t>
-      </w:r>
-      <w:proofErr w:type="spellEnd"/>
-      <w:r>
-        <w:rPr>
-          <w:rFonts w:ascii="Times New Roman" w:hAnsi="Times New Roman" w:cs="Times New Roman"/>
-          <w:sz w:val="24"/>
-          <w:szCs w:val="24"/>
-          <w:lang w:eastAsia="ru-RU"/>
-        </w:rPr>
-        <w:t xml:space="preserve"> </w:t>
-      </w:r>
-      <w:r>
-        <w:rPr>
-          <w:rFonts w:ascii="Times New Roman" w:hAnsi="Times New Roman" w:cs="Times New Roman"/>
-          <w:sz w:val="24"/>
-          <w:szCs w:val="24"/>
-          <w:lang w:eastAsia="ru-RU"/>
-        </w:rPr>
-        <w:t xml:space="preserve">– реализация функции </w:t>
-      </w:r>
-      <w:proofErr w:type="gramStart"/>
-      <w:r>
-        <w:rPr>
-          <w:rFonts w:ascii="Times New Roman" w:hAnsi="Times New Roman" w:cs="Times New Roman"/>
-          <w:sz w:val="24"/>
-          <w:szCs w:val="24"/>
-          <w:lang w:val="en-US" w:eastAsia="ru-RU"/>
-        </w:rPr>
-        <w:t>main</w:t>
-      </w:r>
-      <w:r>
-        <w:rPr>
-          <w:rFonts w:ascii="Times New Roman" w:hAnsi="Times New Roman" w:cs="Times New Roman"/>
-          <w:sz w:val="24"/>
-          <w:szCs w:val="24"/>
-          <w:lang w:eastAsia="ru-RU"/>
-        </w:rPr>
-        <w:t>(</w:t>
-      </w:r>
-      <w:proofErr w:type="gramEnd"/>
-      <w:r>
-        <w:rPr>
-          <w:rFonts w:ascii="Times New Roman" w:hAnsi="Times New Roman" w:cs="Times New Roman"/>
-          <w:sz w:val="24"/>
-          <w:szCs w:val="24"/>
-          <w:lang w:eastAsia="ru-RU"/>
-        </w:rPr>
-        <w:t>)</w:t>
-      </w:r>
-      <w:r>
-        <w:rPr>
-          <w:rFonts w:ascii="Times New Roman" w:hAnsi="Times New Roman" w:cs="Times New Roman"/>
-          <w:sz w:val="24"/>
-          <w:szCs w:val="24"/>
-          <w:lang w:eastAsia="ru-RU"/>
-        </w:rPr>
-        <w:t xml:space="preserve">, и </w:t>
-      </w:r>
-      <w:r>
-        <w:rPr>
-          <w:rFonts w:ascii="Times New Roman" w:hAnsi="Times New Roman" w:cs="Times New Roman"/>
-          <w:sz w:val="24"/>
-          <w:szCs w:val="24"/>
-          <w:lang w:val="en-US" w:eastAsia="ru-RU"/>
-        </w:rPr>
-        <w:t>matrix</w:t>
-      </w:r>
-      <w:r>
-        <w:rPr>
-          <w:rFonts w:ascii="Times New Roman" w:hAnsi="Times New Roman" w:cs="Times New Roman"/>
-          <w:sz w:val="24"/>
-          <w:szCs w:val="24"/>
-          <w:lang w:eastAsia="ru-RU"/>
-        </w:rPr>
-        <w:t>_</w:t>
-      </w:r>
-      <w:r>
-        <w:rPr>
-          <w:rFonts w:ascii="Times New Roman" w:hAnsi="Times New Roman" w:cs="Times New Roman"/>
-          <w:sz w:val="24"/>
-          <w:szCs w:val="24"/>
-          <w:lang w:val="en-US" w:eastAsia="ru-RU"/>
-        </w:rPr>
-        <w:t>templates</w:t>
-      </w:r>
-      <w:r>
-        <w:rPr>
-          <w:rFonts w:ascii="Times New Roman" w:hAnsi="Times New Roman" w:cs="Times New Roman"/>
-          <w:sz w:val="24"/>
-          <w:szCs w:val="24"/>
-          <w:lang w:eastAsia="ru-RU"/>
-        </w:rPr>
-        <w:t>.</w:t>
-      </w:r>
-      <w:r>
-        <w:rPr>
-          <w:rFonts w:ascii="Times New Roman" w:hAnsi="Times New Roman" w:cs="Times New Roman"/>
-          <w:sz w:val="24"/>
-          <w:szCs w:val="24"/>
-          <w:lang w:val="en-US" w:eastAsia="ru-RU"/>
-        </w:rPr>
-        <w:t>h</w:t>
-      </w:r>
-      <w:r>
-        <w:rPr>
-          <w:rFonts w:ascii="Times New Roman" w:hAnsi="Times New Roman" w:cs="Times New Roman"/>
-          <w:sz w:val="24"/>
-          <w:szCs w:val="24"/>
-          <w:lang w:eastAsia="ru-RU"/>
-        </w:rPr>
-        <w:t xml:space="preserve"> -</w:t>
-      </w:r>
-      <w:r>
-        <w:rPr>
-          <w:rFonts w:ascii="Times New Roman" w:hAnsi="Times New Roman" w:cs="Times New Roman"/>
-          <w:sz w:val="24"/>
-          <w:szCs w:val="24"/>
-          <w:lang w:eastAsia="ru-RU"/>
-        </w:rPr>
-        <w:t>реализация шаблонов вектора и матрицы, а так же остальных использующихся в проекте функций.</w:t>
-      </w:r>
-    </w:p>
-    <w:p>
-      <w:pPr>
-        <w:pStyle w:val="1"/>
-        <w:ind w:firstLine="567"/>
-        <w:jc w:val="center"/>
-        <w:rPr>
-          <w:rFonts w:ascii="Times New Roman" w:hAnsi="Times New Roman"/>
-          <w:color w:val="auto"/>
-        </w:rPr>
-      </w:pPr>
-      <w:bookmarkStart w:id="4" w:name="_Toc26962566"/>
-      <w:r>
-        <w:rPr>
-          <w:rFonts w:ascii="Times New Roman" w:hAnsi="Times New Roman"/>
-          <w:color w:val="auto"/>
-        </w:rPr>
-        <w:lastRenderedPageBreak/>
-        <w:t>Подтверждение корректности</w:t>
-      </w:r>
-      <w:bookmarkEnd w:id="4"/>
-    </w:p>
-    <w:p>
-      <w:pPr>
-        <w:spacing w:line="360" w:lineRule="auto"/>
-        <w:ind w:firstLine="567"/>
-        <w:jc w:val="both"/>
-        <w:rPr>
-          <w:rFonts w:ascii="Times New Roman" w:hAnsi="Times New Roman" w:cs="Times New Roman"/>
-          <w:sz w:val="24"/>
-          <w:lang w:eastAsia="ru-RU"/>
-        </w:rPr>
-      </w:pPr>
-      <w:r>
-        <w:rPr>
-          <w:rFonts w:ascii="Times New Roman" w:hAnsi="Times New Roman" w:cs="Times New Roman"/>
-          <w:sz w:val="24"/>
-          <w:lang w:eastAsia="ru-RU"/>
-        </w:rPr>
-        <w:t>Программа была проверена в сравнении с доступными онлайн калькуляторами.</w:t>
-      </w:r>
-    </w:p>
-    <w:p>
-      <w:pPr>
-        <w:spacing w:line="360" w:lineRule="auto"/>
-        <w:ind w:firstLine="567"/>
-        <w:jc w:val="both"/>
-        <w:rPr>
-          <w:rFonts w:ascii="Times New Roman" w:hAnsi="Times New Roman" w:cs="Times New Roman"/>
-          <w:sz w:val="24"/>
-          <w:lang w:eastAsia="ru-RU"/>
-        </w:rPr>
-      </w:pPr>
-      <w:r>
-        <w:rPr>
-          <w:rFonts w:ascii="Times New Roman" w:hAnsi="Times New Roman" w:cs="Times New Roman"/>
-          <w:sz w:val="24"/>
-          <w:lang w:eastAsia="ru-RU"/>
-        </w:rPr>
-        <w:t>Моя программа:</w:t>
-      </w:r>
-    </w:p>
-    <w:p>
-      <w:pPr>
-        <w:spacing w:line="360" w:lineRule="auto"/>
-        <w:ind w:firstLine="567"/>
-        <w:jc w:val="both"/>
-        <w:rPr>
-          <w:rFonts w:ascii="Times New Roman" w:hAnsi="Times New Roman" w:cs="Times New Roman"/>
-          <w:sz w:val="24"/>
-          <w:lang w:eastAsia="ru-RU"/>
         </w:rPr>
       </w:pPr>
       <w:r>
@@ -2690,10 +3379,10 @@
           <w:noProof/>
         </w:rPr>
         <w:drawing>
-          <wp:inline distT="0" distB="0" distL="0" distR="0" wp14:anchorId="22587C86" wp14:editId="6EF165EC">
-            <wp:extent cx="6120130" cy="2920365"/>
+          <wp:inline distT="0" distB="0" distL="0" distR="0" wp14:anchorId="0BD4C18D" wp14:editId="5B336354">
+            <wp:extent cx="5763473" cy="2121408"/>
             <wp:effectExtent l="0" t="0" r="0" b="0"/>
-            <wp:docPr id="1" name="Рисунок 1"/>
+            <wp:docPr id="4" name="Рисунок 4"/>
             <wp:cNvGraphicFramePr>
               <a:graphicFrameLocks xmlns:a="http://schemas.openxmlformats.org/drawingml/2006/main" noChangeAspect="1"/>
             </wp:cNvGraphicFramePr>
@@ -2704,20 +3393,27 @@
                     <pic:cNvPr id="1" name=""/>
                     <pic:cNvPicPr/>
                   </pic:nvPicPr>
-                  <pic:blipFill>
+                  <pic:blipFill rotWithShape="1">
                     <a:blip r:embed="rId8"/>
-                    <a:stretch>
-                      <a:fillRect/>
-                    </a:stretch>
+                    <a:srcRect r="63305" b="75987"/>
+                    <a:stretch/>
                   </pic:blipFill>
-                  <pic:spPr>
+                  <pic:spPr bwMode="auto">
                     <a:xfrm>
                       <a:off x="0" y="0"/>
-                      <a:ext cx="6120130" cy="2920365"/>
+                      <a:ext cx="5806282" cy="2137165"/>
                     </a:xfrm>
                     <a:prstGeom prst="rect">
                       <a:avLst/>
                     </a:prstGeom>
+                    <a:ln>
+                      <a:noFill/>
+                    </a:ln>
+                    <a:extLst>
+                      <a:ext uri="{53640926-AAD7-44D8-BBD7-CCE9431645EC}">
+                        <a14:shadowObscured xmlns:a14="http://schemas.microsoft.com/office/drawing/2010/main"/>
+                      </a:ext>
+                    </a:extLst>
                   </pic:spPr>
                 </pic:pic>
               </a:graphicData>
@@ -2732,42 +3428,21 @@
         <w:ind w:firstLine="567"/>
         <w:jc w:val="both"/>
         <w:rPr>
-          <w:rFonts w:ascii="Times New Roman" w:hAnsi="Times New Roman" w:cs="Times New Roman"/>
-          <w:sz w:val="24"/>
-          <w:lang w:eastAsia="ru-RU"/>
-        </w:rPr>
-      </w:pPr>
-      <w:r>
-        <w:rPr>
-          <w:rFonts w:ascii="Times New Roman" w:hAnsi="Times New Roman" w:cs="Times New Roman"/>
-          <w:sz w:val="24"/>
-          <w:lang w:eastAsia="ru-RU"/>
-        </w:rPr>
-        <w:t>Онлайн калькулятор</w:t>
-      </w:r>
-      <w:r>
-        <w:rPr>
-          <w:rFonts w:ascii="Times New Roman" w:hAnsi="Times New Roman" w:cs="Times New Roman"/>
-          <w:sz w:val="24"/>
-          <w:lang w:eastAsia="ru-RU"/>
+          <w:noProof/>
+        </w:rPr>
+      </w:pPr>
+      <w:r>
+        <w:rPr>
+          <w:rFonts w:ascii="Times New Roman" w:hAnsi="Times New Roman" w:cs="Times New Roman"/>
+          <w:sz w:val="24"/>
+        </w:rPr>
+        <w:t>Затем выводятся исходная матрица, преобразованная матрица и один из возможных исходов решения:</w:t>
+      </w:r>
+      <w:r>
+        <w:rPr>
+          <w:noProof/>
         </w:rPr>
         <w:t xml:space="preserve"> </w:t>
-      </w:r>
-      <w:r>
-        <w:rPr>
-          <w:rFonts w:ascii="Times New Roman" w:hAnsi="Times New Roman" w:cs="Times New Roman"/>
-          <w:sz w:val="24"/>
-          <w:lang w:eastAsia="ru-RU"/>
-        </w:rPr>
-        <w:t>https://math.semestr.ru/gauss/jordan.php</w:t>
-      </w:r>
-      <w:r>
-        <w:rPr>
-          <w:rFonts w:ascii="Times New Roman" w:hAnsi="Times New Roman" w:cs="Times New Roman"/>
-          <w:sz w:val="24"/>
-          <w:lang w:eastAsia="ru-RU"/>
-        </w:rPr>
-        <w:t>:</w:t>
       </w:r>
     </w:p>
     <w:p>
@@ -2776,20 +3451,28 @@
         <w:ind w:firstLine="567"/>
         <w:jc w:val="both"/>
         <w:rPr>
-          <w:rFonts w:ascii="Times New Roman" w:hAnsi="Times New Roman" w:cs="Times New Roman"/>
-          <w:sz w:val="24"/>
-          <w:lang w:eastAsia="ru-RU"/>
-        </w:rPr>
-      </w:pPr>
-      <w:r>
-        <w:rPr>
           <w:noProof/>
         </w:rPr>
+      </w:pPr>
+    </w:p>
+    <w:p>
+      <w:pPr>
+        <w:spacing w:line="360" w:lineRule="auto"/>
+        <w:ind w:firstLine="567"/>
+        <w:jc w:val="both"/>
+        <w:rPr>
+          <w:noProof/>
+        </w:rPr>
+      </w:pPr>
+      <w:r>
+        <w:rPr>
+          <w:noProof/>
+        </w:rPr>
         <w:drawing>
-          <wp:inline distT="0" distB="0" distL="0" distR="0" wp14:anchorId="6039AA94" wp14:editId="1F51D752">
-            <wp:extent cx="1228725" cy="1419225"/>
-            <wp:effectExtent l="0" t="0" r="9525" b="9525"/>
-            <wp:docPr id="2" name="Рисунок 2"/>
+          <wp:inline distT="0" distB="0" distL="0" distR="0" wp14:anchorId="2B1AEC86" wp14:editId="4B866F77">
+            <wp:extent cx="5522976" cy="3632226"/>
+            <wp:effectExtent l="0" t="0" r="1905" b="6350"/>
+            <wp:docPr id="6" name="Рисунок 6"/>
             <wp:cNvGraphicFramePr>
               <a:graphicFrameLocks xmlns:a="http://schemas.openxmlformats.org/drawingml/2006/main" noChangeAspect="1"/>
             </wp:cNvGraphicFramePr>
@@ -2800,20 +3483,27 @@
                     <pic:cNvPr id="1" name=""/>
                     <pic:cNvPicPr/>
                   </pic:nvPicPr>
-                  <pic:blipFill>
+                  <pic:blipFill rotWithShape="1">
                     <a:blip r:embed="rId9"/>
-                    <a:stretch>
-                      <a:fillRect/>
-                    </a:stretch>
+                    <a:srcRect r="60197" b="53461"/>
+                    <a:stretch/>
                   </pic:blipFill>
-                  <pic:spPr>
+                  <pic:spPr bwMode="auto">
                     <a:xfrm>
                       <a:off x="0" y="0"/>
-                      <a:ext cx="1228725" cy="1419225"/>
+                      <a:ext cx="5558765" cy="3655763"/>
                     </a:xfrm>
                     <a:prstGeom prst="rect">
                       <a:avLst/>
                     </a:prstGeom>
+                    <a:ln>
+                      <a:noFill/>
+                    </a:ln>
+                    <a:extLst>
+                      <a:ext uri="{53640926-AAD7-44D8-BBD7-CCE9431645EC}">
+                        <a14:shadowObscured xmlns:a14="http://schemas.microsoft.com/office/drawing/2010/main"/>
+                      </a:ext>
+                    </a:extLst>
                   </pic:spPr>
                 </pic:pic>
               </a:graphicData>
@@ -2824,6 +3514,36 @@
     </w:p>
     <w:p>
       <w:pPr>
+        <w:spacing w:line="360" w:lineRule="auto"/>
+        <w:ind w:firstLine="567"/>
+        <w:jc w:val="both"/>
+        <w:rPr>
+          <w:rFonts w:ascii="Times New Roman" w:hAnsi="Times New Roman" w:cs="Times New Roman"/>
+          <w:sz w:val="24"/>
+          <w:lang w:val="en-US"/>
+        </w:rPr>
+      </w:pPr>
+    </w:p>
+    <w:p>
+      <w:pPr>
+        <w:spacing w:line="360" w:lineRule="auto"/>
+        <w:ind w:firstLine="567"/>
+        <w:jc w:val="both"/>
+        <w:rPr>
+          <w:rFonts w:ascii="Times New Roman" w:hAnsi="Times New Roman" w:cs="Times New Roman"/>
+          <w:sz w:val="24"/>
+        </w:rPr>
+      </w:pPr>
+      <w:r>
+        <w:rPr>
+          <w:rFonts w:ascii="Times New Roman" w:hAnsi="Times New Roman" w:cs="Times New Roman"/>
+          <w:sz w:val="24"/>
+        </w:rPr>
+        <w:t xml:space="preserve"> </w:t>
+      </w:r>
+    </w:p>
+    <w:p>
+      <w:pPr>
         <w:pStyle w:val="1"/>
         <w:ind w:firstLine="567"/>
         <w:jc w:val="center"/>
@@ -2832,16 +3552,16 @@
           <w:color w:val="auto"/>
         </w:rPr>
       </w:pPr>
-      <w:bookmarkStart w:id="5" w:name="_Toc26962567"/>
+      <w:bookmarkStart w:id="3" w:name="_Toc26962565"/>
       <w:r>
         <w:rPr>
           <w:rFonts w:ascii="Times New Roman" w:hAnsi="Times New Roman"/>
           <w:color w:val="auto"/>
         </w:rPr>
         <w:lastRenderedPageBreak/>
-        <w:t>Результаты экспериментов</w:t>
-      </w:r>
-      <w:bookmarkEnd w:id="5"/>
+        <w:t>Описание программной реализации</w:t>
+      </w:r>
+      <w:bookmarkEnd w:id="3"/>
     </w:p>
     <w:p>
       <w:pPr>
@@ -2851,37 +3571,35 @@
         <w:rPr>
           <w:rFonts w:ascii="Times New Roman" w:hAnsi="Times New Roman" w:cs="Times New Roman"/>
           <w:sz w:val="24"/>
-          <w:lang w:eastAsia="ru-RU"/>
-        </w:rPr>
-      </w:pPr>
-      <w:r>
-        <w:rPr>
-          <w:rFonts w:ascii="Times New Roman" w:hAnsi="Times New Roman" w:cs="Times New Roman"/>
-          <w:sz w:val="24"/>
-          <w:lang w:eastAsia="ru-RU"/>
-        </w:rPr>
-        <w:t>По данным экспериментов видно, чт</w:t>
-      </w:r>
-      <w:r>
-        <w:rPr>
-          <w:rFonts w:ascii="Times New Roman" w:hAnsi="Times New Roman" w:cs="Times New Roman"/>
-          <w:sz w:val="24"/>
-          <w:lang w:eastAsia="ru-RU"/>
-        </w:rPr>
-        <w:t xml:space="preserve">о </w:t>
-      </w:r>
-      <w:r>
-        <w:rPr>
-          <w:rFonts w:ascii="Times New Roman" w:hAnsi="Times New Roman" w:cs="Times New Roman"/>
-          <w:sz w:val="24"/>
-          <w:lang w:eastAsia="ru-RU"/>
-        </w:rPr>
-        <w:t>программа показывает довольно высокую степень точности в вычислениях.</w:t>
-      </w:r>
-      <w:r>
-        <w:rPr>
-          <w:rFonts w:ascii="Times New Roman" w:hAnsi="Times New Roman" w:cs="Times New Roman"/>
-          <w:sz w:val="24"/>
+          <w:szCs w:val="24"/>
+          <w:lang w:eastAsia="ru-RU"/>
+        </w:rPr>
+      </w:pPr>
+      <w:r>
+        <w:rPr>
+          <w:rFonts w:ascii="Times New Roman" w:hAnsi="Times New Roman" w:cs="Times New Roman"/>
+          <w:sz w:val="24"/>
+          <w:szCs w:val="24"/>
+          <w:lang w:eastAsia="ru-RU"/>
+        </w:rPr>
+        <w:t xml:space="preserve">В проекте </w:t>
+      </w:r>
+      <w:proofErr w:type="spellStart"/>
+      <w:r>
+        <w:rPr>
+          <w:rFonts w:ascii="Times New Roman" w:hAnsi="Times New Roman" w:cs="Times New Roman"/>
+          <w:sz w:val="24"/>
+          <w:szCs w:val="24"/>
+          <w:lang w:val="en-US" w:eastAsia="ru-RU"/>
+        </w:rPr>
+        <w:t>VectorLab</w:t>
+      </w:r>
+      <w:proofErr w:type="spellEnd"/>
+      <w:r>
+        <w:rPr>
+          <w:rFonts w:ascii="Times New Roman" w:hAnsi="Times New Roman" w:cs="Times New Roman"/>
+          <w:sz w:val="24"/>
+          <w:szCs w:val="24"/>
           <w:lang w:eastAsia="ru-RU"/>
         </w:rPr>
         <w:t xml:space="preserve"> </w:t>
@@ -2890,18 +3608,968 @@
         <w:rPr>
           <w:rFonts w:ascii="Times New Roman" w:hAnsi="Times New Roman" w:cs="Times New Roman"/>
           <w:sz w:val="24"/>
-          <w:lang w:eastAsia="ru-RU"/>
-        </w:rPr>
-        <w:t>Более высокой точности возможно достичь, если приводить принимаемые значения к рациональным числам, проводить все операции с ними и выводить их в качестве ответа.</w:t>
-      </w:r>
-      <w:r>
-        <w:rPr>
-          <w:rFonts w:ascii="Times New Roman" w:hAnsi="Times New Roman" w:cs="Times New Roman"/>
-          <w:sz w:val="24"/>
-          <w:lang w:eastAsia="ru-RU"/>
-        </w:rPr>
-        <w:t xml:space="preserve"> Но для этого нужно реализовать класс рациональных чисел, а это не является обязательным условием выполнения работы.</w:t>
-      </w:r>
+          <w:szCs w:val="24"/>
+          <w:lang w:eastAsia="ru-RU"/>
+        </w:rPr>
+        <w:t xml:space="preserve">содержится два файла </w:t>
+      </w:r>
+      <w:proofErr w:type="spellStart"/>
+      <w:r>
+        <w:rPr>
+          <w:rFonts w:ascii="Times New Roman" w:hAnsi="Times New Roman" w:cs="Times New Roman"/>
+          <w:sz w:val="24"/>
+          <w:szCs w:val="24"/>
+          <w:lang w:val="en-US" w:eastAsia="ru-RU"/>
+        </w:rPr>
+        <w:t>VectorLav</w:t>
+      </w:r>
+      <w:proofErr w:type="spellEnd"/>
+      <w:r>
+        <w:rPr>
+          <w:rFonts w:ascii="Times New Roman" w:hAnsi="Times New Roman" w:cs="Times New Roman"/>
+          <w:sz w:val="24"/>
+          <w:szCs w:val="24"/>
+          <w:lang w:eastAsia="ru-RU"/>
+        </w:rPr>
+        <w:t>.</w:t>
+      </w:r>
+      <w:proofErr w:type="spellStart"/>
+      <w:r>
+        <w:rPr>
+          <w:rFonts w:ascii="Times New Roman" w:hAnsi="Times New Roman" w:cs="Times New Roman"/>
+          <w:sz w:val="24"/>
+          <w:szCs w:val="24"/>
+          <w:lang w:val="en-US" w:eastAsia="ru-RU"/>
+        </w:rPr>
+        <w:t>cpp</w:t>
+      </w:r>
+      <w:proofErr w:type="spellEnd"/>
+      <w:r>
+        <w:rPr>
+          <w:rFonts w:ascii="Times New Roman" w:hAnsi="Times New Roman" w:cs="Times New Roman"/>
+          <w:sz w:val="24"/>
+          <w:szCs w:val="24"/>
+          <w:lang w:eastAsia="ru-RU"/>
+        </w:rPr>
+        <w:t xml:space="preserve"> </w:t>
+      </w:r>
+      <w:r>
+        <w:rPr>
+          <w:rFonts w:ascii="Times New Roman" w:hAnsi="Times New Roman" w:cs="Times New Roman"/>
+          <w:sz w:val="24"/>
+          <w:szCs w:val="24"/>
+          <w:lang w:eastAsia="ru-RU"/>
+        </w:rPr>
+        <w:t xml:space="preserve">– реализация функции </w:t>
+      </w:r>
+      <w:proofErr w:type="gramStart"/>
+      <w:r>
+        <w:rPr>
+          <w:rFonts w:ascii="Times New Roman" w:hAnsi="Times New Roman" w:cs="Times New Roman"/>
+          <w:sz w:val="24"/>
+          <w:szCs w:val="24"/>
+          <w:lang w:val="en-US" w:eastAsia="ru-RU"/>
+        </w:rPr>
+        <w:t>main</w:t>
+      </w:r>
+      <w:r>
+        <w:rPr>
+          <w:rFonts w:ascii="Times New Roman" w:hAnsi="Times New Roman" w:cs="Times New Roman"/>
+          <w:sz w:val="24"/>
+          <w:szCs w:val="24"/>
+          <w:lang w:eastAsia="ru-RU"/>
+        </w:rPr>
+        <w:t>(</w:t>
+      </w:r>
+      <w:proofErr w:type="gramEnd"/>
+      <w:r>
+        <w:rPr>
+          <w:rFonts w:ascii="Times New Roman" w:hAnsi="Times New Roman" w:cs="Times New Roman"/>
+          <w:sz w:val="24"/>
+          <w:szCs w:val="24"/>
+          <w:lang w:eastAsia="ru-RU"/>
+        </w:rPr>
+        <w:t>)</w:t>
+      </w:r>
+      <w:r>
+        <w:rPr>
+          <w:rFonts w:ascii="Times New Roman" w:hAnsi="Times New Roman" w:cs="Times New Roman"/>
+          <w:sz w:val="24"/>
+          <w:szCs w:val="24"/>
+          <w:lang w:eastAsia="ru-RU"/>
+        </w:rPr>
+        <w:t xml:space="preserve">, и </w:t>
+      </w:r>
+      <w:r>
+        <w:rPr>
+          <w:rFonts w:ascii="Times New Roman" w:hAnsi="Times New Roman" w:cs="Times New Roman"/>
+          <w:sz w:val="24"/>
+          <w:szCs w:val="24"/>
+          <w:lang w:val="en-US" w:eastAsia="ru-RU"/>
+        </w:rPr>
+        <w:t>matrix</w:t>
+      </w:r>
+      <w:r>
+        <w:rPr>
+          <w:rFonts w:ascii="Times New Roman" w:hAnsi="Times New Roman" w:cs="Times New Roman"/>
+          <w:sz w:val="24"/>
+          <w:szCs w:val="24"/>
+          <w:lang w:eastAsia="ru-RU"/>
+        </w:rPr>
+        <w:t>_</w:t>
+      </w:r>
+      <w:r>
+        <w:rPr>
+          <w:rFonts w:ascii="Times New Roman" w:hAnsi="Times New Roman" w:cs="Times New Roman"/>
+          <w:sz w:val="24"/>
+          <w:szCs w:val="24"/>
+          <w:lang w:val="en-US" w:eastAsia="ru-RU"/>
+        </w:rPr>
+        <w:t>templates</w:t>
+      </w:r>
+      <w:r>
+        <w:rPr>
+          <w:rFonts w:ascii="Times New Roman" w:hAnsi="Times New Roman" w:cs="Times New Roman"/>
+          <w:sz w:val="24"/>
+          <w:szCs w:val="24"/>
+          <w:lang w:eastAsia="ru-RU"/>
+        </w:rPr>
+        <w:t>.</w:t>
+      </w:r>
+      <w:r>
+        <w:rPr>
+          <w:rFonts w:ascii="Times New Roman" w:hAnsi="Times New Roman" w:cs="Times New Roman"/>
+          <w:sz w:val="24"/>
+          <w:szCs w:val="24"/>
+          <w:lang w:val="en-US" w:eastAsia="ru-RU"/>
+        </w:rPr>
+        <w:t>h</w:t>
+      </w:r>
+      <w:r>
+        <w:rPr>
+          <w:rFonts w:ascii="Times New Roman" w:hAnsi="Times New Roman" w:cs="Times New Roman"/>
+          <w:sz w:val="24"/>
+          <w:szCs w:val="24"/>
+          <w:lang w:eastAsia="ru-RU"/>
+        </w:rPr>
+        <w:t xml:space="preserve"> -</w:t>
+      </w:r>
+      <w:r>
+        <w:rPr>
+          <w:rFonts w:ascii="Times New Roman" w:hAnsi="Times New Roman" w:cs="Times New Roman"/>
+          <w:sz w:val="24"/>
+          <w:szCs w:val="24"/>
+          <w:lang w:eastAsia="ru-RU"/>
+        </w:rPr>
+        <w:t>реализация шаблонов вектора и матрицы, а так же остальных использующихся в проекте функций.</w:t>
+      </w:r>
+    </w:p>
+    <w:p>
+      <w:pPr>
+        <w:ind w:firstLine="567"/>
+        <w:rPr>
+          <w:rFonts w:ascii="Times New Roman" w:hAnsi="Times New Roman" w:cs="Times New Roman"/>
+          <w:sz w:val="24"/>
+          <w:szCs w:val="24"/>
+          <w:lang w:eastAsia="ru-RU"/>
+        </w:rPr>
+      </w:pPr>
+      <w:r>
+        <w:rPr>
+          <w:rFonts w:ascii="Times New Roman" w:hAnsi="Times New Roman" w:cs="Times New Roman"/>
+          <w:sz w:val="24"/>
+          <w:szCs w:val="24"/>
+          <w:lang w:eastAsia="ru-RU"/>
+        </w:rPr>
+        <w:t>Шаблонный класс вектор (</w:t>
+      </w:r>
+      <w:r>
+        <w:rPr>
+          <w:rFonts w:ascii="Times New Roman" w:hAnsi="Times New Roman" w:cs="Times New Roman"/>
+          <w:sz w:val="24"/>
+          <w:szCs w:val="24"/>
+          <w:lang w:val="en-US" w:eastAsia="ru-RU"/>
+        </w:rPr>
+        <w:t>v</w:t>
+      </w:r>
+      <w:r>
+        <w:rPr>
+          <w:rFonts w:ascii="Times New Roman" w:hAnsi="Times New Roman" w:cs="Times New Roman"/>
+          <w:sz w:val="24"/>
+          <w:szCs w:val="24"/>
+          <w:lang w:val="en-US" w:eastAsia="ru-RU"/>
+        </w:rPr>
+        <w:t>ector</w:t>
+      </w:r>
+      <w:r>
+        <w:rPr>
+          <w:rFonts w:ascii="Times New Roman" w:hAnsi="Times New Roman" w:cs="Times New Roman"/>
+          <w:sz w:val="24"/>
+          <w:szCs w:val="24"/>
+          <w:lang w:eastAsia="ru-RU"/>
+        </w:rPr>
+        <w:t xml:space="preserve">), </w:t>
+      </w:r>
+      <w:proofErr w:type="spellStart"/>
+      <w:r>
+        <w:rPr>
+          <w:rFonts w:ascii="Times New Roman" w:hAnsi="Times New Roman" w:cs="Times New Roman"/>
+          <w:sz w:val="24"/>
+          <w:szCs w:val="24"/>
+          <w:lang w:eastAsia="ru-RU"/>
+        </w:rPr>
+        <w:t>представля</w:t>
+      </w:r>
+      <w:proofErr w:type="spellEnd"/>
+      <w:r>
+        <w:rPr>
+          <w:rFonts w:ascii="Times New Roman" w:hAnsi="Times New Roman" w:cs="Times New Roman"/>
+          <w:sz w:val="24"/>
+          <w:szCs w:val="24"/>
+          <w:lang w:val="en-US" w:eastAsia="ru-RU"/>
+        </w:rPr>
+        <w:t>e</w:t>
+      </w:r>
+      <w:r>
+        <w:rPr>
+          <w:rFonts w:ascii="Times New Roman" w:hAnsi="Times New Roman" w:cs="Times New Roman"/>
+          <w:sz w:val="24"/>
+          <w:szCs w:val="24"/>
+          <w:lang w:eastAsia="ru-RU"/>
+        </w:rPr>
+        <w:t>т</w:t>
+      </w:r>
+      <w:r>
+        <w:rPr>
+          <w:rFonts w:ascii="Times New Roman" w:hAnsi="Times New Roman" w:cs="Times New Roman"/>
+          <w:sz w:val="24"/>
+          <w:szCs w:val="24"/>
+          <w:lang w:eastAsia="ru-RU"/>
+        </w:rPr>
+        <w:t xml:space="preserve"> из себя класс динамического массива с соответствующими методами и перегруженными операциями.</w:t>
+      </w:r>
+    </w:p>
+    <w:p>
+      <w:pPr>
+        <w:ind w:firstLine="567"/>
+        <w:rPr>
+          <w:rFonts w:ascii="Times New Roman" w:hAnsi="Times New Roman" w:cs="Times New Roman"/>
+          <w:sz w:val="24"/>
+          <w:szCs w:val="24"/>
+          <w:lang w:eastAsia="ru-RU"/>
+        </w:rPr>
+      </w:pPr>
+      <w:r>
+        <w:rPr>
+          <w:rFonts w:ascii="Times New Roman" w:hAnsi="Times New Roman" w:cs="Times New Roman"/>
+          <w:sz w:val="24"/>
+          <w:szCs w:val="24"/>
+          <w:lang w:eastAsia="ru-RU"/>
+        </w:rPr>
+        <w:t>Шаблонный класс матрица (</w:t>
+      </w:r>
+      <w:r>
+        <w:rPr>
+          <w:rFonts w:ascii="Times New Roman" w:hAnsi="Times New Roman" w:cs="Times New Roman"/>
+          <w:sz w:val="24"/>
+          <w:szCs w:val="24"/>
+          <w:lang w:val="en-US" w:eastAsia="ru-RU"/>
+        </w:rPr>
+        <w:t>matrix</w:t>
+      </w:r>
+      <w:r>
+        <w:rPr>
+          <w:rFonts w:ascii="Times New Roman" w:hAnsi="Times New Roman" w:cs="Times New Roman"/>
+          <w:sz w:val="24"/>
+          <w:szCs w:val="24"/>
+          <w:lang w:eastAsia="ru-RU"/>
+        </w:rPr>
+        <w:t>)</w:t>
+      </w:r>
+      <w:r>
+        <w:rPr>
+          <w:rFonts w:ascii="Times New Roman" w:hAnsi="Times New Roman" w:cs="Times New Roman"/>
+          <w:sz w:val="24"/>
+          <w:szCs w:val="24"/>
+          <w:lang w:eastAsia="ru-RU"/>
+        </w:rPr>
+        <w:t xml:space="preserve"> – наследник класса вектора от векторов.</w:t>
+      </w:r>
+    </w:p>
+    <w:p>
+      <w:pPr>
+        <w:ind w:firstLine="567"/>
+        <w:rPr>
+          <w:rFonts w:ascii="Times New Roman" w:hAnsi="Times New Roman" w:cs="Times New Roman"/>
+          <w:sz w:val="24"/>
+          <w:szCs w:val="24"/>
+          <w:lang w:eastAsia="ru-RU"/>
+        </w:rPr>
+      </w:pPr>
+      <w:r>
+        <w:rPr>
+          <w:rFonts w:ascii="Times New Roman" w:hAnsi="Times New Roman" w:cs="Times New Roman"/>
+          <w:sz w:val="24"/>
+          <w:szCs w:val="24"/>
+          <w:lang w:eastAsia="ru-RU"/>
+        </w:rPr>
+        <w:t xml:space="preserve">Функция </w:t>
+      </w:r>
+      <w:r>
+        <w:rPr>
+          <w:rFonts w:ascii="Times New Roman" w:hAnsi="Times New Roman" w:cs="Times New Roman"/>
+          <w:sz w:val="24"/>
+          <w:szCs w:val="24"/>
+          <w:lang w:val="en-US" w:eastAsia="ru-RU"/>
+        </w:rPr>
+        <w:t>J</w:t>
+      </w:r>
+      <w:r>
+        <w:rPr>
+          <w:rFonts w:ascii="Times New Roman" w:hAnsi="Times New Roman" w:cs="Times New Roman"/>
+          <w:sz w:val="24"/>
+          <w:szCs w:val="24"/>
+          <w:lang w:eastAsia="ru-RU"/>
+        </w:rPr>
+        <w:t>_</w:t>
+      </w:r>
+      <w:r>
+        <w:rPr>
+          <w:rFonts w:ascii="Times New Roman" w:hAnsi="Times New Roman" w:cs="Times New Roman"/>
+          <w:sz w:val="24"/>
+          <w:szCs w:val="24"/>
+          <w:lang w:val="en-US" w:eastAsia="ru-RU"/>
+        </w:rPr>
+        <w:t>G</w:t>
+      </w:r>
+      <w:r>
+        <w:rPr>
+          <w:rFonts w:ascii="Times New Roman" w:hAnsi="Times New Roman" w:cs="Times New Roman"/>
+          <w:sz w:val="24"/>
+          <w:szCs w:val="24"/>
+          <w:lang w:eastAsia="ru-RU"/>
+        </w:rPr>
+        <w:t xml:space="preserve"> </w:t>
+      </w:r>
+      <w:r>
+        <w:rPr>
+          <w:rFonts w:ascii="Times New Roman" w:hAnsi="Times New Roman" w:cs="Times New Roman"/>
+          <w:sz w:val="24"/>
+          <w:szCs w:val="24"/>
+          <w:lang w:eastAsia="ru-RU"/>
+        </w:rPr>
+        <w:t xml:space="preserve">– выполняет над матрицей алгоритм </w:t>
+      </w:r>
+      <w:proofErr w:type="spellStart"/>
+      <w:r>
+        <w:rPr>
+          <w:rFonts w:ascii="Times New Roman" w:hAnsi="Times New Roman" w:cs="Times New Roman"/>
+          <w:sz w:val="24"/>
+          <w:szCs w:val="24"/>
+          <w:lang w:eastAsia="ru-RU"/>
+        </w:rPr>
+        <w:t>Жордана</w:t>
+      </w:r>
+      <w:proofErr w:type="spellEnd"/>
+      <w:r>
+        <w:rPr>
+          <w:rFonts w:ascii="Times New Roman" w:hAnsi="Times New Roman" w:cs="Times New Roman"/>
+          <w:sz w:val="24"/>
+          <w:szCs w:val="24"/>
+          <w:lang w:eastAsia="ru-RU"/>
+        </w:rPr>
+        <w:t>-Гаусса.</w:t>
+      </w:r>
+    </w:p>
+    <w:p>
+      <w:pPr>
+        <w:ind w:firstLine="567"/>
+        <w:rPr>
+          <w:rFonts w:ascii="Times New Roman" w:hAnsi="Times New Roman" w:cs="Times New Roman"/>
+          <w:sz w:val="24"/>
+          <w:szCs w:val="24"/>
+          <w:lang w:eastAsia="ru-RU"/>
+        </w:rPr>
+      </w:pPr>
+      <w:r>
+        <w:rPr>
+          <w:rFonts w:ascii="Times New Roman" w:hAnsi="Times New Roman" w:cs="Times New Roman"/>
+          <w:sz w:val="24"/>
+          <w:szCs w:val="24"/>
+          <w:lang w:eastAsia="ru-RU"/>
+        </w:rPr>
+        <w:t xml:space="preserve">Функция </w:t>
+      </w:r>
+      <w:r>
+        <w:rPr>
+          <w:rFonts w:ascii="Times New Roman" w:hAnsi="Times New Roman" w:cs="Times New Roman"/>
+          <w:sz w:val="24"/>
+          <w:szCs w:val="24"/>
+          <w:lang w:val="en-US" w:eastAsia="ru-RU"/>
+        </w:rPr>
+        <w:t>swap</w:t>
+      </w:r>
+      <w:r>
+        <w:rPr>
+          <w:rFonts w:ascii="Times New Roman" w:hAnsi="Times New Roman" w:cs="Times New Roman"/>
+          <w:sz w:val="24"/>
+          <w:szCs w:val="24"/>
+          <w:lang w:eastAsia="ru-RU"/>
+        </w:rPr>
+        <w:t xml:space="preserve"> – меняет местами две строки в матрице.</w:t>
+      </w:r>
+    </w:p>
+    <w:p>
+      <w:pPr>
+        <w:ind w:firstLine="567"/>
+        <w:rPr>
+          <w:rFonts w:ascii="Times New Roman" w:hAnsi="Times New Roman" w:cs="Times New Roman"/>
+          <w:sz w:val="24"/>
+          <w:szCs w:val="24"/>
+          <w:lang w:eastAsia="ru-RU"/>
+        </w:rPr>
+      </w:pPr>
+      <w:r>
+        <w:rPr>
+          <w:rFonts w:ascii="Times New Roman" w:hAnsi="Times New Roman" w:cs="Times New Roman"/>
+          <w:sz w:val="24"/>
+          <w:szCs w:val="24"/>
+          <w:lang w:eastAsia="ru-RU"/>
+        </w:rPr>
+        <w:t xml:space="preserve">Функция </w:t>
+      </w:r>
+      <w:r>
+        <w:rPr>
+          <w:rFonts w:ascii="Times New Roman" w:hAnsi="Times New Roman" w:cs="Times New Roman"/>
+          <w:sz w:val="24"/>
+          <w:szCs w:val="24"/>
+          <w:lang w:val="en-US" w:eastAsia="ru-RU"/>
+        </w:rPr>
+        <w:t>nullify</w:t>
+      </w:r>
+      <w:r>
+        <w:rPr>
+          <w:rFonts w:ascii="Times New Roman" w:hAnsi="Times New Roman" w:cs="Times New Roman"/>
+          <w:sz w:val="24"/>
+          <w:szCs w:val="24"/>
+          <w:lang w:eastAsia="ru-RU"/>
+        </w:rPr>
+        <w:t>_</w:t>
+      </w:r>
+      <w:r>
+        <w:rPr>
+          <w:rFonts w:ascii="Times New Roman" w:hAnsi="Times New Roman" w:cs="Times New Roman"/>
+          <w:sz w:val="24"/>
+          <w:szCs w:val="24"/>
+          <w:lang w:val="en-US" w:eastAsia="ru-RU"/>
+        </w:rPr>
+        <w:t>raw</w:t>
+      </w:r>
+      <w:r>
+        <w:rPr>
+          <w:rFonts w:ascii="Times New Roman" w:hAnsi="Times New Roman" w:cs="Times New Roman"/>
+          <w:sz w:val="24"/>
+          <w:szCs w:val="24"/>
+          <w:lang w:eastAsia="ru-RU"/>
+        </w:rPr>
+        <w:t xml:space="preserve"> </w:t>
+      </w:r>
+      <w:r>
+        <w:rPr>
+          <w:rFonts w:ascii="Times New Roman" w:hAnsi="Times New Roman" w:cs="Times New Roman"/>
+          <w:sz w:val="24"/>
+          <w:szCs w:val="24"/>
+          <w:lang w:eastAsia="ru-RU"/>
+        </w:rPr>
+        <w:t xml:space="preserve">– </w:t>
+      </w:r>
+      <w:proofErr w:type="spellStart"/>
+      <w:r>
+        <w:rPr>
+          <w:rFonts w:ascii="Times New Roman" w:hAnsi="Times New Roman" w:cs="Times New Roman"/>
+          <w:sz w:val="24"/>
+          <w:szCs w:val="24"/>
+          <w:lang w:eastAsia="ru-RU"/>
+        </w:rPr>
+        <w:t>зануляет</w:t>
+      </w:r>
+      <w:proofErr w:type="spellEnd"/>
+      <w:r>
+        <w:rPr>
+          <w:rFonts w:ascii="Times New Roman" w:hAnsi="Times New Roman" w:cs="Times New Roman"/>
+          <w:sz w:val="24"/>
+          <w:szCs w:val="24"/>
+          <w:lang w:eastAsia="ru-RU"/>
+        </w:rPr>
+        <w:t xml:space="preserve"> </w:t>
+      </w:r>
+      <w:proofErr w:type="spellStart"/>
+      <w:r>
+        <w:rPr>
+          <w:rFonts w:ascii="Times New Roman" w:hAnsi="Times New Roman" w:cs="Times New Roman"/>
+          <w:sz w:val="24"/>
+          <w:szCs w:val="24"/>
+          <w:lang w:eastAsia="ru-RU"/>
+        </w:rPr>
+        <w:t>стобец</w:t>
+      </w:r>
+      <w:proofErr w:type="spellEnd"/>
+      <w:r>
+        <w:rPr>
+          <w:rFonts w:ascii="Times New Roman" w:hAnsi="Times New Roman" w:cs="Times New Roman"/>
+          <w:sz w:val="24"/>
+          <w:szCs w:val="24"/>
+          <w:lang w:eastAsia="ru-RU"/>
+        </w:rPr>
+        <w:t xml:space="preserve"> выше и ниже ведущего </w:t>
+      </w:r>
+      <w:proofErr w:type="spellStart"/>
+      <w:r>
+        <w:rPr>
+          <w:rFonts w:ascii="Times New Roman" w:hAnsi="Times New Roman" w:cs="Times New Roman"/>
+          <w:sz w:val="24"/>
+          <w:szCs w:val="24"/>
+          <w:lang w:eastAsia="ru-RU"/>
+        </w:rPr>
+        <w:t>жлемента</w:t>
+      </w:r>
+      <w:proofErr w:type="spellEnd"/>
+      <w:r>
+        <w:rPr>
+          <w:rFonts w:ascii="Times New Roman" w:hAnsi="Times New Roman" w:cs="Times New Roman"/>
+          <w:sz w:val="24"/>
+          <w:szCs w:val="24"/>
+          <w:lang w:eastAsia="ru-RU"/>
+        </w:rPr>
+        <w:t>.</w:t>
+      </w:r>
+    </w:p>
+    <w:p>
+      <w:pPr>
+        <w:ind w:firstLine="567"/>
+        <w:rPr>
+          <w:rFonts w:ascii="Times New Roman" w:hAnsi="Times New Roman" w:cs="Times New Roman"/>
+          <w:sz w:val="24"/>
+          <w:szCs w:val="24"/>
+          <w:lang w:eastAsia="ru-RU"/>
+        </w:rPr>
+      </w:pPr>
+      <w:r>
+        <w:rPr>
+          <w:rFonts w:ascii="Times New Roman" w:hAnsi="Times New Roman" w:cs="Times New Roman"/>
+          <w:sz w:val="24"/>
+          <w:szCs w:val="24"/>
+          <w:lang w:eastAsia="ru-RU"/>
+        </w:rPr>
+        <w:t>Функции</w:t>
+      </w:r>
+      <w:r>
+        <w:rPr>
+          <w:rFonts w:ascii="Times New Roman" w:hAnsi="Times New Roman" w:cs="Times New Roman"/>
+          <w:sz w:val="24"/>
+          <w:szCs w:val="24"/>
+          <w:lang w:eastAsia="ru-RU"/>
+        </w:rPr>
+        <w:t xml:space="preserve"> </w:t>
+      </w:r>
+      <w:r>
+        <w:rPr>
+          <w:rFonts w:ascii="Times New Roman" w:hAnsi="Times New Roman" w:cs="Times New Roman"/>
+          <w:sz w:val="24"/>
+          <w:szCs w:val="24"/>
+          <w:lang w:val="en-US" w:eastAsia="ru-RU"/>
+        </w:rPr>
+        <w:t>fill</w:t>
+      </w:r>
+      <w:r>
+        <w:rPr>
+          <w:rFonts w:ascii="Times New Roman" w:hAnsi="Times New Roman" w:cs="Times New Roman"/>
+          <w:sz w:val="24"/>
+          <w:szCs w:val="24"/>
+          <w:lang w:eastAsia="ru-RU"/>
+        </w:rPr>
+        <w:t>_</w:t>
+      </w:r>
+      <w:r>
+        <w:rPr>
+          <w:rFonts w:ascii="Times New Roman" w:hAnsi="Times New Roman" w:cs="Times New Roman"/>
+          <w:sz w:val="24"/>
+          <w:szCs w:val="24"/>
+          <w:lang w:val="en-US" w:eastAsia="ru-RU"/>
+        </w:rPr>
+        <w:t>manually</w:t>
+      </w:r>
+      <w:r>
+        <w:rPr>
+          <w:rFonts w:ascii="Times New Roman" w:hAnsi="Times New Roman" w:cs="Times New Roman"/>
+          <w:sz w:val="24"/>
+          <w:szCs w:val="24"/>
+          <w:lang w:eastAsia="ru-RU"/>
+        </w:rPr>
+        <w:t xml:space="preserve"> </w:t>
+      </w:r>
+      <w:r>
+        <w:rPr>
+          <w:rFonts w:ascii="Times New Roman" w:hAnsi="Times New Roman" w:cs="Times New Roman"/>
+          <w:sz w:val="24"/>
+          <w:szCs w:val="24"/>
+          <w:lang w:eastAsia="ru-RU"/>
+        </w:rPr>
+        <w:t>и</w:t>
+      </w:r>
+      <w:r>
+        <w:rPr>
+          <w:rFonts w:ascii="Times New Roman" w:hAnsi="Times New Roman" w:cs="Times New Roman"/>
+          <w:sz w:val="24"/>
+          <w:szCs w:val="24"/>
+          <w:lang w:eastAsia="ru-RU"/>
+        </w:rPr>
+        <w:t xml:space="preserve"> </w:t>
+      </w:r>
+      <w:r>
+        <w:rPr>
+          <w:rFonts w:ascii="Times New Roman" w:hAnsi="Times New Roman" w:cs="Times New Roman"/>
+          <w:sz w:val="24"/>
+          <w:szCs w:val="24"/>
+          <w:lang w:val="en-US" w:eastAsia="ru-RU"/>
+        </w:rPr>
+        <w:t>fill</w:t>
+      </w:r>
+      <w:r>
+        <w:rPr>
+          <w:rFonts w:ascii="Times New Roman" w:hAnsi="Times New Roman" w:cs="Times New Roman"/>
+          <w:sz w:val="24"/>
+          <w:szCs w:val="24"/>
+          <w:lang w:eastAsia="ru-RU"/>
+        </w:rPr>
+        <w:t>_</w:t>
+      </w:r>
+      <w:r>
+        <w:rPr>
+          <w:rFonts w:ascii="Times New Roman" w:hAnsi="Times New Roman" w:cs="Times New Roman"/>
+          <w:sz w:val="24"/>
+          <w:szCs w:val="24"/>
+          <w:lang w:val="en-US" w:eastAsia="ru-RU"/>
+        </w:rPr>
+        <w:t>randomly</w:t>
+      </w:r>
+      <w:r>
+        <w:rPr>
+          <w:rFonts w:ascii="Times New Roman" w:hAnsi="Times New Roman" w:cs="Times New Roman"/>
+          <w:sz w:val="24"/>
+          <w:szCs w:val="24"/>
+          <w:lang w:eastAsia="ru-RU"/>
+        </w:rPr>
+        <w:t xml:space="preserve"> – </w:t>
+      </w:r>
+      <w:r>
+        <w:rPr>
+          <w:rFonts w:ascii="Times New Roman" w:hAnsi="Times New Roman" w:cs="Times New Roman"/>
+          <w:sz w:val="24"/>
+          <w:szCs w:val="24"/>
+          <w:lang w:eastAsia="ru-RU"/>
+        </w:rPr>
+        <w:t>заполняют</w:t>
+      </w:r>
+      <w:r>
+        <w:rPr>
+          <w:rFonts w:ascii="Times New Roman" w:hAnsi="Times New Roman" w:cs="Times New Roman"/>
+          <w:sz w:val="24"/>
+          <w:szCs w:val="24"/>
+          <w:lang w:eastAsia="ru-RU"/>
+        </w:rPr>
+        <w:t xml:space="preserve"> </w:t>
+      </w:r>
+      <w:r>
+        <w:rPr>
+          <w:rFonts w:ascii="Times New Roman" w:hAnsi="Times New Roman" w:cs="Times New Roman"/>
+          <w:sz w:val="24"/>
+          <w:szCs w:val="24"/>
+          <w:lang w:eastAsia="ru-RU"/>
+        </w:rPr>
+        <w:t>матрицу элементами – введенными вручную и случайными соответственно.</w:t>
+      </w:r>
+    </w:p>
+    <w:p>
+      <w:pPr>
+        <w:ind w:firstLine="567"/>
+        <w:rPr>
+          <w:rFonts w:ascii="Times New Roman" w:hAnsi="Times New Roman" w:cs="Times New Roman"/>
+          <w:sz w:val="24"/>
+          <w:szCs w:val="24"/>
+          <w:lang w:eastAsia="ru-RU"/>
+        </w:rPr>
+      </w:pPr>
+      <w:r>
+        <w:rPr>
+          <w:rFonts w:ascii="Times New Roman" w:hAnsi="Times New Roman" w:cs="Times New Roman"/>
+          <w:sz w:val="24"/>
+          <w:szCs w:val="24"/>
+          <w:lang w:eastAsia="ru-RU"/>
+        </w:rPr>
+        <w:t xml:space="preserve">Функция </w:t>
+      </w:r>
+      <w:proofErr w:type="spellStart"/>
+      <w:r>
+        <w:rPr>
+          <w:rFonts w:ascii="Times New Roman" w:hAnsi="Times New Roman" w:cs="Times New Roman"/>
+          <w:sz w:val="24"/>
+          <w:szCs w:val="24"/>
+          <w:lang w:val="en-US" w:eastAsia="ru-RU"/>
+        </w:rPr>
+        <w:t>printM</w:t>
+      </w:r>
+      <w:proofErr w:type="spellEnd"/>
+      <w:r>
+        <w:rPr>
+          <w:rFonts w:ascii="Times New Roman" w:hAnsi="Times New Roman" w:cs="Times New Roman"/>
+          <w:sz w:val="24"/>
+          <w:szCs w:val="24"/>
+          <w:lang w:eastAsia="ru-RU"/>
+        </w:rPr>
+        <w:t xml:space="preserve"> – выводит матрицу на экран.</w:t>
+      </w:r>
+    </w:p>
+    <w:p>
+      <w:pPr>
+        <w:ind w:firstLine="567"/>
+        <w:rPr>
+          <w:rFonts w:ascii="Times New Roman" w:hAnsi="Times New Roman" w:cs="Times New Roman"/>
+          <w:sz w:val="24"/>
+          <w:szCs w:val="24"/>
+          <w:lang w:eastAsia="ru-RU"/>
+        </w:rPr>
+      </w:pPr>
+      <w:r>
+        <w:rPr>
+          <w:rFonts w:ascii="Times New Roman" w:hAnsi="Times New Roman" w:cs="Times New Roman"/>
+          <w:sz w:val="24"/>
+          <w:szCs w:val="24"/>
+          <w:lang w:eastAsia="ru-RU"/>
+        </w:rPr>
+        <w:t xml:space="preserve">Функция </w:t>
+      </w:r>
+      <w:proofErr w:type="spellStart"/>
+      <w:r>
+        <w:rPr>
+          <w:rFonts w:ascii="Times New Roman" w:hAnsi="Times New Roman" w:cs="Times New Roman"/>
+          <w:sz w:val="24"/>
+          <w:szCs w:val="24"/>
+          <w:lang w:val="en-US" w:eastAsia="ru-RU"/>
+        </w:rPr>
+        <w:t>checkM</w:t>
+      </w:r>
+      <w:proofErr w:type="spellEnd"/>
+      <w:r>
+        <w:rPr>
+          <w:rFonts w:ascii="Times New Roman" w:hAnsi="Times New Roman" w:cs="Times New Roman"/>
+          <w:sz w:val="24"/>
+          <w:szCs w:val="24"/>
+          <w:lang w:eastAsia="ru-RU"/>
+        </w:rPr>
+        <w:t xml:space="preserve"> – проверяет систему на совместность и на бесконечные решения.</w:t>
+      </w:r>
+    </w:p>
+    <w:p>
+      <w:pPr>
+        <w:ind w:firstLine="567"/>
+        <w:rPr>
+          <w:rFonts w:ascii="Times New Roman" w:hAnsi="Times New Roman" w:cs="Times New Roman"/>
+          <w:sz w:val="24"/>
+          <w:szCs w:val="24"/>
+          <w:lang w:eastAsia="ru-RU"/>
+        </w:rPr>
+      </w:pPr>
+      <w:r>
+        <w:rPr>
+          <w:rFonts w:ascii="Times New Roman" w:hAnsi="Times New Roman" w:cs="Times New Roman"/>
+          <w:sz w:val="24"/>
+          <w:szCs w:val="24"/>
+          <w:lang w:eastAsia="ru-RU"/>
+        </w:rPr>
+        <w:t xml:space="preserve">Функция </w:t>
+      </w:r>
+      <w:proofErr w:type="spellStart"/>
+      <w:r>
+        <w:rPr>
+          <w:rFonts w:ascii="Times New Roman" w:hAnsi="Times New Roman" w:cs="Times New Roman"/>
+          <w:sz w:val="24"/>
+          <w:szCs w:val="24"/>
+          <w:lang w:val="en-US" w:eastAsia="ru-RU"/>
+        </w:rPr>
+        <w:t>printAnswer</w:t>
+      </w:r>
+      <w:proofErr w:type="spellEnd"/>
+      <w:r>
+        <w:rPr>
+          <w:rFonts w:ascii="Times New Roman" w:hAnsi="Times New Roman" w:cs="Times New Roman"/>
+          <w:sz w:val="24"/>
+          <w:szCs w:val="24"/>
+          <w:lang w:eastAsia="ru-RU"/>
+        </w:rPr>
+        <w:t xml:space="preserve"> –</w:t>
+      </w:r>
+      <w:r>
+        <w:rPr>
+          <w:rFonts w:ascii="Times New Roman" w:hAnsi="Times New Roman" w:cs="Times New Roman"/>
+          <w:sz w:val="24"/>
+          <w:szCs w:val="24"/>
+          <w:lang w:eastAsia="ru-RU"/>
+        </w:rPr>
+        <w:t xml:space="preserve"> выводит последний столбец матрицы, который в случае совместности системы является ответом.</w:t>
+      </w:r>
+    </w:p>
+    <w:p>
+      <w:pPr>
+        <w:ind w:firstLine="567"/>
+        <w:rPr>
+          <w:rFonts w:ascii="Times New Roman" w:hAnsi="Times New Roman" w:cs="Times New Roman"/>
+          <w:sz w:val="24"/>
+          <w:szCs w:val="24"/>
+          <w:lang w:eastAsia="ru-RU"/>
+        </w:rPr>
+      </w:pPr>
+      <w:r>
+        <w:rPr>
+          <w:rFonts w:ascii="Times New Roman" w:hAnsi="Times New Roman" w:cs="Times New Roman"/>
+          <w:sz w:val="24"/>
+          <w:szCs w:val="24"/>
+          <w:lang w:eastAsia="ru-RU"/>
+        </w:rPr>
+        <w:t xml:space="preserve">Функция </w:t>
+      </w:r>
+      <w:r>
+        <w:rPr>
+          <w:rFonts w:ascii="Times New Roman" w:hAnsi="Times New Roman" w:cs="Times New Roman"/>
+          <w:sz w:val="24"/>
+          <w:szCs w:val="24"/>
+          <w:lang w:val="en-US" w:eastAsia="ru-RU"/>
+        </w:rPr>
+        <w:t>main</w:t>
+      </w:r>
+      <w:r>
+        <w:rPr>
+          <w:rFonts w:ascii="Times New Roman" w:hAnsi="Times New Roman" w:cs="Times New Roman"/>
+          <w:sz w:val="24"/>
+          <w:szCs w:val="24"/>
+          <w:lang w:eastAsia="ru-RU"/>
+        </w:rPr>
+        <w:t xml:space="preserve"> – </w:t>
+      </w:r>
+      <w:r>
+        <w:rPr>
+          <w:rFonts w:ascii="Times New Roman" w:hAnsi="Times New Roman" w:cs="Times New Roman"/>
+          <w:sz w:val="24"/>
+          <w:szCs w:val="24"/>
+          <w:lang w:eastAsia="ru-RU"/>
+        </w:rPr>
+        <w:t xml:space="preserve">запрашивает размерность матрицы, способ заполнения, элементы в случае заполнения вручную. Функция </w:t>
+      </w:r>
+      <w:r>
+        <w:rPr>
+          <w:rFonts w:ascii="Times New Roman" w:hAnsi="Times New Roman" w:cs="Times New Roman"/>
+          <w:sz w:val="24"/>
+          <w:szCs w:val="24"/>
+          <w:lang w:val="en-US" w:eastAsia="ru-RU"/>
+        </w:rPr>
+        <w:t>J</w:t>
+      </w:r>
+      <w:r>
+        <w:rPr>
+          <w:rFonts w:ascii="Times New Roman" w:hAnsi="Times New Roman" w:cs="Times New Roman"/>
+          <w:sz w:val="24"/>
+          <w:szCs w:val="24"/>
+          <w:lang w:eastAsia="ru-RU"/>
+        </w:rPr>
+        <w:t>_</w:t>
+      </w:r>
+      <w:r>
+        <w:rPr>
+          <w:rFonts w:ascii="Times New Roman" w:hAnsi="Times New Roman" w:cs="Times New Roman"/>
+          <w:sz w:val="24"/>
+          <w:szCs w:val="24"/>
+          <w:lang w:val="en-US" w:eastAsia="ru-RU"/>
+        </w:rPr>
+        <w:t>G</w:t>
+      </w:r>
+      <w:r>
+        <w:rPr>
+          <w:rFonts w:ascii="Times New Roman" w:hAnsi="Times New Roman" w:cs="Times New Roman"/>
+          <w:sz w:val="24"/>
+          <w:szCs w:val="24"/>
+          <w:lang w:eastAsia="ru-RU"/>
+        </w:rPr>
+        <w:t xml:space="preserve"> решает систему, функция </w:t>
+      </w:r>
+      <w:proofErr w:type="spellStart"/>
+      <w:r>
+        <w:rPr>
+          <w:rFonts w:ascii="Times New Roman" w:hAnsi="Times New Roman" w:cs="Times New Roman"/>
+          <w:sz w:val="24"/>
+          <w:szCs w:val="24"/>
+          <w:lang w:val="en-US" w:eastAsia="ru-RU"/>
+        </w:rPr>
+        <w:t>checkM</w:t>
+      </w:r>
+      <w:proofErr w:type="spellEnd"/>
+      <w:r>
+        <w:rPr>
+          <w:rFonts w:ascii="Times New Roman" w:hAnsi="Times New Roman" w:cs="Times New Roman"/>
+          <w:sz w:val="24"/>
+          <w:szCs w:val="24"/>
+          <w:lang w:eastAsia="ru-RU"/>
+        </w:rPr>
+        <w:t xml:space="preserve"> </w:t>
+      </w:r>
+      <w:r>
+        <w:rPr>
+          <w:rFonts w:ascii="Times New Roman" w:hAnsi="Times New Roman" w:cs="Times New Roman"/>
+          <w:sz w:val="24"/>
+          <w:szCs w:val="24"/>
+          <w:lang w:eastAsia="ru-RU"/>
+        </w:rPr>
+        <w:t xml:space="preserve">проверяет систему на совместность и бесконечные решения. Функция </w:t>
+      </w:r>
+      <w:proofErr w:type="spellStart"/>
+      <w:r>
+        <w:rPr>
+          <w:rFonts w:ascii="Times New Roman" w:hAnsi="Times New Roman" w:cs="Times New Roman"/>
+          <w:sz w:val="24"/>
+          <w:szCs w:val="24"/>
+          <w:lang w:val="en-US" w:eastAsia="ru-RU"/>
+        </w:rPr>
+        <w:t>printAnswer</w:t>
+      </w:r>
+      <w:proofErr w:type="spellEnd"/>
+      <w:r>
+        <w:rPr>
+          <w:rFonts w:ascii="Times New Roman" w:hAnsi="Times New Roman" w:cs="Times New Roman"/>
+          <w:sz w:val="24"/>
+          <w:szCs w:val="24"/>
+          <w:lang w:val="en-US" w:eastAsia="ru-RU"/>
+        </w:rPr>
+        <w:t xml:space="preserve"> –</w:t>
+      </w:r>
+      <w:r>
+        <w:rPr>
+          <w:rFonts w:ascii="Times New Roman" w:hAnsi="Times New Roman" w:cs="Times New Roman"/>
+          <w:sz w:val="24"/>
+          <w:szCs w:val="24"/>
+          <w:lang w:eastAsia="ru-RU"/>
+        </w:rPr>
+        <w:t xml:space="preserve"> выводит ответ. </w:t>
+      </w:r>
+    </w:p>
+    <w:p>
+      <w:pPr>
+        <w:ind w:firstLine="567"/>
+        <w:rPr>
+          <w:rFonts w:ascii="Times New Roman" w:hAnsi="Times New Roman" w:cs="Times New Roman"/>
+          <w:sz w:val="24"/>
+          <w:szCs w:val="24"/>
+          <w:lang w:eastAsia="ru-RU"/>
+        </w:rPr>
+      </w:pPr>
     </w:p>
     <w:p>
       <w:pPr>
@@ -2911,6 +4579,7 @@
         <w:rPr>
           <w:rFonts w:ascii="Times New Roman" w:hAnsi="Times New Roman" w:cs="Times New Roman"/>
           <w:sz w:val="24"/>
+          <w:szCs w:val="24"/>
           <w:lang w:eastAsia="ru-RU"/>
         </w:rPr>
       </w:pPr>
@@ -2925,16 +4594,16 @@
           <w:color w:val="auto"/>
         </w:rPr>
       </w:pPr>
-      <w:bookmarkStart w:id="6" w:name="_Toc26962568"/>
+      <w:bookmarkStart w:id="4" w:name="_Toc26962566"/>
       <w:r>
         <w:rPr>
           <w:rFonts w:ascii="Times New Roman" w:hAnsi="Times New Roman"/>
           <w:color w:val="auto"/>
         </w:rPr>
         <w:lastRenderedPageBreak/>
-        <w:t>Заключение</w:t>
-      </w:r>
-      <w:bookmarkEnd w:id="6"/>
+        <w:t>Подтверждение корректности</w:t>
+      </w:r>
+      <w:bookmarkEnd w:id="4"/>
     </w:p>
     <w:p>
       <w:pPr>
@@ -2944,53 +4613,58 @@
         <w:rPr>
           <w:rFonts w:ascii="Times New Roman" w:hAnsi="Times New Roman" w:cs="Times New Roman"/>
           <w:sz w:val="24"/>
-          <w:szCs w:val="24"/>
-          <w:lang w:eastAsia="ru-RU"/>
-        </w:rPr>
-      </w:pPr>
-      <w:r>
-        <w:rPr>
-          <w:rFonts w:ascii="Times New Roman" w:hAnsi="Times New Roman" w:cs="Times New Roman"/>
-          <w:sz w:val="24"/>
-          <w:szCs w:val="24"/>
-          <w:lang w:eastAsia="ru-RU"/>
-        </w:rPr>
-        <w:t xml:space="preserve">Программа без ошибок выполняет свою основную задачу, при этом с удовлетворительной точностью. Это успех! </w:t>
-      </w:r>
-    </w:p>
-    <w:p>
-      <w:pPr>
-        <w:pStyle w:val="1"/>
+          <w:lang w:eastAsia="ru-RU"/>
+        </w:rPr>
+      </w:pPr>
+      <w:r>
+        <w:rPr>
+          <w:rFonts w:ascii="Times New Roman" w:hAnsi="Times New Roman" w:cs="Times New Roman"/>
+          <w:sz w:val="24"/>
+          <w:lang w:eastAsia="ru-RU"/>
+        </w:rPr>
+        <w:t>Программа была проверена в сравнении с доступными онлайн калькуляторами.</w:t>
+      </w:r>
+    </w:p>
+    <w:p>
+      <w:pPr>
+        <w:spacing w:line="360" w:lineRule="auto"/>
         <w:ind w:firstLine="567"/>
-        <w:jc w:val="center"/>
-        <w:rPr>
-          <w:rFonts w:ascii="Times New Roman" w:hAnsi="Times New Roman"/>
-          <w:color w:val="auto"/>
-        </w:rPr>
-      </w:pPr>
-      <w:bookmarkStart w:id="7" w:name="_Приложение"/>
-      <w:bookmarkStart w:id="8" w:name="_Toc26962569"/>
-      <w:bookmarkEnd w:id="7"/>
-      <w:r>
-        <w:rPr>
-          <w:rFonts w:ascii="Times New Roman" w:hAnsi="Times New Roman"/>
-          <w:color w:val="auto"/>
-        </w:rPr>
-        <w:lastRenderedPageBreak/>
-        <w:t>Приложение</w:t>
-      </w:r>
-      <w:bookmarkEnd w:id="8"/>
-    </w:p>
-    <w:p>
+        <w:jc w:val="both"/>
+        <w:rPr>
+          <w:rFonts w:ascii="Times New Roman" w:hAnsi="Times New Roman" w:cs="Times New Roman"/>
+          <w:sz w:val="24"/>
+          <w:lang w:eastAsia="ru-RU"/>
+        </w:rPr>
+      </w:pPr>
+      <w:r>
+        <w:rPr>
+          <w:rFonts w:ascii="Times New Roman" w:hAnsi="Times New Roman" w:cs="Times New Roman"/>
+          <w:sz w:val="24"/>
+          <w:lang w:eastAsia="ru-RU"/>
+        </w:rPr>
+        <w:t>Моя программа:</w:t>
+      </w:r>
+    </w:p>
+    <w:p>
+      <w:pPr>
+        <w:spacing w:line="360" w:lineRule="auto"/>
+        <w:ind w:firstLine="567"/>
+        <w:jc w:val="both"/>
+        <w:rPr>
+          <w:rFonts w:ascii="Times New Roman" w:hAnsi="Times New Roman" w:cs="Times New Roman"/>
+          <w:sz w:val="24"/>
+          <w:lang w:eastAsia="ru-RU"/>
+        </w:rPr>
+      </w:pPr>
       <w:r>
         <w:rPr>
           <w:noProof/>
         </w:rPr>
         <w:drawing>
-          <wp:inline distT="0" distB="0" distL="0" distR="0" wp14:anchorId="0304233F" wp14:editId="01F70D40">
-            <wp:extent cx="6120130" cy="5746750"/>
-            <wp:effectExtent l="0" t="0" r="0" b="6350"/>
-            <wp:docPr id="3" name="Рисунок 3"/>
+          <wp:inline distT="0" distB="0" distL="0" distR="0" wp14:anchorId="22587C86" wp14:editId="6EF165EC">
+            <wp:extent cx="6120130" cy="2920365"/>
+            <wp:effectExtent l="0" t="0" r="0" b="0"/>
+            <wp:docPr id="1" name="Рисунок 1"/>
             <wp:cNvGraphicFramePr>
               <a:graphicFrameLocks xmlns:a="http://schemas.openxmlformats.org/drawingml/2006/main" noChangeAspect="1"/>
             </wp:cNvGraphicFramePr>
@@ -3010,7 +4684,7 @@
                   <pic:spPr>
                     <a:xfrm>
                       <a:off x="0" y="0"/>
-                      <a:ext cx="6120130" cy="5746750"/>
+                      <a:ext cx="6120130" cy="2920365"/>
                     </a:xfrm>
                     <a:prstGeom prst="rect">
                       <a:avLst/>
@@ -3022,13 +4696,823 @@
           </wp:inline>
         </w:drawing>
       </w:r>
-      <w:bookmarkStart w:id="9" w:name="_GoBack"/>
+    </w:p>
+    <w:p>
+      <w:pPr>
+        <w:spacing w:line="360" w:lineRule="auto"/>
+        <w:ind w:firstLine="567"/>
+        <w:jc w:val="both"/>
+        <w:rPr>
+          <w:rFonts w:ascii="Times New Roman" w:hAnsi="Times New Roman" w:cs="Times New Roman"/>
+          <w:sz w:val="24"/>
+          <w:lang w:eastAsia="ru-RU"/>
+        </w:rPr>
+      </w:pPr>
+      <w:r>
+        <w:rPr>
+          <w:rFonts w:ascii="Times New Roman" w:hAnsi="Times New Roman" w:cs="Times New Roman"/>
+          <w:sz w:val="24"/>
+          <w:lang w:eastAsia="ru-RU"/>
+        </w:rPr>
+        <w:t>Онлайн калькулятор</w:t>
+      </w:r>
+      <w:r>
+        <w:rPr>
+          <w:rFonts w:ascii="Times New Roman" w:hAnsi="Times New Roman" w:cs="Times New Roman"/>
+          <w:sz w:val="24"/>
+          <w:lang w:eastAsia="ru-RU"/>
+        </w:rPr>
+        <w:t xml:space="preserve"> </w:t>
+      </w:r>
+      <w:r>
+        <w:rPr>
+          <w:rFonts w:ascii="Times New Roman" w:hAnsi="Times New Roman" w:cs="Times New Roman"/>
+          <w:sz w:val="24"/>
+          <w:lang w:eastAsia="ru-RU"/>
+        </w:rPr>
+        <w:t>https://math.semestr.ru/gauss/jordan.php</w:t>
+      </w:r>
+      <w:r>
+        <w:rPr>
+          <w:rFonts w:ascii="Times New Roman" w:hAnsi="Times New Roman" w:cs="Times New Roman"/>
+          <w:sz w:val="24"/>
+          <w:lang w:eastAsia="ru-RU"/>
+        </w:rPr>
+        <w:t>:</w:t>
+      </w:r>
+    </w:p>
+    <w:p>
+      <w:pPr>
+        <w:spacing w:line="360" w:lineRule="auto"/>
+        <w:ind w:firstLine="567"/>
+        <w:jc w:val="both"/>
+        <w:rPr>
+          <w:rFonts w:ascii="Times New Roman" w:hAnsi="Times New Roman" w:cs="Times New Roman"/>
+          <w:sz w:val="24"/>
+          <w:lang w:eastAsia="ru-RU"/>
+        </w:rPr>
+      </w:pPr>
+      <w:r>
+        <w:rPr>
+          <w:noProof/>
+        </w:rPr>
+        <w:drawing>
+          <wp:inline distT="0" distB="0" distL="0" distR="0" wp14:anchorId="6039AA94" wp14:editId="1F51D752">
+            <wp:extent cx="1228725" cy="1419225"/>
+            <wp:effectExtent l="0" t="0" r="9525" b="9525"/>
+            <wp:docPr id="2" name="Рисунок 2"/>
+            <wp:cNvGraphicFramePr>
+              <a:graphicFrameLocks xmlns:a="http://schemas.openxmlformats.org/drawingml/2006/main" noChangeAspect="1"/>
+            </wp:cNvGraphicFramePr>
+            <a:graphic xmlns:a="http://schemas.openxmlformats.org/drawingml/2006/main">
+              <a:graphicData uri="http://schemas.openxmlformats.org/drawingml/2006/picture">
+                <pic:pic xmlns:pic="http://schemas.openxmlformats.org/drawingml/2006/picture">
+                  <pic:nvPicPr>
+                    <pic:cNvPr id="1" name=""/>
+                    <pic:cNvPicPr/>
+                  </pic:nvPicPr>
+                  <pic:blipFill>
+                    <a:blip r:embed="rId11"/>
+                    <a:stretch>
+                      <a:fillRect/>
+                    </a:stretch>
+                  </pic:blipFill>
+                  <pic:spPr>
+                    <a:xfrm>
+                      <a:off x="0" y="0"/>
+                      <a:ext cx="1228725" cy="1419225"/>
+                    </a:xfrm>
+                    <a:prstGeom prst="rect">
+                      <a:avLst/>
+                    </a:prstGeom>
+                  </pic:spPr>
+                </pic:pic>
+              </a:graphicData>
+            </a:graphic>
+          </wp:inline>
+        </w:drawing>
+      </w:r>
+    </w:p>
+    <w:p>
+      <w:pPr>
+        <w:spacing w:line="360" w:lineRule="auto"/>
+        <w:ind w:firstLine="567"/>
+        <w:jc w:val="both"/>
+        <w:rPr>
+          <w:rFonts w:ascii="Times New Roman" w:hAnsi="Times New Roman" w:cs="Times New Roman"/>
+          <w:sz w:val="24"/>
+          <w:lang w:eastAsia="ru-RU"/>
+        </w:rPr>
+      </w:pPr>
+      <w:r>
+        <w:rPr>
+          <w:rFonts w:ascii="Times New Roman" w:hAnsi="Times New Roman" w:cs="Times New Roman"/>
+          <w:sz w:val="24"/>
+          <w:lang w:eastAsia="ru-RU"/>
+        </w:rPr>
+        <w:t>Так же я проверил программу на примерах несовместных и систем с бесконечным количеством решений:</w:t>
+      </w:r>
+    </w:p>
+    <w:p>
+      <w:pPr>
+        <w:spacing w:line="360" w:lineRule="auto"/>
+        <w:jc w:val="both"/>
+        <w:rPr>
+          <w:noProof/>
+        </w:rPr>
+      </w:pPr>
+      <w:r>
+        <w:rPr>
+          <w:noProof/>
+        </w:rPr>
+        <w:t xml:space="preserve"> </w:t>
+      </w:r>
+    </w:p>
+    <w:p>
+      <w:pPr>
+        <w:spacing w:line="360" w:lineRule="auto"/>
+        <w:jc w:val="both"/>
+        <w:rPr>
+          <w:noProof/>
+        </w:rPr>
+      </w:pPr>
+      <w:r>
+        <w:rPr>
+          <w:noProof/>
+        </w:rPr>
+        <w:drawing>
+          <wp:inline distT="0" distB="0" distL="0" distR="0" wp14:anchorId="7815702D" wp14:editId="4983308A">
+            <wp:extent cx="3511296" cy="2033270"/>
+            <wp:effectExtent l="0" t="0" r="0" b="5080"/>
+            <wp:docPr id="7" name="Рисунок 7"/>
+            <wp:cNvGraphicFramePr>
+              <a:graphicFrameLocks xmlns:a="http://schemas.openxmlformats.org/drawingml/2006/main" noChangeAspect="1"/>
+            </wp:cNvGraphicFramePr>
+            <a:graphic xmlns:a="http://schemas.openxmlformats.org/drawingml/2006/main">
+              <a:graphicData uri="http://schemas.openxmlformats.org/drawingml/2006/picture">
+                <pic:pic xmlns:pic="http://schemas.openxmlformats.org/drawingml/2006/picture">
+                  <pic:nvPicPr>
+                    <pic:cNvPr id="1" name=""/>
+                    <pic:cNvPicPr/>
+                  </pic:nvPicPr>
+                  <pic:blipFill rotWithShape="1">
+                    <a:blip r:embed="rId12"/>
+                    <a:srcRect l="184" t="34105" r="70294" b="35501"/>
+                    <a:stretch/>
+                  </pic:blipFill>
+                  <pic:spPr bwMode="auto">
+                    <a:xfrm>
+                      <a:off x="0" y="0"/>
+                      <a:ext cx="3551982" cy="2056830"/>
+                    </a:xfrm>
+                    <a:prstGeom prst="rect">
+                      <a:avLst/>
+                    </a:prstGeom>
+                    <a:ln>
+                      <a:noFill/>
+                    </a:ln>
+                    <a:extLst>
+                      <a:ext uri="{53640926-AAD7-44D8-BBD7-CCE9431645EC}">
+                        <a14:shadowObscured xmlns:a14="http://schemas.microsoft.com/office/drawing/2010/main"/>
+                      </a:ext>
+                    </a:extLst>
+                  </pic:spPr>
+                </pic:pic>
+              </a:graphicData>
+            </a:graphic>
+          </wp:inline>
+        </w:drawing>
+      </w:r>
+      <w:r>
+        <w:rPr>
+          <w:noProof/>
+        </w:rPr>
+        <w:drawing>
+          <wp:inline distT="0" distB="0" distL="0" distR="0" wp14:anchorId="1727056F" wp14:editId="4F082E84">
+            <wp:extent cx="2092147" cy="2078864"/>
+            <wp:effectExtent l="0" t="0" r="3810" b="0"/>
+            <wp:docPr id="8" name="Рисунок 8"/>
+            <wp:cNvGraphicFramePr>
+              <a:graphicFrameLocks xmlns:a="http://schemas.openxmlformats.org/drawingml/2006/main" noChangeAspect="1"/>
+            </wp:cNvGraphicFramePr>
+            <a:graphic xmlns:a="http://schemas.openxmlformats.org/drawingml/2006/main">
+              <a:graphicData uri="http://schemas.openxmlformats.org/drawingml/2006/picture">
+                <pic:pic xmlns:pic="http://schemas.openxmlformats.org/drawingml/2006/picture">
+                  <pic:nvPicPr>
+                    <pic:cNvPr id="1" name=""/>
+                    <pic:cNvPicPr/>
+                  </pic:nvPicPr>
+                  <pic:blipFill>
+                    <a:blip r:embed="rId13"/>
+                    <a:stretch>
+                      <a:fillRect/>
+                    </a:stretch>
+                  </pic:blipFill>
+                  <pic:spPr>
+                    <a:xfrm>
+                      <a:off x="0" y="0"/>
+                      <a:ext cx="2104233" cy="2090873"/>
+                    </a:xfrm>
+                    <a:prstGeom prst="rect">
+                      <a:avLst/>
+                    </a:prstGeom>
+                  </pic:spPr>
+                </pic:pic>
+              </a:graphicData>
+            </a:graphic>
+          </wp:inline>
+        </w:drawing>
+      </w:r>
+    </w:p>
+    <w:p>
+      <w:pPr>
+        <w:spacing w:line="360" w:lineRule="auto"/>
+        <w:jc w:val="both"/>
+        <w:rPr>
+          <w:noProof/>
+        </w:rPr>
+      </w:pPr>
+    </w:p>
+    <w:p>
+      <w:pPr>
+        <w:spacing w:line="360" w:lineRule="auto"/>
+        <w:jc w:val="both"/>
+        <w:rPr>
+          <w:noProof/>
+        </w:rPr>
+      </w:pPr>
+      <w:r>
+        <w:rPr>
+          <w:noProof/>
+        </w:rPr>
+        <w:drawing>
+          <wp:inline distT="0" distB="0" distL="0" distR="0" wp14:anchorId="5A147757" wp14:editId="28F53916">
+            <wp:extent cx="3372307" cy="2185497"/>
+            <wp:effectExtent l="0" t="0" r="0" b="5715"/>
+            <wp:docPr id="9" name="Рисунок 9"/>
+            <wp:cNvGraphicFramePr>
+              <a:graphicFrameLocks xmlns:a="http://schemas.openxmlformats.org/drawingml/2006/main" noChangeAspect="1"/>
+            </wp:cNvGraphicFramePr>
+            <a:graphic xmlns:a="http://schemas.openxmlformats.org/drawingml/2006/main">
+              <a:graphicData uri="http://schemas.openxmlformats.org/drawingml/2006/picture">
+                <pic:pic xmlns:pic="http://schemas.openxmlformats.org/drawingml/2006/picture">
+                  <pic:nvPicPr>
+                    <pic:cNvPr id="1" name=""/>
+                    <pic:cNvPicPr/>
+                  </pic:nvPicPr>
+                  <pic:blipFill rotWithShape="1">
+                    <a:blip r:embed="rId14"/>
+                    <a:srcRect t="25720" r="76318" b="52165"/>
+                    <a:stretch/>
+                  </pic:blipFill>
+                  <pic:spPr bwMode="auto">
+                    <a:xfrm>
+                      <a:off x="0" y="0"/>
+                      <a:ext cx="3413018" cy="2211881"/>
+                    </a:xfrm>
+                    <a:prstGeom prst="rect">
+                      <a:avLst/>
+                    </a:prstGeom>
+                    <a:ln>
+                      <a:noFill/>
+                    </a:ln>
+                    <a:extLst>
+                      <a:ext uri="{53640926-AAD7-44D8-BBD7-CCE9431645EC}">
+                        <a14:shadowObscured xmlns:a14="http://schemas.microsoft.com/office/drawing/2010/main"/>
+                      </a:ext>
+                    </a:extLst>
+                  </pic:spPr>
+                </pic:pic>
+              </a:graphicData>
+            </a:graphic>
+          </wp:inline>
+        </w:drawing>
+      </w:r>
+      <w:r>
+        <w:rPr>
+          <w:noProof/>
+        </w:rPr>
+        <w:t xml:space="preserve"> </w:t>
+      </w:r>
+      <w:r>
+        <w:rPr>
+          <w:noProof/>
+        </w:rPr>
+        <w:drawing>
+          <wp:inline distT="0" distB="0" distL="0" distR="0" wp14:anchorId="38A917E0" wp14:editId="64B8920A">
+            <wp:extent cx="2045784" cy="3460090"/>
+            <wp:effectExtent l="0" t="0" r="0" b="7620"/>
+            <wp:docPr id="10" name="Рисунок 10"/>
+            <wp:cNvGraphicFramePr>
+              <a:graphicFrameLocks xmlns:a="http://schemas.openxmlformats.org/drawingml/2006/main" noChangeAspect="1"/>
+            </wp:cNvGraphicFramePr>
+            <a:graphic xmlns:a="http://schemas.openxmlformats.org/drawingml/2006/main">
+              <a:graphicData uri="http://schemas.openxmlformats.org/drawingml/2006/picture">
+                <pic:pic xmlns:pic="http://schemas.openxmlformats.org/drawingml/2006/picture">
+                  <pic:nvPicPr>
+                    <pic:cNvPr id="1" name=""/>
+                    <pic:cNvPicPr/>
+                  </pic:nvPicPr>
+                  <pic:blipFill>
+                    <a:blip r:embed="rId15"/>
+                    <a:stretch>
+                      <a:fillRect/>
+                    </a:stretch>
+                  </pic:blipFill>
+                  <pic:spPr>
+                    <a:xfrm>
+                      <a:off x="0" y="0"/>
+                      <a:ext cx="2062668" cy="3488646"/>
+                    </a:xfrm>
+                    <a:prstGeom prst="rect">
+                      <a:avLst/>
+                    </a:prstGeom>
+                  </pic:spPr>
+                </pic:pic>
+              </a:graphicData>
+            </a:graphic>
+          </wp:inline>
+        </w:drawing>
+      </w:r>
+    </w:p>
+    <w:p>
+      <w:pPr>
+        <w:autoSpaceDE w:val="0"/>
+        <w:autoSpaceDN w:val="0"/>
+        <w:adjustRightInd w:val="0"/>
+        <w:spacing w:after="0"/>
+        <w:rPr>
+          <w:rFonts w:ascii="Consolas" w:hAnsi="Consolas" w:cs="Consolas"/>
+          <w:sz w:val="19"/>
+          <w:szCs w:val="19"/>
+        </w:rPr>
+      </w:pPr>
+      <w:r>
+        <w:rPr>
+          <w:noProof/>
+        </w:rPr>
+        <w:t xml:space="preserve">Для проверки использовался калькулятор: </w:t>
+      </w:r>
+      <w:r>
+        <w:rPr>
+          <w:rFonts w:ascii="Consolas" w:hAnsi="Consolas" w:cs="Consolas"/>
+          <w:sz w:val="19"/>
+          <w:szCs w:val="19"/>
+        </w:rPr>
+        <w:t>https://ru.onlinemschool.com/math/assistance/equation/gaus/</w:t>
+      </w:r>
+    </w:p>
+    <w:p>
+      <w:pPr>
+        <w:spacing w:line="360" w:lineRule="auto"/>
+        <w:jc w:val="both"/>
+        <w:rPr>
+          <w:noProof/>
+          <w:lang w:val="en-US"/>
+        </w:rPr>
+      </w:pPr>
+    </w:p>
+    <w:p>
+      <w:pPr>
+        <w:spacing w:line="360" w:lineRule="auto"/>
+        <w:ind w:firstLine="567"/>
+        <w:jc w:val="both"/>
+        <w:rPr>
+          <w:rFonts w:ascii="Times New Roman" w:hAnsi="Times New Roman" w:cs="Times New Roman"/>
+          <w:sz w:val="24"/>
+          <w:lang w:eastAsia="ru-RU"/>
+        </w:rPr>
+      </w:pPr>
+    </w:p>
+    <w:p>
+      <w:pPr>
+        <w:spacing w:line="360" w:lineRule="auto"/>
+        <w:ind w:firstLine="567"/>
+        <w:jc w:val="both"/>
+        <w:rPr>
+          <w:rFonts w:ascii="Times New Roman" w:hAnsi="Times New Roman" w:cs="Times New Roman"/>
+          <w:sz w:val="24"/>
+          <w:lang w:eastAsia="ru-RU"/>
+        </w:rPr>
+      </w:pPr>
+    </w:p>
+    <w:p>
+      <w:pPr>
+        <w:pStyle w:val="1"/>
+        <w:ind w:firstLine="567"/>
+        <w:jc w:val="center"/>
+        <w:rPr>
+          <w:rFonts w:ascii="Times New Roman" w:hAnsi="Times New Roman"/>
+          <w:color w:val="auto"/>
+        </w:rPr>
+      </w:pPr>
+      <w:bookmarkStart w:id="5" w:name="_Toc26962567"/>
+      <w:r>
+        <w:rPr>
+          <w:rFonts w:ascii="Times New Roman" w:hAnsi="Times New Roman"/>
+          <w:color w:val="auto"/>
+        </w:rPr>
+        <w:lastRenderedPageBreak/>
+        <w:t>Результаты экспериментов</w:t>
+      </w:r>
+      <w:bookmarkEnd w:id="5"/>
+    </w:p>
+    <w:p>
+      <w:pPr>
+        <w:spacing w:line="360" w:lineRule="auto"/>
+        <w:ind w:firstLine="567"/>
+        <w:jc w:val="both"/>
+        <w:rPr>
+          <w:rFonts w:ascii="Times New Roman" w:hAnsi="Times New Roman" w:cs="Times New Roman"/>
+          <w:sz w:val="24"/>
+          <w:lang w:eastAsia="ru-RU"/>
+        </w:rPr>
+      </w:pPr>
+      <w:r>
+        <w:rPr>
+          <w:rFonts w:ascii="Times New Roman" w:hAnsi="Times New Roman" w:cs="Times New Roman"/>
+          <w:sz w:val="24"/>
+          <w:lang w:eastAsia="ru-RU"/>
+        </w:rPr>
+        <w:t>По данным экспериментов видно, чт</w:t>
+      </w:r>
+      <w:r>
+        <w:rPr>
+          <w:rFonts w:ascii="Times New Roman" w:hAnsi="Times New Roman" w:cs="Times New Roman"/>
+          <w:sz w:val="24"/>
+          <w:lang w:eastAsia="ru-RU"/>
+        </w:rPr>
+        <w:t xml:space="preserve">о </w:t>
+      </w:r>
+      <w:r>
+        <w:rPr>
+          <w:rFonts w:ascii="Times New Roman" w:hAnsi="Times New Roman" w:cs="Times New Roman"/>
+          <w:sz w:val="24"/>
+          <w:lang w:eastAsia="ru-RU"/>
+        </w:rPr>
+        <w:t>программа показывает довольно высокую степень точности в вычислениях.</w:t>
+      </w:r>
+      <w:r>
+        <w:rPr>
+          <w:rFonts w:ascii="Times New Roman" w:hAnsi="Times New Roman" w:cs="Times New Roman"/>
+          <w:sz w:val="24"/>
+          <w:lang w:eastAsia="ru-RU"/>
+        </w:rPr>
+        <w:t xml:space="preserve"> </w:t>
+      </w:r>
+      <w:r>
+        <w:rPr>
+          <w:rFonts w:ascii="Times New Roman" w:hAnsi="Times New Roman" w:cs="Times New Roman"/>
+          <w:sz w:val="24"/>
+          <w:lang w:eastAsia="ru-RU"/>
+        </w:rPr>
+        <w:t>Более высокой точности возможно достичь, если приводить принимаемые значения к рациональным числам, проводить все операции с ними и выводить их в качестве ответа. Но для этого нужно реализовать класс рациональных чисел, а это не является обязательным условием выполнения работы.</w:t>
+      </w:r>
+    </w:p>
+    <w:p>
+      <w:pPr>
+        <w:spacing w:line="360" w:lineRule="auto"/>
+        <w:ind w:firstLine="567"/>
+        <w:jc w:val="both"/>
+        <w:rPr>
+          <w:rFonts w:ascii="Times New Roman" w:hAnsi="Times New Roman" w:cs="Times New Roman"/>
+          <w:sz w:val="24"/>
+          <w:lang w:eastAsia="ru-RU"/>
+        </w:rPr>
+      </w:pPr>
+      <w:r>
+        <w:rPr>
+          <w:rFonts w:ascii="Times New Roman" w:hAnsi="Times New Roman" w:cs="Times New Roman"/>
+          <w:sz w:val="24"/>
+          <w:lang w:eastAsia="ru-RU"/>
+        </w:rPr>
+        <w:t xml:space="preserve">К тому же программа работает довольно быстро: </w:t>
+      </w:r>
+      <w:r>
+        <w:rPr>
+          <w:rFonts w:ascii="Times New Roman" w:hAnsi="Times New Roman" w:cs="Times New Roman"/>
+          <w:sz w:val="24"/>
+          <w:lang w:eastAsia="ru-RU"/>
+        </w:rPr>
+        <w:t>меньше секунды для</w:t>
+      </w:r>
+      <w:r>
+        <w:rPr>
+          <w:rFonts w:ascii="Times New Roman" w:hAnsi="Times New Roman" w:cs="Times New Roman"/>
+          <w:sz w:val="24"/>
+          <w:lang w:eastAsia="ru-RU"/>
+        </w:rPr>
+        <w:t xml:space="preserve"> создания и решения</w:t>
+      </w:r>
+      <w:r>
+        <w:rPr>
+          <w:rFonts w:ascii="Times New Roman" w:hAnsi="Times New Roman" w:cs="Times New Roman"/>
+          <w:sz w:val="24"/>
+          <w:lang w:eastAsia="ru-RU"/>
+        </w:rPr>
+        <w:t xml:space="preserve"> матрицы </w:t>
+      </w:r>
+      <w:r>
+        <w:rPr>
+          <w:rFonts w:ascii="Times New Roman" w:hAnsi="Times New Roman" w:cs="Times New Roman"/>
+          <w:sz w:val="24"/>
+          <w:lang w:eastAsia="ru-RU"/>
+        </w:rPr>
+        <w:t xml:space="preserve">случайных чисел </w:t>
+      </w:r>
+      <w:r>
+        <w:rPr>
+          <w:rFonts w:ascii="Times New Roman" w:hAnsi="Times New Roman" w:cs="Times New Roman"/>
+          <w:sz w:val="24"/>
+          <w:lang w:val="en-US" w:eastAsia="ru-RU"/>
+        </w:rPr>
+        <w:t>double</w:t>
+      </w:r>
+      <w:r>
+        <w:rPr>
+          <w:rFonts w:ascii="Times New Roman" w:hAnsi="Times New Roman" w:cs="Times New Roman"/>
+          <w:sz w:val="24"/>
+          <w:lang w:eastAsia="ru-RU"/>
+        </w:rPr>
+        <w:t xml:space="preserve"> </w:t>
+      </w:r>
+      <w:r>
+        <w:rPr>
+          <w:rFonts w:ascii="Times New Roman" w:hAnsi="Times New Roman" w:cs="Times New Roman"/>
+          <w:sz w:val="24"/>
+          <w:lang w:eastAsia="ru-RU"/>
+        </w:rPr>
+        <w:t>10*10</w:t>
+      </w:r>
+      <w:r>
+        <w:rPr>
+          <w:rFonts w:ascii="Times New Roman" w:hAnsi="Times New Roman" w:cs="Times New Roman"/>
+          <w:sz w:val="24"/>
+          <w:lang w:eastAsia="ru-RU"/>
+        </w:rPr>
+        <w:t xml:space="preserve">, </w:t>
+      </w:r>
+      <w:r>
+        <w:rPr>
+          <w:rFonts w:ascii="Times New Roman" w:hAnsi="Times New Roman" w:cs="Times New Roman"/>
+          <w:sz w:val="24"/>
+          <w:lang w:eastAsia="ru-RU"/>
+        </w:rPr>
+        <w:t xml:space="preserve">~11 </w:t>
+      </w:r>
+      <w:r>
+        <w:rPr>
+          <w:rFonts w:ascii="Times New Roman" w:hAnsi="Times New Roman" w:cs="Times New Roman"/>
+          <w:sz w:val="24"/>
+          <w:lang w:eastAsia="ru-RU"/>
+        </w:rPr>
+        <w:t xml:space="preserve">секунд </w:t>
+      </w:r>
+      <w:proofErr w:type="gramStart"/>
+      <w:r>
+        <w:rPr>
+          <w:rFonts w:ascii="Times New Roman" w:hAnsi="Times New Roman" w:cs="Times New Roman"/>
+          <w:sz w:val="24"/>
+          <w:lang w:eastAsia="ru-RU"/>
+        </w:rPr>
+        <w:t>для  размерности</w:t>
+      </w:r>
+      <w:proofErr w:type="gramEnd"/>
+      <w:r>
+        <w:rPr>
+          <w:rFonts w:ascii="Times New Roman" w:hAnsi="Times New Roman" w:cs="Times New Roman"/>
+          <w:sz w:val="24"/>
+          <w:lang w:eastAsia="ru-RU"/>
+        </w:rPr>
+        <w:t xml:space="preserve"> 100*100, </w:t>
+      </w:r>
+      <w:r>
+        <w:rPr>
+          <w:rFonts w:ascii="Times New Roman" w:hAnsi="Times New Roman" w:cs="Times New Roman"/>
+          <w:sz w:val="24"/>
+          <w:lang w:eastAsia="ru-RU"/>
+        </w:rPr>
+        <w:t>~</w:t>
+      </w:r>
+      <w:r>
+        <w:rPr>
+          <w:rFonts w:ascii="Times New Roman" w:hAnsi="Times New Roman" w:cs="Times New Roman"/>
+          <w:sz w:val="24"/>
+          <w:lang w:eastAsia="ru-RU"/>
+        </w:rPr>
+        <w:t xml:space="preserve">34 сек для размерности 200*200. </w:t>
+      </w:r>
+    </w:p>
+    <w:p>
+      <w:pPr>
+        <w:spacing w:line="360" w:lineRule="auto"/>
+        <w:ind w:firstLine="567"/>
+        <w:jc w:val="both"/>
+        <w:rPr>
+          <w:rFonts w:ascii="Times New Roman" w:hAnsi="Times New Roman" w:cs="Times New Roman"/>
+          <w:sz w:val="24"/>
+          <w:lang w:eastAsia="ru-RU"/>
+        </w:rPr>
+      </w:pPr>
+    </w:p>
+    <w:p>
+      <w:pPr>
+        <w:pStyle w:val="1"/>
+        <w:ind w:firstLine="567"/>
+        <w:jc w:val="center"/>
+        <w:rPr>
+          <w:rFonts w:ascii="Times New Roman" w:hAnsi="Times New Roman"/>
+          <w:color w:val="auto"/>
+        </w:rPr>
+      </w:pPr>
+      <w:bookmarkStart w:id="6" w:name="_Toc26962568"/>
+      <w:r>
+        <w:rPr>
+          <w:rFonts w:ascii="Times New Roman" w:hAnsi="Times New Roman"/>
+          <w:color w:val="auto"/>
+        </w:rPr>
+        <w:lastRenderedPageBreak/>
+        <w:t>Заключение</w:t>
+      </w:r>
+      <w:bookmarkEnd w:id="6"/>
+    </w:p>
+    <w:p>
+      <w:pPr>
+        <w:spacing w:line="360" w:lineRule="auto"/>
+        <w:ind w:firstLine="567"/>
+        <w:jc w:val="both"/>
+        <w:rPr>
+          <w:rFonts w:ascii="Times New Roman" w:hAnsi="Times New Roman" w:cs="Times New Roman"/>
+          <w:sz w:val="24"/>
+          <w:szCs w:val="24"/>
+          <w:lang w:eastAsia="ru-RU"/>
+        </w:rPr>
+      </w:pPr>
+      <w:r>
+        <w:rPr>
+          <w:rFonts w:ascii="Times New Roman" w:hAnsi="Times New Roman" w:cs="Times New Roman"/>
+          <w:sz w:val="24"/>
+          <w:szCs w:val="24"/>
+          <w:lang w:eastAsia="ru-RU"/>
+        </w:rPr>
+        <w:t xml:space="preserve">Программа без ошибок выполняет свою основную задачу, при этом с удовлетворительной точностью. </w:t>
+      </w:r>
+      <w:bookmarkStart w:id="7" w:name="_GoBack"/>
+      <w:bookmarkEnd w:id="7"/>
+    </w:p>
+    <w:p>
+      <w:pPr>
+        <w:pStyle w:val="1"/>
+        <w:ind w:firstLine="567"/>
+        <w:jc w:val="center"/>
+        <w:rPr>
+          <w:rFonts w:ascii="Times New Roman" w:hAnsi="Times New Roman"/>
+          <w:color w:val="auto"/>
+        </w:rPr>
+      </w:pPr>
+      <w:bookmarkStart w:id="8" w:name="_Приложение"/>
+      <w:bookmarkStart w:id="9" w:name="_Toc26962569"/>
+      <w:bookmarkEnd w:id="8"/>
+      <w:r>
+        <w:rPr>
+          <w:rFonts w:ascii="Times New Roman" w:hAnsi="Times New Roman"/>
+          <w:color w:val="auto"/>
+        </w:rPr>
+        <w:lastRenderedPageBreak/>
+        <w:t>Приложение</w:t>
+      </w:r>
       <w:bookmarkEnd w:id="9"/>
     </w:p>
+    <w:p>
+      <w:pPr>
+        <w:rPr>
+          <w:noProof/>
+        </w:rPr>
+      </w:pPr>
+    </w:p>
+    <w:p>
+      <w:r>
+        <w:rPr>
+          <w:noProof/>
+        </w:rPr>
+        <w:drawing>
+          <wp:inline distT="0" distB="0" distL="0" distR="0" wp14:anchorId="31EE7BC7" wp14:editId="119D7B41">
+            <wp:extent cx="6120130" cy="1616659"/>
+            <wp:effectExtent l="0" t="0" r="0" b="3175"/>
+            <wp:docPr id="12" name="Рисунок 12"/>
+            <wp:cNvGraphicFramePr>
+              <a:graphicFrameLocks xmlns:a="http://schemas.openxmlformats.org/drawingml/2006/main" noChangeAspect="1"/>
+            </wp:cNvGraphicFramePr>
+            <a:graphic xmlns:a="http://schemas.openxmlformats.org/drawingml/2006/main">
+              <a:graphicData uri="http://schemas.openxmlformats.org/drawingml/2006/picture">
+                <pic:pic xmlns:pic="http://schemas.openxmlformats.org/drawingml/2006/picture">
+                  <pic:nvPicPr>
+                    <pic:cNvPr id="1" name=""/>
+                    <pic:cNvPicPr/>
+                  </pic:nvPicPr>
+                  <pic:blipFill rotWithShape="1">
+                    <a:blip r:embed="rId16"/>
+                    <a:srcRect b="53036"/>
+                    <a:stretch/>
+                  </pic:blipFill>
+                  <pic:spPr bwMode="auto">
+                    <a:xfrm>
+                      <a:off x="0" y="0"/>
+                      <a:ext cx="6120130" cy="1616659"/>
+                    </a:xfrm>
+                    <a:prstGeom prst="rect">
+                      <a:avLst/>
+                    </a:prstGeom>
+                    <a:ln>
+                      <a:noFill/>
+                    </a:ln>
+                    <a:extLst>
+                      <a:ext uri="{53640926-AAD7-44D8-BBD7-CCE9431645EC}">
+                        <a14:shadowObscured xmlns:a14="http://schemas.microsoft.com/office/drawing/2010/main"/>
+                      </a:ext>
+                    </a:extLst>
+                  </pic:spPr>
+                </pic:pic>
+              </a:graphicData>
+            </a:graphic>
+          </wp:inline>
+        </w:drawing>
+      </w:r>
+    </w:p>
+    <w:p>
+      <w:pPr>
+        <w:rPr>
+          <w:noProof/>
+        </w:rPr>
+      </w:pPr>
+    </w:p>
+    <w:p>
+      <w:pPr>
+        <w:rPr>
+          <w:noProof/>
+        </w:rPr>
+      </w:pPr>
+    </w:p>
+    <w:p>
+      <w:pPr>
+        <w:rPr>
+          <w:noProof/>
+        </w:rPr>
+      </w:pPr>
+    </w:p>
+    <w:p>
+      <w:r>
+        <w:rPr>
+          <w:noProof/>
+        </w:rPr>
+        <w:drawing>
+          <wp:inline distT="0" distB="0" distL="0" distR="0" wp14:anchorId="71E7C2E8" wp14:editId="6C35F316">
+            <wp:extent cx="5647334" cy="5419154"/>
+            <wp:effectExtent l="0" t="0" r="0" b="0"/>
+            <wp:docPr id="14" name="Рисунок 14"/>
+            <wp:cNvGraphicFramePr>
+              <a:graphicFrameLocks xmlns:a="http://schemas.openxmlformats.org/drawingml/2006/main" noChangeAspect="1"/>
+            </wp:cNvGraphicFramePr>
+            <a:graphic xmlns:a="http://schemas.openxmlformats.org/drawingml/2006/main">
+              <a:graphicData uri="http://schemas.openxmlformats.org/drawingml/2006/picture">
+                <pic:pic xmlns:pic="http://schemas.openxmlformats.org/drawingml/2006/picture">
+                  <pic:nvPicPr>
+                    <pic:cNvPr id="1" name=""/>
+                    <pic:cNvPicPr/>
+                  </pic:nvPicPr>
+                  <pic:blipFill rotWithShape="1">
+                    <a:blip r:embed="rId17"/>
+                    <a:srcRect r="59600" b="31075"/>
+                    <a:stretch/>
+                  </pic:blipFill>
+                  <pic:spPr bwMode="auto">
+                    <a:xfrm>
+                      <a:off x="0" y="0"/>
+                      <a:ext cx="5728261" cy="5496811"/>
+                    </a:xfrm>
+                    <a:prstGeom prst="rect">
+                      <a:avLst/>
+                    </a:prstGeom>
+                    <a:ln>
+                      <a:noFill/>
+                    </a:ln>
+                    <a:extLst>
+                      <a:ext uri="{53640926-AAD7-44D8-BBD7-CCE9431645EC}">
+                        <a14:shadowObscured xmlns:a14="http://schemas.microsoft.com/office/drawing/2010/main"/>
+                      </a:ext>
+                    </a:extLst>
+                  </pic:spPr>
+                </pic:pic>
+              </a:graphicData>
+            </a:graphic>
+          </wp:inline>
+        </w:drawing>
+      </w:r>
+    </w:p>
     <w:sectPr>
-      <w:footerReference w:type="default" r:id="rId11"/>
+      <w:footerReference w:type="default" r:id="rId18"/>
       <w:pgSz w:w="11906" w:h="16838"/>
-      <w:pgMar w:top="1134" w:right="1134" w:bottom="567" w:left="1134" w:header="709" w:footer="709" w:gutter="0"/>
+      <w:pgMar w:top="993" w:right="1134" w:bottom="567" w:left="1134" w:header="709" w:footer="709" w:gutter="0"/>
       <w:pgNumType w:start="1"/>
       <w:cols w:space="708"/>
       <w:titlePg/>
@@ -3512,6 +5996,95 @@
     </w:lvl>
   </w:abstractNum>
   <w:abstractNum w:abstractNumId="4" w15:restartNumberingAfterBreak="0">
+    <w:nsid w:val="0DED70FE"/>
+    <w:multiLevelType w:val="hybridMultilevel"/>
+    <w:tmpl w:val="DC30DE7E"/>
+    <w:lvl w:ilvl="0" w:tplc="7556F1B8">
+      <w:start w:val="1"/>
+      <w:numFmt w:val="decimal"/>
+      <w:lvlText w:val="%1)"/>
+      <w:lvlJc w:val="left"/>
+      <w:pPr>
+        <w:ind w:left="927" w:hanging="360"/>
+      </w:pPr>
+      <w:rPr>
+        <w:rFonts w:hint="default"/>
+      </w:rPr>
+    </w:lvl>
+    <w:lvl w:ilvl="1" w:tplc="04190019" w:tentative="1">
+      <w:start w:val="1"/>
+      <w:numFmt w:val="lowerLetter"/>
+      <w:lvlText w:val="%2."/>
+      <w:lvlJc w:val="left"/>
+      <w:pPr>
+        <w:ind w:left="1647" w:hanging="360"/>
+      </w:pPr>
+    </w:lvl>
+    <w:lvl w:ilvl="2" w:tplc="0419001B" w:tentative="1">
+      <w:start w:val="1"/>
+      <w:numFmt w:val="lowerRoman"/>
+      <w:lvlText w:val="%3."/>
+      <w:lvlJc w:val="right"/>
+      <w:pPr>
+        <w:ind w:left="2367" w:hanging="180"/>
+      </w:pPr>
+    </w:lvl>
+    <w:lvl w:ilvl="3" w:tplc="0419000F" w:tentative="1">
+      <w:start w:val="1"/>
+      <w:numFmt w:val="decimal"/>
+      <w:lvlText w:val="%4."/>
+      <w:lvlJc w:val="left"/>
+      <w:pPr>
+        <w:ind w:left="3087" w:hanging="360"/>
+      </w:pPr>
+    </w:lvl>
+    <w:lvl w:ilvl="4" w:tplc="04190019" w:tentative="1">
+      <w:start w:val="1"/>
+      <w:numFmt w:val="lowerLetter"/>
+      <w:lvlText w:val="%5."/>
+      <w:lvlJc w:val="left"/>
+      <w:pPr>
+        <w:ind w:left="3807" w:hanging="360"/>
+      </w:pPr>
+    </w:lvl>
+    <w:lvl w:ilvl="5" w:tplc="0419001B" w:tentative="1">
+      <w:start w:val="1"/>
+      <w:numFmt w:val="lowerRoman"/>
+      <w:lvlText w:val="%6."/>
+      <w:lvlJc w:val="right"/>
+      <w:pPr>
+        <w:ind w:left="4527" w:hanging="180"/>
+      </w:pPr>
+    </w:lvl>
+    <w:lvl w:ilvl="6" w:tplc="0419000F" w:tentative="1">
+      <w:start w:val="1"/>
+      <w:numFmt w:val="decimal"/>
+      <w:lvlText w:val="%7."/>
+      <w:lvlJc w:val="left"/>
+      <w:pPr>
+        <w:ind w:left="5247" w:hanging="360"/>
+      </w:pPr>
+    </w:lvl>
+    <w:lvl w:ilvl="7" w:tplc="04190019" w:tentative="1">
+      <w:start w:val="1"/>
+      <w:numFmt w:val="lowerLetter"/>
+      <w:lvlText w:val="%8."/>
+      <w:lvlJc w:val="left"/>
+      <w:pPr>
+        <w:ind w:left="5967" w:hanging="360"/>
+      </w:pPr>
+    </w:lvl>
+    <w:lvl w:ilvl="8" w:tplc="0419001B" w:tentative="1">
+      <w:start w:val="1"/>
+      <w:numFmt w:val="lowerRoman"/>
+      <w:lvlText w:val="%9."/>
+      <w:lvlJc w:val="right"/>
+      <w:pPr>
+        <w:ind w:left="6687" w:hanging="180"/>
+      </w:pPr>
+    </w:lvl>
+  </w:abstractNum>
+  <w:abstractNum w:abstractNumId="5" w15:restartNumberingAfterBreak="0">
     <w:nsid w:val="1BCA3E83"/>
     <w:multiLevelType w:val="hybridMultilevel"/>
     <w:tmpl w:val="EB70A86A"/>
@@ -3600,7 +6173,7 @@
       </w:pPr>
     </w:lvl>
   </w:abstractNum>
-  <w:abstractNum w:abstractNumId="5" w15:restartNumberingAfterBreak="0">
+  <w:abstractNum w:abstractNumId="6" w15:restartNumberingAfterBreak="0">
     <w:nsid w:val="20312067"/>
     <w:multiLevelType w:val="hybridMultilevel"/>
     <w:tmpl w:val="6890B470"/>
@@ -3689,7 +6262,7 @@
       </w:pPr>
     </w:lvl>
   </w:abstractNum>
-  <w:abstractNum w:abstractNumId="6" w15:restartNumberingAfterBreak="0">
+  <w:abstractNum w:abstractNumId="7" w15:restartNumberingAfterBreak="0">
     <w:nsid w:val="2896494F"/>
     <w:multiLevelType w:val="multilevel"/>
     <w:tmpl w:val="646A93D4"/>
@@ -3802,7 +6375,7 @@
       </w:pPr>
     </w:lvl>
   </w:abstractNum>
-  <w:abstractNum w:abstractNumId="7" w15:restartNumberingAfterBreak="0">
+  <w:abstractNum w:abstractNumId="8" w15:restartNumberingAfterBreak="0">
     <w:nsid w:val="29CE0FA4"/>
     <w:multiLevelType w:val="hybridMultilevel"/>
     <w:tmpl w:val="5398655C"/>
@@ -3888,7 +6461,7 @@
       </w:pPr>
     </w:lvl>
   </w:abstractNum>
-  <w:abstractNum w:abstractNumId="8" w15:restartNumberingAfterBreak="0">
+  <w:abstractNum w:abstractNumId="9" w15:restartNumberingAfterBreak="0">
     <w:nsid w:val="3F957F12"/>
     <w:multiLevelType w:val="hybridMultilevel"/>
     <w:tmpl w:val="A60A5308"/>
@@ -3977,7 +6550,7 @@
       </w:pPr>
     </w:lvl>
   </w:abstractNum>
-  <w:abstractNum w:abstractNumId="9" w15:restartNumberingAfterBreak="0">
+  <w:abstractNum w:abstractNumId="10" w15:restartNumberingAfterBreak="0">
     <w:nsid w:val="418C509F"/>
     <w:multiLevelType w:val="hybridMultilevel"/>
     <w:tmpl w:val="79BA3C98"/>
@@ -4090,7 +6663,7 @@
       </w:rPr>
     </w:lvl>
   </w:abstractNum>
-  <w:abstractNum w:abstractNumId="10" w15:restartNumberingAfterBreak="0">
+  <w:abstractNum w:abstractNumId="11" w15:restartNumberingAfterBreak="0">
     <w:nsid w:val="478C7A4B"/>
     <w:multiLevelType w:val="hybridMultilevel"/>
     <w:tmpl w:val="1692268E"/>
@@ -4176,7 +6749,7 @@
       </w:pPr>
     </w:lvl>
   </w:abstractNum>
-  <w:abstractNum w:abstractNumId="11" w15:restartNumberingAfterBreak="0">
+  <w:abstractNum w:abstractNumId="12" w15:restartNumberingAfterBreak="0">
     <w:nsid w:val="58562569"/>
     <w:multiLevelType w:val="hybridMultilevel"/>
     <w:tmpl w:val="CF9AEEFC"/>
@@ -4289,7 +6862,7 @@
       </w:rPr>
     </w:lvl>
   </w:abstractNum>
-  <w:abstractNum w:abstractNumId="12" w15:restartNumberingAfterBreak="0">
+  <w:abstractNum w:abstractNumId="13" w15:restartNumberingAfterBreak="0">
     <w:nsid w:val="632A1327"/>
     <w:multiLevelType w:val="hybridMultilevel"/>
     <w:tmpl w:val="B192A93E"/>
@@ -4375,7 +6948,7 @@
       </w:pPr>
     </w:lvl>
   </w:abstractNum>
-  <w:abstractNum w:abstractNumId="13" w15:restartNumberingAfterBreak="0">
+  <w:abstractNum w:abstractNumId="14" w15:restartNumberingAfterBreak="0">
     <w:nsid w:val="67EB5CE8"/>
     <w:multiLevelType w:val="hybridMultilevel"/>
     <w:tmpl w:val="A51C9F90"/>
@@ -4465,7 +7038,7 @@
       </w:pPr>
     </w:lvl>
   </w:abstractNum>
-  <w:abstractNum w:abstractNumId="14" w15:restartNumberingAfterBreak="0">
+  <w:abstractNum w:abstractNumId="15" w15:restartNumberingAfterBreak="0">
     <w:nsid w:val="684851FC"/>
     <w:multiLevelType w:val="hybridMultilevel"/>
     <w:tmpl w:val="E0E08DD8"/>
@@ -4551,7 +7124,7 @@
       </w:pPr>
     </w:lvl>
   </w:abstractNum>
-  <w:abstractNum w:abstractNumId="15" w15:restartNumberingAfterBreak="0">
+  <w:abstractNum w:abstractNumId="16" w15:restartNumberingAfterBreak="0">
     <w:nsid w:val="6E7432C6"/>
     <w:multiLevelType w:val="hybridMultilevel"/>
     <w:tmpl w:val="4758518C"/>
@@ -4640,7 +7213,7 @@
       </w:pPr>
     </w:lvl>
   </w:abstractNum>
-  <w:abstractNum w:abstractNumId="16" w15:restartNumberingAfterBreak="0">
+  <w:abstractNum w:abstractNumId="17" w15:restartNumberingAfterBreak="0">
     <w:nsid w:val="7E136A17"/>
     <w:multiLevelType w:val="hybridMultilevel"/>
     <w:tmpl w:val="4F48CD0E"/>
@@ -4727,34 +7300,34 @@
     </w:lvl>
   </w:abstractNum>
   <w:num w:numId="1">
-    <w:abstractNumId w:val="12"/>
+    <w:abstractNumId w:val="13"/>
   </w:num>
   <w:num w:numId="2">
     <w:abstractNumId w:val="3"/>
   </w:num>
   <w:num w:numId="3">
-    <w:abstractNumId w:val="7"/>
+    <w:abstractNumId w:val="8"/>
   </w:num>
   <w:num w:numId="4">
+    <w:abstractNumId w:val="10"/>
+  </w:num>
+  <w:num w:numId="5">
+    <w:abstractNumId w:val="11"/>
+  </w:num>
+  <w:num w:numId="6">
+    <w:abstractNumId w:val="15"/>
+  </w:num>
+  <w:num w:numId="7">
+    <w:abstractNumId w:val="12"/>
+  </w:num>
+  <w:num w:numId="8">
+    <w:abstractNumId w:val="17"/>
+  </w:num>
+  <w:num w:numId="9">
     <w:abstractNumId w:val="9"/>
   </w:num>
-  <w:num w:numId="5">
-    <w:abstractNumId w:val="10"/>
-  </w:num>
-  <w:num w:numId="6">
+  <w:num w:numId="10">
     <w:abstractNumId w:val="14"/>
-  </w:num>
-  <w:num w:numId="7">
-    <w:abstractNumId w:val="11"/>
-  </w:num>
-  <w:num w:numId="8">
-    <w:abstractNumId w:val="16"/>
-  </w:num>
-  <w:num w:numId="9">
-    <w:abstractNumId w:val="8"/>
-  </w:num>
-  <w:num w:numId="10">
-    <w:abstractNumId w:val="13"/>
   </w:num>
   <w:num w:numId="11">
     <w:abstractNumId w:val="2"/>
@@ -4766,16 +7339,19 @@
     <w:abstractNumId w:val="0"/>
   </w:num>
   <w:num w:numId="14">
-    <w:abstractNumId w:val="15"/>
+    <w:abstractNumId w:val="16"/>
   </w:num>
   <w:num w:numId="15">
+    <w:abstractNumId w:val="7"/>
+  </w:num>
+  <w:num w:numId="16">
+    <w:abstractNumId w:val="5"/>
+  </w:num>
+  <w:num w:numId="17">
     <w:abstractNumId w:val="6"/>
   </w:num>
-  <w:num w:numId="16">
+  <w:num w:numId="18">
     <w:abstractNumId w:val="4"/>
-  </w:num>
-  <w:num w:numId="17">
-    <w:abstractNumId w:val="5"/>
   </w:num>
 </w:numbering>
 </file>
@@ -5828,7 +8404,7 @@
 </file>
 
 <file path=customXml/itemProps1.xml><?xml version="1.0" encoding="utf-8"?>
-<ds:datastoreItem xmlns:ds="http://schemas.openxmlformats.org/officeDocument/2006/customXml" ds:itemID="{94D3DB7C-8427-432A-96F7-50273F021FF8}">
+<ds:datastoreItem xmlns:ds="http://schemas.openxmlformats.org/officeDocument/2006/customXml" ds:itemID="{97D36116-D8AA-470B-8058-B4CC2200302E}">
   <ds:schemaRefs>
     <ds:schemaRef ds:uri="http://schemas.openxmlformats.org/officeDocument/2006/bibliography"/>
   </ds:schemaRefs>
